--- a/projet-/01-Preproduction/Cahier de charge Application de conversion des devises Mbieleu Honore .docx
+++ b/projet-/01-Preproduction/Cahier de charge Application de conversion des devises Mbieleu Honore .docx
@@ -36,523 +36,6 @@
     </w:p>
     <w:p>
       <w:pPr>
-        <w:rPr>
-          <w:rFonts w:ascii="Algerian" w:hAnsi="Algerian"/>
-          <w:color w:val="FF0000"/>
-          <w:sz w:val="28"/>
-          <w:szCs w:val="28"/>
-        </w:rPr>
-      </w:pPr>
-      <w:r>
-        <w:rPr>
-          <w:rFonts w:ascii="Algerian" w:hAnsi="Algerian"/>
-          <w:color w:val="FF0000"/>
-          <w:sz w:val="32"/>
-          <w:szCs w:val="32"/>
-        </w:rPr>
-        <w:t xml:space="preserve">            </w:t>
-      </w:r>
-      <w:r>
-        <w:rPr>
-          <w:rFonts w:ascii="Algerian" w:hAnsi="Algerian"/>
-          <w:color w:val="FF0000"/>
-          <w:sz w:val="28"/>
-          <w:szCs w:val="28"/>
-        </w:rPr>
-        <w:t>Sommaire :</w:t>
-      </w:r>
-    </w:p>
-    <w:p>
-      <w:pPr>
-        <w:pStyle w:val="Paragraphedeliste"/>
-        <w:numPr>
-          <w:ilvl w:val="0"/>
-          <w:numId w:val="1"/>
-        </w:numPr>
-        <w:rPr>
-          <w:rFonts w:ascii="Algerian" w:hAnsi="Algerian"/>
-          <w:color w:val="FF0000"/>
-          <w:sz w:val="28"/>
-          <w:szCs w:val="28"/>
-        </w:rPr>
-      </w:pPr>
-      <w:r>
-        <w:rPr>
-          <w:rFonts w:ascii="Times New Roman" w:hAnsi="Times New Roman" w:cs="Times New Roman"/>
-          <w:color w:val="000000" w:themeColor="text1"/>
-          <w:sz w:val="28"/>
-          <w:szCs w:val="28"/>
-        </w:rPr>
-        <w:t>Introduction</w:t>
-      </w:r>
-      <w:r>
-        <w:rPr>
-          <w:rFonts w:ascii="Algerian" w:hAnsi="Algerian"/>
-          <w:color w:val="FF0000"/>
-          <w:sz w:val="28"/>
-          <w:szCs w:val="28"/>
-        </w:rPr>
-        <w:t xml:space="preserve"> </w:t>
-      </w:r>
-    </w:p>
-    <w:p>
-      <w:pPr>
-        <w:pStyle w:val="Paragraphedeliste"/>
-        <w:numPr>
-          <w:ilvl w:val="0"/>
-          <w:numId w:val="2"/>
-        </w:numPr>
-        <w:rPr>
-          <w:rFonts w:ascii="Times New Roman" w:hAnsi="Times New Roman" w:cs="Times New Roman"/>
-          <w:color w:val="FF0000"/>
-          <w:sz w:val="28"/>
-          <w:szCs w:val="28"/>
-        </w:rPr>
-      </w:pPr>
-      <w:r>
-        <w:rPr>
-          <w:rFonts w:ascii="Times New Roman" w:hAnsi="Times New Roman" w:cs="Times New Roman"/>
-          <w:color w:val="000000" w:themeColor="text1"/>
-          <w:sz w:val="24"/>
-          <w:szCs w:val="24"/>
-        </w:rPr>
-        <w:t>Présentation de l’application</w:t>
-      </w:r>
-    </w:p>
-    <w:p>
-      <w:pPr>
-        <w:pStyle w:val="Paragraphedeliste"/>
-        <w:numPr>
-          <w:ilvl w:val="0"/>
-          <w:numId w:val="2"/>
-        </w:numPr>
-        <w:rPr>
-          <w:rFonts w:ascii="Times New Roman" w:hAnsi="Times New Roman" w:cs="Times New Roman"/>
-          <w:color w:val="FF0000"/>
-          <w:sz w:val="28"/>
-          <w:szCs w:val="28"/>
-        </w:rPr>
-      </w:pPr>
-      <w:r>
-        <w:rPr>
-          <w:rFonts w:ascii="Times New Roman" w:hAnsi="Times New Roman" w:cs="Times New Roman"/>
-          <w:color w:val="000000" w:themeColor="text1"/>
-          <w:sz w:val="24"/>
-          <w:szCs w:val="24"/>
-        </w:rPr>
-        <w:t xml:space="preserve">Ses objectifs </w:t>
-      </w:r>
-    </w:p>
-    <w:p>
-      <w:pPr>
-        <w:pStyle w:val="Paragraphedeliste"/>
-        <w:numPr>
-          <w:ilvl w:val="0"/>
-          <w:numId w:val="2"/>
-        </w:numPr>
-        <w:rPr>
-          <w:rFonts w:ascii="Times New Roman" w:hAnsi="Times New Roman" w:cs="Times New Roman"/>
-          <w:color w:val="FF0000"/>
-          <w:sz w:val="28"/>
-          <w:szCs w:val="28"/>
-        </w:rPr>
-      </w:pPr>
-      <w:r>
-        <w:rPr>
-          <w:rFonts w:ascii="Times New Roman" w:hAnsi="Times New Roman" w:cs="Times New Roman"/>
-          <w:color w:val="000000" w:themeColor="text1"/>
-          <w:sz w:val="24"/>
-          <w:szCs w:val="24"/>
-        </w:rPr>
-        <w:t xml:space="preserve">Ses fonctionnalités principales  </w:t>
-      </w:r>
-    </w:p>
-    <w:p>
-      <w:pPr>
-        <w:pStyle w:val="Paragraphedeliste"/>
-        <w:numPr>
-          <w:ilvl w:val="0"/>
-          <w:numId w:val="1"/>
-        </w:numPr>
-        <w:rPr>
-          <w:rFonts w:ascii="Times New Roman" w:hAnsi="Times New Roman" w:cs="Times New Roman"/>
-          <w:color w:val="000000" w:themeColor="text1"/>
-          <w:sz w:val="28"/>
-          <w:szCs w:val="28"/>
-        </w:rPr>
-      </w:pPr>
-      <w:r>
-        <w:rPr>
-          <w:rFonts w:ascii="Times New Roman" w:hAnsi="Times New Roman" w:cs="Times New Roman"/>
-          <w:color w:val="000000" w:themeColor="text1"/>
-          <w:sz w:val="28"/>
-          <w:szCs w:val="28"/>
-        </w:rPr>
-        <w:t xml:space="preserve">Analyse des besoins </w:t>
-      </w:r>
-    </w:p>
-    <w:p>
-      <w:pPr>
-        <w:pStyle w:val="Paragraphedeliste"/>
-        <w:numPr>
-          <w:ilvl w:val="0"/>
-          <w:numId w:val="2"/>
-        </w:numPr>
-        <w:rPr>
-          <w:rFonts w:ascii="Times New Roman" w:hAnsi="Times New Roman" w:cs="Times New Roman"/>
-          <w:color w:val="000000" w:themeColor="text1"/>
-          <w:sz w:val="28"/>
-          <w:szCs w:val="28"/>
-        </w:rPr>
-      </w:pPr>
-      <w:r>
-        <w:rPr>
-          <w:rFonts w:ascii="Times New Roman" w:hAnsi="Times New Roman" w:cs="Times New Roman"/>
-          <w:color w:val="000000" w:themeColor="text1"/>
-          <w:sz w:val="24"/>
-          <w:szCs w:val="24"/>
-        </w:rPr>
-        <w:t xml:space="preserve">Présentation des besoins des utilisateurs </w:t>
-      </w:r>
-    </w:p>
-    <w:p>
-      <w:pPr>
-        <w:pStyle w:val="Paragraphedeliste"/>
-        <w:numPr>
-          <w:ilvl w:val="0"/>
-          <w:numId w:val="2"/>
-        </w:numPr>
-        <w:rPr>
-          <w:rFonts w:ascii="Times New Roman" w:hAnsi="Times New Roman" w:cs="Times New Roman"/>
-          <w:color w:val="000000" w:themeColor="text1"/>
-          <w:sz w:val="28"/>
-          <w:szCs w:val="28"/>
-        </w:rPr>
-      </w:pPr>
-      <w:r>
-        <w:rPr>
-          <w:rFonts w:ascii="Times New Roman" w:hAnsi="Times New Roman" w:cs="Times New Roman"/>
-          <w:color w:val="000000" w:themeColor="text1"/>
-          <w:sz w:val="24"/>
-          <w:szCs w:val="24"/>
-        </w:rPr>
-        <w:t xml:space="preserve">Son utilité et de ses objectifs </w:t>
-      </w:r>
-    </w:p>
-    <w:p>
-      <w:pPr>
-        <w:pStyle w:val="Paragraphedeliste"/>
-        <w:numPr>
-          <w:ilvl w:val="0"/>
-          <w:numId w:val="1"/>
-        </w:numPr>
-        <w:rPr>
-          <w:rFonts w:ascii="Times New Roman" w:hAnsi="Times New Roman" w:cs="Times New Roman"/>
-          <w:color w:val="000000" w:themeColor="text1"/>
-          <w:sz w:val="28"/>
-          <w:szCs w:val="28"/>
-        </w:rPr>
-      </w:pPr>
-      <w:r>
-        <w:rPr>
-          <w:rFonts w:ascii="Times New Roman" w:hAnsi="Times New Roman" w:cs="Times New Roman"/>
-          <w:color w:val="000000" w:themeColor="text1"/>
-          <w:sz w:val="28"/>
-          <w:szCs w:val="28"/>
-        </w:rPr>
-        <w:t xml:space="preserve">Description globale </w:t>
-      </w:r>
-    </w:p>
-    <w:p>
-      <w:pPr>
-        <w:pStyle w:val="Paragraphedeliste"/>
-        <w:numPr>
-          <w:ilvl w:val="0"/>
-          <w:numId w:val="2"/>
-        </w:numPr>
-        <w:rPr>
-          <w:rFonts w:ascii="Times New Roman" w:hAnsi="Times New Roman" w:cs="Times New Roman"/>
-          <w:color w:val="000000" w:themeColor="text1"/>
-          <w:sz w:val="28"/>
-          <w:szCs w:val="28"/>
-        </w:rPr>
-      </w:pPr>
-      <w:r>
-        <w:rPr>
-          <w:rFonts w:ascii="Times New Roman" w:hAnsi="Times New Roman" w:cs="Times New Roman"/>
-          <w:color w:val="000000" w:themeColor="text1"/>
-          <w:sz w:val="28"/>
-          <w:szCs w:val="28"/>
-        </w:rPr>
-        <w:t xml:space="preserve">Descriptif </w:t>
-      </w:r>
-    </w:p>
-    <w:p>
-      <w:pPr>
-        <w:pStyle w:val="Paragraphedeliste"/>
-        <w:numPr>
-          <w:ilvl w:val="0"/>
-          <w:numId w:val="2"/>
-        </w:numPr>
-        <w:rPr>
-          <w:rFonts w:ascii="Times New Roman" w:hAnsi="Times New Roman" w:cs="Times New Roman"/>
-          <w:color w:val="000000" w:themeColor="text1"/>
-          <w:sz w:val="28"/>
-          <w:szCs w:val="28"/>
-        </w:rPr>
-      </w:pPr>
-      <w:r>
-        <w:rPr>
-          <w:rFonts w:ascii="Times New Roman" w:hAnsi="Times New Roman" w:cs="Times New Roman"/>
-          <w:color w:val="000000" w:themeColor="text1"/>
-          <w:sz w:val="28"/>
-          <w:szCs w:val="28"/>
-        </w:rPr>
-        <w:t xml:space="preserve">Descriptif de l’existant </w:t>
-      </w:r>
-    </w:p>
-    <w:p>
-      <w:pPr>
-        <w:pStyle w:val="Paragraphedeliste"/>
-        <w:numPr>
-          <w:ilvl w:val="0"/>
-          <w:numId w:val="1"/>
-        </w:numPr>
-        <w:rPr>
-          <w:rFonts w:ascii="Times New Roman" w:hAnsi="Times New Roman" w:cs="Times New Roman"/>
-          <w:color w:val="000000" w:themeColor="text1"/>
-          <w:sz w:val="28"/>
-          <w:szCs w:val="28"/>
-        </w:rPr>
-      </w:pPr>
-      <w:r>
-        <w:rPr>
-          <w:rFonts w:ascii="Times New Roman" w:hAnsi="Times New Roman" w:cs="Times New Roman"/>
-          <w:color w:val="000000" w:themeColor="text1"/>
-          <w:sz w:val="28"/>
-          <w:szCs w:val="28"/>
-        </w:rPr>
-        <w:t xml:space="preserve">Identification des utilisateurs </w:t>
-      </w:r>
-    </w:p>
-    <w:p>
-      <w:pPr>
-        <w:pStyle w:val="Paragraphedeliste"/>
-        <w:numPr>
-          <w:ilvl w:val="0"/>
-          <w:numId w:val="2"/>
-        </w:numPr>
-        <w:rPr>
-          <w:rFonts w:ascii="Times New Roman" w:hAnsi="Times New Roman" w:cs="Times New Roman"/>
-          <w:color w:val="000000" w:themeColor="text1"/>
-          <w:sz w:val="28"/>
-          <w:szCs w:val="28"/>
-        </w:rPr>
-      </w:pPr>
-      <w:r>
-        <w:rPr>
-          <w:rFonts w:ascii="Times New Roman" w:hAnsi="Times New Roman" w:cs="Times New Roman"/>
-          <w:color w:val="000000" w:themeColor="text1"/>
-          <w:sz w:val="24"/>
-          <w:szCs w:val="24"/>
-        </w:rPr>
-        <w:t xml:space="preserve">Présentation des utilisateurs ciblent de l’application (profil, comportements et besoins) </w:t>
-      </w:r>
-    </w:p>
-    <w:p>
-      <w:pPr>
-        <w:pStyle w:val="Paragraphedeliste"/>
-        <w:numPr>
-          <w:ilvl w:val="0"/>
-          <w:numId w:val="1"/>
-        </w:numPr>
-        <w:rPr>
-          <w:rFonts w:ascii="Times New Roman" w:hAnsi="Times New Roman" w:cs="Times New Roman"/>
-          <w:color w:val="000000" w:themeColor="text1"/>
-          <w:sz w:val="28"/>
-          <w:szCs w:val="28"/>
-        </w:rPr>
-      </w:pPr>
-      <w:r>
-        <w:rPr>
-          <w:rFonts w:ascii="Times New Roman" w:hAnsi="Times New Roman" w:cs="Times New Roman"/>
-          <w:color w:val="000000" w:themeColor="text1"/>
-          <w:sz w:val="28"/>
-          <w:szCs w:val="28"/>
-        </w:rPr>
-        <w:t>Fonctionnalité de l’application</w:t>
-      </w:r>
-    </w:p>
-    <w:p>
-      <w:pPr>
-        <w:pStyle w:val="Paragraphedeliste"/>
-        <w:numPr>
-          <w:ilvl w:val="0"/>
-          <w:numId w:val="1"/>
-        </w:numPr>
-        <w:rPr>
-          <w:rFonts w:ascii="Times New Roman" w:hAnsi="Times New Roman" w:cs="Times New Roman"/>
-          <w:color w:val="000000" w:themeColor="text1"/>
-          <w:sz w:val="28"/>
-          <w:szCs w:val="28"/>
-        </w:rPr>
-      </w:pPr>
-      <w:r>
-        <w:rPr>
-          <w:rFonts w:ascii="Times New Roman" w:hAnsi="Times New Roman" w:cs="Times New Roman"/>
-          <w:color w:val="000000" w:themeColor="text1"/>
-          <w:sz w:val="28"/>
-          <w:szCs w:val="28"/>
-        </w:rPr>
-        <w:t xml:space="preserve">Interface utilisateur </w:t>
-      </w:r>
-    </w:p>
-    <w:p>
-      <w:pPr>
-        <w:pStyle w:val="Paragraphedeliste"/>
-        <w:numPr>
-          <w:ilvl w:val="0"/>
-          <w:numId w:val="1"/>
-        </w:numPr>
-        <w:rPr>
-          <w:rFonts w:ascii="Times New Roman" w:hAnsi="Times New Roman" w:cs="Times New Roman"/>
-          <w:color w:val="000000" w:themeColor="text1"/>
-          <w:sz w:val="28"/>
-          <w:szCs w:val="28"/>
-        </w:rPr>
-      </w:pPr>
-      <w:r>
-        <w:rPr>
-          <w:rFonts w:ascii="Times New Roman" w:hAnsi="Times New Roman" w:cs="Times New Roman"/>
-          <w:color w:val="000000" w:themeColor="text1"/>
-          <w:sz w:val="28"/>
-          <w:szCs w:val="28"/>
-        </w:rPr>
-        <w:t>Technologies</w:t>
-      </w:r>
-    </w:p>
-    <w:p>
-      <w:pPr>
-        <w:pStyle w:val="Paragraphedeliste"/>
-        <w:numPr>
-          <w:ilvl w:val="0"/>
-          <w:numId w:val="1"/>
-        </w:numPr>
-        <w:rPr>
-          <w:rFonts w:ascii="Times New Roman" w:hAnsi="Times New Roman" w:cs="Times New Roman"/>
-          <w:color w:val="000000" w:themeColor="text1"/>
-          <w:sz w:val="28"/>
-          <w:szCs w:val="28"/>
-        </w:rPr>
-      </w:pPr>
-      <w:r>
-        <w:rPr>
-          <w:rFonts w:ascii="Times New Roman" w:hAnsi="Times New Roman" w:cs="Times New Roman"/>
-          <w:color w:val="000000" w:themeColor="text1"/>
-          <w:sz w:val="28"/>
-          <w:szCs w:val="28"/>
-        </w:rPr>
-        <w:t>Sécurité</w:t>
-      </w:r>
-    </w:p>
-    <w:p>
-      <w:pPr>
-        <w:pStyle w:val="Paragraphedeliste"/>
-        <w:numPr>
-          <w:ilvl w:val="0"/>
-          <w:numId w:val="1"/>
-        </w:numPr>
-        <w:rPr>
-          <w:rFonts w:ascii="Times New Roman" w:hAnsi="Times New Roman" w:cs="Times New Roman"/>
-          <w:color w:val="000000" w:themeColor="text1"/>
-          <w:sz w:val="28"/>
-          <w:szCs w:val="28"/>
-        </w:rPr>
-      </w:pPr>
-      <w:r>
-        <w:rPr>
-          <w:rFonts w:ascii="Times New Roman" w:hAnsi="Times New Roman" w:cs="Times New Roman"/>
-          <w:color w:val="000000" w:themeColor="text1"/>
-          <w:sz w:val="28"/>
-          <w:szCs w:val="28"/>
-        </w:rPr>
-        <w:t xml:space="preserve">Planification du projet </w:t>
-      </w:r>
-    </w:p>
-    <w:p>
-      <w:pPr>
-        <w:pStyle w:val="Paragraphedeliste"/>
-        <w:numPr>
-          <w:ilvl w:val="0"/>
-          <w:numId w:val="1"/>
-        </w:numPr>
-        <w:rPr>
-          <w:rFonts w:ascii="Times New Roman" w:hAnsi="Times New Roman" w:cs="Times New Roman"/>
-          <w:color w:val="000000" w:themeColor="text1"/>
-          <w:sz w:val="28"/>
-          <w:szCs w:val="28"/>
-        </w:rPr>
-      </w:pPr>
-      <w:r>
-        <w:rPr>
-          <w:rFonts w:ascii="Times New Roman" w:hAnsi="Times New Roman" w:cs="Times New Roman"/>
-          <w:color w:val="000000" w:themeColor="text1"/>
-          <w:sz w:val="28"/>
-          <w:szCs w:val="28"/>
-        </w:rPr>
-        <w:t>Maitre d’ouvrage</w:t>
-      </w:r>
-    </w:p>
-    <w:p>
-      <w:pPr>
-        <w:pStyle w:val="Paragraphedeliste"/>
-        <w:numPr>
-          <w:ilvl w:val="0"/>
-          <w:numId w:val="1"/>
-        </w:numPr>
-        <w:rPr>
-          <w:rFonts w:ascii="Times New Roman" w:hAnsi="Times New Roman" w:cs="Times New Roman"/>
-          <w:color w:val="000000" w:themeColor="text1"/>
-          <w:sz w:val="28"/>
-          <w:szCs w:val="28"/>
-        </w:rPr>
-      </w:pPr>
-      <w:r>
-        <w:rPr>
-          <w:rFonts w:ascii="Times New Roman" w:hAnsi="Times New Roman" w:cs="Times New Roman"/>
-          <w:color w:val="000000" w:themeColor="text1"/>
-          <w:sz w:val="28"/>
-          <w:szCs w:val="28"/>
-        </w:rPr>
-        <w:t xml:space="preserve">Maitre d’œuvre </w:t>
-      </w:r>
-    </w:p>
-    <w:p>
-      <w:pPr>
-        <w:pStyle w:val="Paragraphedeliste"/>
-        <w:numPr>
-          <w:ilvl w:val="0"/>
-          <w:numId w:val="1"/>
-        </w:numPr>
-        <w:rPr>
-          <w:rFonts w:ascii="Times New Roman" w:hAnsi="Times New Roman" w:cs="Times New Roman"/>
-          <w:color w:val="000000" w:themeColor="text1"/>
-          <w:sz w:val="28"/>
-          <w:szCs w:val="28"/>
-        </w:rPr>
-      </w:pPr>
-      <w:r>
-        <w:rPr>
-          <w:rFonts w:ascii="Times New Roman" w:hAnsi="Times New Roman" w:cs="Times New Roman"/>
-          <w:color w:val="000000" w:themeColor="text1"/>
-          <w:sz w:val="28"/>
-          <w:szCs w:val="28"/>
-        </w:rPr>
-        <w:t>Budget</w:t>
-      </w:r>
-    </w:p>
-    <w:p>
-      <w:pPr>
         <w:pStyle w:val="Paragraphedeliste"/>
         <w:ind w:left="1485"/>
         <w:rPr>
@@ -562,15 +45,6 @@
           <w:szCs w:val="28"/>
         </w:rPr>
       </w:pPr>
-      <w:r>
-        <w:rPr>
-          <w:rFonts w:ascii="Times New Roman" w:hAnsi="Times New Roman" w:cs="Times New Roman"/>
-          <w:color w:val="000000" w:themeColor="text1"/>
-          <w:sz w:val="28"/>
-          <w:szCs w:val="28"/>
-        </w:rPr>
-        <w:t xml:space="preserve"> </w:t>
-      </w:r>
     </w:p>
     <w:p>
       <w:pPr>
@@ -617,7 +91,7 @@
           <w:sz w:val="28"/>
           <w:szCs w:val="28"/>
         </w:rPr>
-        <w:t>Introduction</w:t>
+        <w:t xml:space="preserve">Objectifs et portée du projet </w:t>
       </w:r>
     </w:p>
     <w:p>
@@ -648,19 +122,1168 @@
           <w:sz w:val="28"/>
           <w:szCs w:val="28"/>
         </w:rPr>
-        <w:t xml:space="preserve">Ce cahier des charges décrit les fonctionnalités, l'interface utilisateur, les technologies et les exigences de sécurité pour une application mobile de conversion de devises modernes. L'application est conçue pour permettre aux utilisateurs de convertir facilement et rapidement des devises du monde entier, avec la possibilité de choisir les devises à convertir, d'afficher les taux de change en temps réel et de sauvegarder des devises pour des conversions ultérieures. L'application sera développée en utilisant le langage de programmation Dart et sera conçue pour </w:t>
-      </w:r>
-      <w:r>
-        <w:rPr>
-          <w:rFonts w:ascii="Times New Roman" w:hAnsi="Times New Roman" w:cs="Times New Roman"/>
-          <w:color w:val="000000" w:themeColor="text1"/>
-          <w:sz w:val="28"/>
-          <w:szCs w:val="28"/>
-        </w:rPr>
-        <w:lastRenderedPageBreak/>
-        <w:t>fonctionner sur des appareils Android. Une des fonctionnalités clés de l'application sera sa capacité à fonctionner avec toutes les autres applications présentes sur le téléphone portable, permettant ainsi de convertir toutes les autres devises en une devise choisie. Ce cahier des charges détaille les étapes nécessaires pour développer cette application mobile de conversion de devises modernes avec la fonctionnalité de fonctionnement avec toutes les autres applications présentes sur le téléphone portable.</w:t>
-      </w:r>
-    </w:p>
+        <w:t xml:space="preserve">Ce cahier des charges décrit les fonctionnalités, l'interface utilisateur, les technologies et les exigences de sécurité pour une application mobile de conversion de devises modernes. L'application est conçue pour permettre aux utilisateurs de convertir facilement et rapidement des devises du monde entier, avec la possibilité de choisir les devises à convertir, d'afficher les taux de change en temps réel et de sauvegarder des devises pour des conversions ultérieures. L'application sera développée en utilisant le langage de programmation </w:t>
+      </w:r>
+      <w:proofErr w:type="spellStart"/>
+      <w:r>
+        <w:rPr>
+          <w:rFonts w:ascii="Times New Roman" w:hAnsi="Times New Roman" w:cs="Times New Roman"/>
+          <w:color w:val="000000" w:themeColor="text1"/>
+          <w:sz w:val="28"/>
+          <w:szCs w:val="28"/>
+        </w:rPr>
+        <w:t>Dart</w:t>
+      </w:r>
+      <w:proofErr w:type="spellEnd"/>
+      <w:r>
+        <w:rPr>
+          <w:rFonts w:ascii="Times New Roman" w:hAnsi="Times New Roman" w:cs="Times New Roman"/>
+          <w:color w:val="000000" w:themeColor="text1"/>
+          <w:sz w:val="28"/>
+          <w:szCs w:val="28"/>
+        </w:rPr>
+        <w:t xml:space="preserve"> et sera conçue pour fonctionner sur des appareils Android. Une des fonctionnalités clés de l'application sera sa capacité à fonctionner avec toutes les autres applications présentes sur le téléphone portable, permettant ainsi de convertir toutes les autres devises en une devise choisie. Ce cahier des charges détaille les étapes nécessaires pour développer cette application mobile de conversion de devises modernes avec la fonctionnalité de fonctionnement avec toutes les autres applications présentes sur le téléphone portable.</w:t>
+      </w:r>
+    </w:p>
+    <w:tbl>
+      <w:tblPr>
+        <w:tblStyle w:val="Grilledutableau"/>
+        <w:tblpPr w:leftFromText="141" w:rightFromText="141" w:horzAnchor="page" w:tblpX="11303" w:tblpY="921"/>
+        <w:tblW w:w="249" w:type="dxa"/>
+        <w:tblLook w:val="04A0" w:firstRow="1" w:lastRow="0" w:firstColumn="1" w:lastColumn="0" w:noHBand="0" w:noVBand="1"/>
+      </w:tblPr>
+      <w:tblGrid>
+        <w:gridCol w:w="249"/>
+      </w:tblGrid>
+      <w:tr>
+        <w:trPr>
+          <w:trHeight w:val="200"/>
+        </w:trPr>
+        <w:tc>
+          <w:tcPr>
+            <w:tcW w:w="249" w:type="dxa"/>
+          </w:tcPr>
+          <w:p>
+            <w:pPr>
+              <w:rPr>
+                <w:rFonts w:ascii="Algerian" w:hAnsi="Algerian" w:cs="Times New Roman"/>
+                <w:color w:val="000000" w:themeColor="text1"/>
+                <w:sz w:val="28"/>
+                <w:szCs w:val="28"/>
+              </w:rPr>
+            </w:pPr>
+          </w:p>
+        </w:tc>
+      </w:tr>
+      <w:tr>
+        <w:trPr>
+          <w:trHeight w:val="2109"/>
+        </w:trPr>
+        <w:tc>
+          <w:tcPr>
+            <w:tcW w:w="249" w:type="dxa"/>
+          </w:tcPr>
+          <w:p>
+            <w:pPr>
+              <w:rPr>
+                <w:rFonts w:ascii="Times New Roman" w:hAnsi="Times New Roman" w:cs="Times New Roman"/>
+                <w:color w:val="000000" w:themeColor="text1"/>
+                <w:sz w:val="28"/>
+                <w:szCs w:val="28"/>
+              </w:rPr>
+            </w:pPr>
+          </w:p>
+        </w:tc>
+      </w:tr>
+      <w:tr>
+        <w:trPr>
+          <w:trHeight w:val="346"/>
+        </w:trPr>
+        <w:tc>
+          <w:tcPr>
+            <w:tcW w:w="249" w:type="dxa"/>
+          </w:tcPr>
+          <w:p>
+            <w:pPr>
+              <w:rPr>
+                <w:rFonts w:ascii="Times New Roman" w:hAnsi="Times New Roman" w:cs="Times New Roman"/>
+                <w:color w:val="000000" w:themeColor="text1"/>
+                <w:sz w:val="28"/>
+                <w:szCs w:val="28"/>
+              </w:rPr>
+            </w:pPr>
+          </w:p>
+        </w:tc>
+      </w:tr>
+      <w:tr>
+        <w:trPr>
+          <w:trHeight w:val="346"/>
+        </w:trPr>
+        <w:tc>
+          <w:tcPr>
+            <w:tcW w:w="249" w:type="dxa"/>
+          </w:tcPr>
+          <w:p>
+            <w:pPr>
+              <w:rPr>
+                <w:rFonts w:ascii="Times New Roman" w:hAnsi="Times New Roman" w:cs="Times New Roman"/>
+                <w:color w:val="000000" w:themeColor="text1"/>
+                <w:sz w:val="28"/>
+                <w:szCs w:val="28"/>
+              </w:rPr>
+            </w:pPr>
+          </w:p>
+        </w:tc>
+      </w:tr>
+      <w:tr>
+        <w:trPr>
+          <w:trHeight w:val="346"/>
+        </w:trPr>
+        <w:tc>
+          <w:tcPr>
+            <w:tcW w:w="249" w:type="dxa"/>
+          </w:tcPr>
+          <w:p>
+            <w:pPr>
+              <w:rPr>
+                <w:rFonts w:ascii="Times New Roman" w:hAnsi="Times New Roman" w:cs="Times New Roman"/>
+                <w:color w:val="000000" w:themeColor="text1"/>
+                <w:sz w:val="28"/>
+                <w:szCs w:val="28"/>
+              </w:rPr>
+            </w:pPr>
+          </w:p>
+        </w:tc>
+      </w:tr>
+      <w:tr>
+        <w:trPr>
+          <w:trHeight w:val="346"/>
+        </w:trPr>
+        <w:tc>
+          <w:tcPr>
+            <w:tcW w:w="249" w:type="dxa"/>
+          </w:tcPr>
+          <w:p>
+            <w:pPr>
+              <w:rPr>
+                <w:rFonts w:ascii="Times New Roman" w:hAnsi="Times New Roman" w:cs="Times New Roman"/>
+                <w:color w:val="000000" w:themeColor="text1"/>
+                <w:sz w:val="28"/>
+                <w:szCs w:val="28"/>
+              </w:rPr>
+            </w:pPr>
+          </w:p>
+        </w:tc>
+      </w:tr>
+      <w:tr>
+        <w:trPr>
+          <w:trHeight w:val="346"/>
+        </w:trPr>
+        <w:tc>
+          <w:tcPr>
+            <w:tcW w:w="249" w:type="dxa"/>
+          </w:tcPr>
+          <w:p>
+            <w:pPr>
+              <w:rPr>
+                <w:rFonts w:ascii="Times New Roman" w:hAnsi="Times New Roman" w:cs="Times New Roman"/>
+                <w:color w:val="000000" w:themeColor="text1"/>
+                <w:sz w:val="28"/>
+                <w:szCs w:val="28"/>
+              </w:rPr>
+            </w:pPr>
+          </w:p>
+        </w:tc>
+      </w:tr>
+      <w:tr>
+        <w:trPr>
+          <w:trHeight w:val="346"/>
+        </w:trPr>
+        <w:tc>
+          <w:tcPr>
+            <w:tcW w:w="249" w:type="dxa"/>
+          </w:tcPr>
+          <w:p>
+            <w:pPr>
+              <w:rPr>
+                <w:rFonts w:ascii="Times New Roman" w:hAnsi="Times New Roman" w:cs="Times New Roman"/>
+                <w:color w:val="000000" w:themeColor="text1"/>
+                <w:sz w:val="28"/>
+                <w:szCs w:val="28"/>
+              </w:rPr>
+            </w:pPr>
+          </w:p>
+        </w:tc>
+      </w:tr>
+    </w:tbl>
+    <w:p>
+      <w:pPr>
+        <w:rPr>
+          <w:rFonts w:ascii="Times New Roman" w:hAnsi="Times New Roman" w:cs="Times New Roman"/>
+          <w:color w:val="000000" w:themeColor="text1"/>
+          <w:sz w:val="28"/>
+          <w:szCs w:val="28"/>
+        </w:rPr>
+      </w:pPr>
+      <w:r>
+        <w:rPr>
+          <w:rFonts w:ascii="Times New Roman" w:hAnsi="Times New Roman" w:cs="Times New Roman"/>
+          <w:color w:val="000000" w:themeColor="text1"/>
+          <w:sz w:val="28"/>
+          <w:szCs w:val="28"/>
+        </w:rPr>
+        <w:t xml:space="preserve">  </w:t>
+      </w:r>
+    </w:p>
+    <w:tbl>
+      <w:tblPr>
+        <w:tblStyle w:val="Grilledutableau"/>
+        <w:tblW w:w="9379" w:type="dxa"/>
+        <w:tblLook w:val="04A0" w:firstRow="1" w:lastRow="0" w:firstColumn="1" w:lastColumn="0" w:noHBand="0" w:noVBand="1"/>
+      </w:tblPr>
+      <w:tblGrid>
+        <w:gridCol w:w="9062"/>
+        <w:gridCol w:w="230"/>
+        <w:gridCol w:w="87"/>
+      </w:tblGrid>
+      <w:tr>
+        <w:trPr>
+          <w:gridAfter w:val="1"/>
+          <w:wAfter w:w="87" w:type="dxa"/>
+          <w:trHeight w:val="761"/>
+        </w:trPr>
+        <w:tc>
+          <w:tcPr>
+            <w:tcW w:w="9292" w:type="dxa"/>
+            <w:gridSpan w:val="2"/>
+          </w:tcPr>
+          <w:p>
+            <w:pPr>
+              <w:rPr>
+                <w:rFonts w:ascii="Times New Roman" w:hAnsi="Times New Roman" w:cs="Times New Roman"/>
+                <w:color w:val="000000" w:themeColor="text1"/>
+                <w:sz w:val="28"/>
+                <w:szCs w:val="28"/>
+              </w:rPr>
+            </w:pPr>
+            <w:r>
+              <w:rPr>
+                <w:rFonts w:ascii="Algerian" w:hAnsi="Algerian" w:cs="Times New Roman"/>
+                <w:color w:val="4472C4" w:themeColor="accent5"/>
+                <w:sz w:val="28"/>
+                <w:szCs w:val="28"/>
+              </w:rPr>
+              <w:t>PHASE 1 </w:t>
+            </w:r>
+            <w:r>
+              <w:rPr>
+                <w:rFonts w:ascii="Algerian" w:hAnsi="Algerian" w:cs="Times New Roman"/>
+                <w:color w:val="000000" w:themeColor="text1"/>
+                <w:sz w:val="28"/>
+                <w:szCs w:val="28"/>
+              </w:rPr>
+              <w:t>: Développement optimisation du back end</w:t>
+            </w:r>
+            <w:r>
+              <w:rPr>
+                <w:rFonts w:ascii="Algerian" w:hAnsi="Algerian" w:cs="Times New Roman"/>
+                <w:color w:val="000000" w:themeColor="text1"/>
+                <w:sz w:val="28"/>
+                <w:szCs w:val="28"/>
+              </w:rPr>
+              <w:t xml:space="preserve"> (création des possibilités suivantes)</w:t>
+            </w:r>
+          </w:p>
+        </w:tc>
+      </w:tr>
+      <w:tr>
+        <w:trPr>
+          <w:gridAfter w:val="1"/>
+          <w:wAfter w:w="87" w:type="dxa"/>
+          <w:trHeight w:val="657"/>
+        </w:trPr>
+        <w:tc>
+          <w:tcPr>
+            <w:tcW w:w="9292" w:type="dxa"/>
+            <w:gridSpan w:val="2"/>
+          </w:tcPr>
+          <w:p>
+            <w:pPr>
+              <w:pStyle w:val="Paragraphedeliste"/>
+              <w:rPr>
+                <w:rFonts w:ascii="Times New Roman" w:hAnsi="Times New Roman" w:cs="Times New Roman"/>
+                <w:color w:val="000000" w:themeColor="text1"/>
+                <w:sz w:val="28"/>
+                <w:szCs w:val="28"/>
+              </w:rPr>
+            </w:pPr>
+            <w:r>
+              <w:rPr>
+                <w:rFonts w:ascii="Times New Roman" w:hAnsi="Times New Roman" w:cs="Times New Roman"/>
+                <w:color w:val="000000" w:themeColor="text1"/>
+                <w:sz w:val="28"/>
+                <w:szCs w:val="28"/>
+              </w:rPr>
+              <w:t>- Conversion de devises en temps réel</w:t>
+            </w:r>
+          </w:p>
+          <w:p>
+            <w:pPr>
+              <w:rPr>
+                <w:rFonts w:ascii="Times New Roman" w:hAnsi="Times New Roman" w:cs="Times New Roman"/>
+                <w:color w:val="000000" w:themeColor="text1"/>
+                <w:sz w:val="28"/>
+                <w:szCs w:val="28"/>
+              </w:rPr>
+            </w:pPr>
+          </w:p>
+        </w:tc>
+      </w:tr>
+      <w:tr>
+        <w:trPr>
+          <w:gridAfter w:val="1"/>
+          <w:wAfter w:w="87" w:type="dxa"/>
+          <w:trHeight w:val="657"/>
+        </w:trPr>
+        <w:tc>
+          <w:tcPr>
+            <w:tcW w:w="9292" w:type="dxa"/>
+            <w:gridSpan w:val="2"/>
+          </w:tcPr>
+          <w:p>
+            <w:pPr>
+              <w:pStyle w:val="Paragraphedeliste"/>
+              <w:rPr>
+                <w:rFonts w:ascii="Times New Roman" w:hAnsi="Times New Roman" w:cs="Times New Roman"/>
+                <w:color w:val="000000" w:themeColor="text1"/>
+                <w:sz w:val="28"/>
+                <w:szCs w:val="28"/>
+              </w:rPr>
+            </w:pPr>
+            <w:r>
+              <w:rPr>
+                <w:rFonts w:ascii="Times New Roman" w:hAnsi="Times New Roman" w:cs="Times New Roman"/>
+                <w:color w:val="000000" w:themeColor="text1"/>
+                <w:sz w:val="28"/>
+                <w:szCs w:val="28"/>
+              </w:rPr>
+              <w:t>- Possibilité de choisir les devises à convertir</w:t>
+            </w:r>
+          </w:p>
+          <w:p>
+            <w:pPr>
+              <w:rPr>
+                <w:rFonts w:ascii="Times New Roman" w:hAnsi="Times New Roman" w:cs="Times New Roman"/>
+                <w:color w:val="000000" w:themeColor="text1"/>
+                <w:sz w:val="28"/>
+                <w:szCs w:val="28"/>
+              </w:rPr>
+            </w:pPr>
+          </w:p>
+        </w:tc>
+      </w:tr>
+      <w:tr>
+        <w:trPr>
+          <w:gridAfter w:val="1"/>
+          <w:wAfter w:w="87" w:type="dxa"/>
+          <w:trHeight w:val="657"/>
+        </w:trPr>
+        <w:tc>
+          <w:tcPr>
+            <w:tcW w:w="9292" w:type="dxa"/>
+            <w:gridSpan w:val="2"/>
+          </w:tcPr>
+          <w:p>
+            <w:pPr>
+              <w:pStyle w:val="Paragraphedeliste"/>
+              <w:rPr>
+                <w:rFonts w:ascii="Times New Roman" w:hAnsi="Times New Roman" w:cs="Times New Roman"/>
+                <w:color w:val="000000" w:themeColor="text1"/>
+                <w:sz w:val="28"/>
+                <w:szCs w:val="28"/>
+              </w:rPr>
+            </w:pPr>
+            <w:r>
+              <w:rPr>
+                <w:rFonts w:ascii="Times New Roman" w:hAnsi="Times New Roman" w:cs="Times New Roman"/>
+                <w:color w:val="000000" w:themeColor="text1"/>
+                <w:sz w:val="28"/>
+                <w:szCs w:val="28"/>
+              </w:rPr>
+              <w:t>- Possibilité de sauvegarder des devises pour des conversions ultérieures</w:t>
+            </w:r>
+          </w:p>
+          <w:p>
+            <w:pPr>
+              <w:rPr>
+                <w:rFonts w:ascii="Times New Roman" w:hAnsi="Times New Roman" w:cs="Times New Roman"/>
+                <w:color w:val="000000" w:themeColor="text1"/>
+                <w:sz w:val="28"/>
+                <w:szCs w:val="28"/>
+              </w:rPr>
+            </w:pPr>
+          </w:p>
+        </w:tc>
+      </w:tr>
+      <w:tr>
+        <w:trPr>
+          <w:gridAfter w:val="1"/>
+          <w:wAfter w:w="87" w:type="dxa"/>
+          <w:trHeight w:val="657"/>
+        </w:trPr>
+        <w:tc>
+          <w:tcPr>
+            <w:tcW w:w="9292" w:type="dxa"/>
+            <w:gridSpan w:val="2"/>
+          </w:tcPr>
+          <w:p>
+            <w:pPr>
+              <w:pStyle w:val="Paragraphedeliste"/>
+              <w:rPr>
+                <w:rFonts w:ascii="Times New Roman" w:hAnsi="Times New Roman" w:cs="Times New Roman"/>
+                <w:color w:val="000000" w:themeColor="text1"/>
+                <w:sz w:val="28"/>
+                <w:szCs w:val="28"/>
+              </w:rPr>
+            </w:pPr>
+            <w:r>
+              <w:rPr>
+                <w:rFonts w:ascii="Times New Roman" w:hAnsi="Times New Roman" w:cs="Times New Roman"/>
+                <w:color w:val="000000" w:themeColor="text1"/>
+                <w:sz w:val="28"/>
+                <w:szCs w:val="28"/>
+              </w:rPr>
+              <w:t>- Affichage des taux de change en temps réel</w:t>
+            </w:r>
+          </w:p>
+          <w:p>
+            <w:pPr>
+              <w:rPr>
+                <w:rFonts w:ascii="Times New Roman" w:hAnsi="Times New Roman" w:cs="Times New Roman"/>
+                <w:color w:val="000000" w:themeColor="text1"/>
+                <w:sz w:val="28"/>
+                <w:szCs w:val="28"/>
+              </w:rPr>
+            </w:pPr>
+          </w:p>
+        </w:tc>
+      </w:tr>
+      <w:tr>
+        <w:trPr>
+          <w:gridAfter w:val="1"/>
+          <w:wAfter w:w="87" w:type="dxa"/>
+          <w:trHeight w:val="657"/>
+        </w:trPr>
+        <w:tc>
+          <w:tcPr>
+            <w:tcW w:w="9292" w:type="dxa"/>
+            <w:gridSpan w:val="2"/>
+          </w:tcPr>
+          <w:p>
+            <w:pPr>
+              <w:pStyle w:val="Paragraphedeliste"/>
+              <w:rPr>
+                <w:rFonts w:ascii="Times New Roman" w:hAnsi="Times New Roman" w:cs="Times New Roman"/>
+                <w:color w:val="000000" w:themeColor="text1"/>
+                <w:sz w:val="28"/>
+                <w:szCs w:val="28"/>
+              </w:rPr>
+            </w:pPr>
+            <w:r>
+              <w:rPr>
+                <w:rFonts w:ascii="Times New Roman" w:hAnsi="Times New Roman" w:cs="Times New Roman"/>
+                <w:color w:val="000000" w:themeColor="text1"/>
+                <w:sz w:val="28"/>
+                <w:szCs w:val="28"/>
+              </w:rPr>
+              <w:t>- Fonction de recherche pour trouver rapidement les devises souhaitées</w:t>
+            </w:r>
+          </w:p>
+          <w:p>
+            <w:pPr>
+              <w:rPr>
+                <w:rFonts w:ascii="Times New Roman" w:hAnsi="Times New Roman" w:cs="Times New Roman"/>
+                <w:color w:val="000000" w:themeColor="text1"/>
+                <w:sz w:val="28"/>
+                <w:szCs w:val="28"/>
+              </w:rPr>
+            </w:pPr>
+          </w:p>
+        </w:tc>
+      </w:tr>
+      <w:tr>
+        <w:trPr>
+          <w:gridAfter w:val="1"/>
+          <w:wAfter w:w="87" w:type="dxa"/>
+          <w:trHeight w:val="675"/>
+        </w:trPr>
+        <w:tc>
+          <w:tcPr>
+            <w:tcW w:w="9292" w:type="dxa"/>
+            <w:gridSpan w:val="2"/>
+          </w:tcPr>
+          <w:p>
+            <w:pPr>
+              <w:pStyle w:val="Paragraphedeliste"/>
+              <w:rPr>
+                <w:rFonts w:ascii="Times New Roman" w:hAnsi="Times New Roman" w:cs="Times New Roman"/>
+                <w:color w:val="000000" w:themeColor="text1"/>
+                <w:sz w:val="28"/>
+                <w:szCs w:val="28"/>
+              </w:rPr>
+            </w:pPr>
+            <w:r>
+              <w:rPr>
+                <w:rFonts w:ascii="Times New Roman" w:hAnsi="Times New Roman" w:cs="Times New Roman"/>
+                <w:color w:val="000000" w:themeColor="text1"/>
+                <w:sz w:val="28"/>
+                <w:szCs w:val="28"/>
+              </w:rPr>
+              <w:lastRenderedPageBreak/>
+              <w:t>- Prise en charge de plusieurs langues</w:t>
+            </w:r>
+          </w:p>
+          <w:p>
+            <w:pPr>
+              <w:rPr>
+                <w:rFonts w:ascii="Times New Roman" w:hAnsi="Times New Roman" w:cs="Times New Roman"/>
+                <w:color w:val="000000" w:themeColor="text1"/>
+                <w:sz w:val="28"/>
+                <w:szCs w:val="28"/>
+              </w:rPr>
+            </w:pPr>
+          </w:p>
+        </w:tc>
+      </w:tr>
+      <w:tr>
+        <w:trPr>
+          <w:gridAfter w:val="1"/>
+          <w:wAfter w:w="87" w:type="dxa"/>
+          <w:trHeight w:val="657"/>
+        </w:trPr>
+        <w:tc>
+          <w:tcPr>
+            <w:tcW w:w="9292" w:type="dxa"/>
+            <w:gridSpan w:val="2"/>
+          </w:tcPr>
+          <w:p>
+            <w:pPr>
+              <w:pStyle w:val="Paragraphedeliste"/>
+              <w:rPr>
+                <w:rFonts w:ascii="Times New Roman" w:hAnsi="Times New Roman" w:cs="Times New Roman"/>
+                <w:color w:val="000000" w:themeColor="text1"/>
+                <w:sz w:val="28"/>
+                <w:szCs w:val="28"/>
+              </w:rPr>
+            </w:pPr>
+            <w:r>
+              <w:rPr>
+                <w:rFonts w:ascii="Times New Roman" w:hAnsi="Times New Roman" w:cs="Times New Roman"/>
+                <w:color w:val="000000" w:themeColor="text1"/>
+                <w:sz w:val="28"/>
+                <w:szCs w:val="28"/>
+              </w:rPr>
+              <w:t>-  Calculatrice intégrer</w:t>
+            </w:r>
+          </w:p>
+          <w:p>
+            <w:pPr>
+              <w:rPr>
+                <w:rFonts w:ascii="Times New Roman" w:hAnsi="Times New Roman" w:cs="Times New Roman"/>
+                <w:color w:val="000000" w:themeColor="text1"/>
+                <w:sz w:val="28"/>
+                <w:szCs w:val="28"/>
+              </w:rPr>
+            </w:pPr>
+          </w:p>
+        </w:tc>
+      </w:tr>
+      <w:tr>
+        <w:trPr>
+          <w:gridAfter w:val="1"/>
+          <w:wAfter w:w="87" w:type="dxa"/>
+          <w:trHeight w:val="657"/>
+        </w:trPr>
+        <w:tc>
+          <w:tcPr>
+            <w:tcW w:w="9292" w:type="dxa"/>
+            <w:gridSpan w:val="2"/>
+          </w:tcPr>
+          <w:p>
+            <w:pPr>
+              <w:pStyle w:val="Paragraphedeliste"/>
+              <w:rPr>
+                <w:rFonts w:ascii="Times New Roman" w:hAnsi="Times New Roman" w:cs="Times New Roman"/>
+                <w:color w:val="000000" w:themeColor="text1"/>
+                <w:sz w:val="28"/>
+                <w:szCs w:val="28"/>
+              </w:rPr>
+            </w:pPr>
+            <w:r>
+              <w:rPr>
+                <w:rFonts w:ascii="Times New Roman" w:hAnsi="Times New Roman" w:cs="Times New Roman"/>
+                <w:color w:val="000000" w:themeColor="text1"/>
+                <w:sz w:val="28"/>
+                <w:szCs w:val="28"/>
+              </w:rPr>
+              <w:t xml:space="preserve">- Graphique des évolutions des devises </w:t>
+            </w:r>
+          </w:p>
+          <w:p>
+            <w:pPr>
+              <w:rPr>
+                <w:rFonts w:ascii="Times New Roman" w:hAnsi="Times New Roman" w:cs="Times New Roman"/>
+                <w:color w:val="000000" w:themeColor="text1"/>
+                <w:sz w:val="28"/>
+                <w:szCs w:val="28"/>
+              </w:rPr>
+            </w:pPr>
+          </w:p>
+        </w:tc>
+      </w:tr>
+      <w:tr>
+        <w:trPr>
+          <w:gridAfter w:val="1"/>
+          <w:wAfter w:w="87" w:type="dxa"/>
+          <w:trHeight w:val="657"/>
+        </w:trPr>
+        <w:tc>
+          <w:tcPr>
+            <w:tcW w:w="9292" w:type="dxa"/>
+            <w:gridSpan w:val="2"/>
+          </w:tcPr>
+          <w:p>
+            <w:pPr>
+              <w:pStyle w:val="Paragraphedeliste"/>
+              <w:rPr>
+                <w:rFonts w:ascii="Times New Roman" w:hAnsi="Times New Roman" w:cs="Times New Roman"/>
+                <w:color w:val="000000" w:themeColor="text1"/>
+                <w:sz w:val="28"/>
+                <w:szCs w:val="28"/>
+              </w:rPr>
+            </w:pPr>
+            <w:r>
+              <w:rPr>
+                <w:rFonts w:ascii="Times New Roman" w:hAnsi="Times New Roman" w:cs="Times New Roman"/>
+                <w:color w:val="000000" w:themeColor="text1"/>
+                <w:sz w:val="28"/>
+                <w:szCs w:val="28"/>
+              </w:rPr>
+              <w:t xml:space="preserve">- Accessibilité à la crypto monnaie </w:t>
+            </w:r>
+          </w:p>
+          <w:p>
+            <w:pPr>
+              <w:rPr>
+                <w:rFonts w:ascii="Times New Roman" w:hAnsi="Times New Roman" w:cs="Times New Roman"/>
+                <w:color w:val="000000" w:themeColor="text1"/>
+                <w:sz w:val="28"/>
+                <w:szCs w:val="28"/>
+              </w:rPr>
+            </w:pPr>
+          </w:p>
+        </w:tc>
+      </w:tr>
+      <w:tr>
+        <w:trPr>
+          <w:gridAfter w:val="1"/>
+          <w:wAfter w:w="87" w:type="dxa"/>
+          <w:trHeight w:val="986"/>
+        </w:trPr>
+        <w:tc>
+          <w:tcPr>
+            <w:tcW w:w="9292" w:type="dxa"/>
+            <w:gridSpan w:val="2"/>
+          </w:tcPr>
+          <w:p>
+            <w:pPr>
+              <w:pStyle w:val="Paragraphedeliste"/>
+              <w:rPr>
+                <w:rFonts w:ascii="Times New Roman" w:hAnsi="Times New Roman" w:cs="Times New Roman"/>
+                <w:color w:val="000000" w:themeColor="text1"/>
+                <w:sz w:val="28"/>
+                <w:szCs w:val="28"/>
+              </w:rPr>
+            </w:pPr>
+            <w:r>
+              <w:rPr>
+                <w:rFonts w:ascii="Times New Roman" w:hAnsi="Times New Roman" w:cs="Times New Roman"/>
+                <w:color w:val="000000" w:themeColor="text1"/>
+                <w:sz w:val="28"/>
+                <w:szCs w:val="28"/>
+              </w:rPr>
+              <w:t xml:space="preserve">- Possibilité de voir tous les types de billets utilisent dans les pays </w:t>
+            </w:r>
+          </w:p>
+          <w:p>
+            <w:pPr>
+              <w:pStyle w:val="Paragraphedeliste"/>
+              <w:rPr>
+                <w:rFonts w:ascii="Times New Roman" w:hAnsi="Times New Roman" w:cs="Times New Roman"/>
+                <w:color w:val="000000" w:themeColor="text1"/>
+                <w:sz w:val="28"/>
+                <w:szCs w:val="28"/>
+              </w:rPr>
+            </w:pPr>
+            <w:r>
+              <w:rPr>
+                <w:rFonts w:ascii="Times New Roman" w:hAnsi="Times New Roman" w:cs="Times New Roman"/>
+                <w:color w:val="000000" w:themeColor="text1"/>
+                <w:sz w:val="28"/>
+                <w:szCs w:val="28"/>
+              </w:rPr>
+              <w:t xml:space="preserve">- Mode hors ligne </w:t>
+            </w:r>
+          </w:p>
+          <w:p>
+            <w:pPr>
+              <w:rPr>
+                <w:rFonts w:ascii="Times New Roman" w:hAnsi="Times New Roman" w:cs="Times New Roman"/>
+                <w:color w:val="000000" w:themeColor="text1"/>
+                <w:sz w:val="28"/>
+                <w:szCs w:val="28"/>
+              </w:rPr>
+            </w:pPr>
+          </w:p>
+        </w:tc>
+      </w:tr>
+      <w:tr>
+        <w:trPr>
+          <w:trHeight w:val="328"/>
+        </w:trPr>
+        <w:tc>
+          <w:tcPr>
+            <w:tcW w:w="9379" w:type="dxa"/>
+            <w:gridSpan w:val="3"/>
+          </w:tcPr>
+          <w:p>
+            <w:pPr>
+              <w:rPr>
+                <w:rFonts w:ascii="Times New Roman" w:hAnsi="Times New Roman" w:cs="Times New Roman"/>
+                <w:color w:val="000000" w:themeColor="text1"/>
+                <w:sz w:val="28"/>
+                <w:szCs w:val="28"/>
+              </w:rPr>
+            </w:pPr>
+            <w:r>
+              <w:rPr>
+                <w:rFonts w:ascii="Times New Roman" w:hAnsi="Times New Roman" w:cs="Times New Roman"/>
+                <w:color w:val="000000" w:themeColor="text1"/>
+                <w:sz w:val="28"/>
+                <w:szCs w:val="28"/>
+              </w:rPr>
+              <w:t xml:space="preserve">BASE DE DONNEES </w:t>
+            </w:r>
+          </w:p>
+        </w:tc>
+      </w:tr>
+      <w:tr>
+        <w:trPr>
+          <w:trHeight w:val="347"/>
+        </w:trPr>
+        <w:tc>
+          <w:tcPr>
+            <w:tcW w:w="9379" w:type="dxa"/>
+            <w:gridSpan w:val="3"/>
+          </w:tcPr>
+          <w:p>
+            <w:pPr>
+              <w:rPr>
+                <w:rFonts w:ascii="Times New Roman" w:hAnsi="Times New Roman" w:cs="Times New Roman"/>
+                <w:color w:val="000000" w:themeColor="text1"/>
+                <w:sz w:val="24"/>
+                <w:szCs w:val="24"/>
+              </w:rPr>
+            </w:pPr>
+            <w:r>
+              <w:rPr>
+                <w:rFonts w:ascii="Times New Roman" w:hAnsi="Times New Roman" w:cs="Times New Roman"/>
+                <w:sz w:val="24"/>
+                <w:szCs w:val="24"/>
+              </w:rPr>
+              <w:t xml:space="preserve">Utilisation du modèle de stockage MYSQL </w:t>
+            </w:r>
+            <w:proofErr w:type="spellStart"/>
+            <w:r>
+              <w:rPr>
+                <w:rFonts w:ascii="Times New Roman" w:hAnsi="Times New Roman" w:cs="Times New Roman"/>
+                <w:sz w:val="24"/>
+                <w:szCs w:val="24"/>
+              </w:rPr>
+              <w:t>InnoDB</w:t>
+            </w:r>
+            <w:proofErr w:type="spellEnd"/>
+          </w:p>
+        </w:tc>
+      </w:tr>
+      <w:tr>
+        <w:trPr>
+          <w:trHeight w:val="347"/>
+        </w:trPr>
+        <w:tc>
+          <w:tcPr>
+            <w:tcW w:w="9379" w:type="dxa"/>
+            <w:gridSpan w:val="3"/>
+          </w:tcPr>
+          <w:p>
+            <w:pPr>
+              <w:rPr>
+                <w:rFonts w:ascii="Times New Roman" w:hAnsi="Times New Roman" w:cs="Times New Roman"/>
+                <w:color w:val="000000" w:themeColor="text1"/>
+                <w:sz w:val="28"/>
+                <w:szCs w:val="28"/>
+              </w:rPr>
+            </w:pPr>
+            <w:r>
+              <w:rPr>
+                <w:rFonts w:ascii="Times New Roman" w:hAnsi="Times New Roman" w:cs="Times New Roman"/>
+                <w:sz w:val="28"/>
+                <w:szCs w:val="28"/>
+              </w:rPr>
+              <w:t>Supprimer et limiter les révisions de pages et d'articles</w:t>
+            </w:r>
+          </w:p>
+        </w:tc>
+      </w:tr>
+      <w:tr>
+        <w:trPr>
+          <w:gridAfter w:val="2"/>
+          <w:wAfter w:w="317" w:type="dxa"/>
+        </w:trPr>
+        <w:tc>
+          <w:tcPr>
+            <w:tcW w:w="9062" w:type="dxa"/>
+          </w:tcPr>
+          <w:p>
+            <w:pPr>
+              <w:rPr>
+                <w:rFonts w:ascii="Times New Roman" w:hAnsi="Times New Roman" w:cs="Times New Roman"/>
+                <w:color w:val="000000" w:themeColor="text1"/>
+                <w:sz w:val="28"/>
+                <w:szCs w:val="28"/>
+              </w:rPr>
+            </w:pPr>
+            <w:r>
+              <w:rPr>
+                <w:rFonts w:ascii="Algerian" w:hAnsi="Algerian" w:cs="Times New Roman"/>
+                <w:color w:val="4472C4" w:themeColor="accent5"/>
+                <w:sz w:val="28"/>
+                <w:szCs w:val="28"/>
+              </w:rPr>
+              <w:t>PHASE 2</w:t>
+            </w:r>
+            <w:r>
+              <w:rPr>
+                <w:rFonts w:ascii="Algerian" w:hAnsi="Algerian" w:cs="Times New Roman"/>
+                <w:color w:val="4472C4" w:themeColor="accent5"/>
+                <w:sz w:val="28"/>
+                <w:szCs w:val="28"/>
+              </w:rPr>
+              <w:t> </w:t>
+            </w:r>
+            <w:r>
+              <w:rPr>
+                <w:rFonts w:ascii="Algerian" w:hAnsi="Algerian" w:cs="Times New Roman"/>
+                <w:color w:val="000000" w:themeColor="text1"/>
+                <w:sz w:val="28"/>
+                <w:szCs w:val="28"/>
+              </w:rPr>
+              <w:t>: Développement</w:t>
+            </w:r>
+            <w:r>
+              <w:rPr>
+                <w:rFonts w:ascii="Algerian" w:hAnsi="Algerian" w:cs="Times New Roman"/>
+                <w:color w:val="000000" w:themeColor="text1"/>
+                <w:sz w:val="28"/>
+                <w:szCs w:val="28"/>
+              </w:rPr>
+              <w:t xml:space="preserve"> optimisation du FRONT</w:t>
+            </w:r>
+            <w:r>
+              <w:rPr>
+                <w:rFonts w:ascii="Algerian" w:hAnsi="Algerian" w:cs="Times New Roman"/>
+                <w:color w:val="000000" w:themeColor="text1"/>
+                <w:sz w:val="28"/>
+                <w:szCs w:val="28"/>
+              </w:rPr>
+              <w:t xml:space="preserve"> end</w:t>
+            </w:r>
+          </w:p>
+        </w:tc>
+      </w:tr>
+      <w:tr>
+        <w:trPr>
+          <w:gridAfter w:val="2"/>
+          <w:wAfter w:w="317" w:type="dxa"/>
+        </w:trPr>
+        <w:tc>
+          <w:tcPr>
+            <w:tcW w:w="9062" w:type="dxa"/>
+          </w:tcPr>
+          <w:p>
+            <w:pPr>
+              <w:rPr>
+                <w:rFonts w:ascii="Times New Roman" w:hAnsi="Times New Roman" w:cs="Times New Roman"/>
+                <w:color w:val="000000" w:themeColor="text1"/>
+                <w:sz w:val="28"/>
+                <w:szCs w:val="28"/>
+              </w:rPr>
+            </w:pPr>
+            <w:r>
+              <w:rPr>
+                <w:rFonts w:ascii="Times New Roman" w:hAnsi="Times New Roman" w:cs="Times New Roman"/>
+                <w:sz w:val="28"/>
+                <w:szCs w:val="28"/>
+              </w:rPr>
+              <w:t>Supprimer les chaînes de requête (</w:t>
+            </w:r>
+            <w:proofErr w:type="spellStart"/>
+            <w:r>
+              <w:rPr>
+                <w:rFonts w:ascii="Times New Roman" w:hAnsi="Times New Roman" w:cs="Times New Roman"/>
+                <w:sz w:val="28"/>
+                <w:szCs w:val="28"/>
+              </w:rPr>
+              <w:t>Query</w:t>
+            </w:r>
+            <w:proofErr w:type="spellEnd"/>
+            <w:r>
+              <w:rPr>
+                <w:rFonts w:ascii="Times New Roman" w:hAnsi="Times New Roman" w:cs="Times New Roman"/>
+                <w:sz w:val="28"/>
+                <w:szCs w:val="28"/>
+              </w:rPr>
+              <w:t xml:space="preserve"> Strings) disponible chez l'</w:t>
+            </w:r>
+            <w:proofErr w:type="spellStart"/>
+            <w:r>
+              <w:rPr>
+                <w:rFonts w:ascii="Times New Roman" w:hAnsi="Times New Roman" w:cs="Times New Roman"/>
+                <w:sz w:val="28"/>
+                <w:szCs w:val="28"/>
+              </w:rPr>
+              <w:t>hebergeur</w:t>
+            </w:r>
+            <w:proofErr w:type="spellEnd"/>
+          </w:p>
+        </w:tc>
+      </w:tr>
+      <w:tr>
+        <w:trPr>
+          <w:gridAfter w:val="2"/>
+          <w:wAfter w:w="317" w:type="dxa"/>
+        </w:trPr>
+        <w:tc>
+          <w:tcPr>
+            <w:tcW w:w="9062" w:type="dxa"/>
+          </w:tcPr>
+          <w:p>
+            <w:pPr>
+              <w:rPr>
+                <w:rFonts w:ascii="Times New Roman" w:hAnsi="Times New Roman" w:cs="Times New Roman"/>
+                <w:color w:val="000000" w:themeColor="text1"/>
+                <w:sz w:val="28"/>
+                <w:szCs w:val="28"/>
+              </w:rPr>
+            </w:pPr>
+            <w:r>
+              <w:rPr>
+                <w:rFonts w:ascii="Times New Roman" w:hAnsi="Times New Roman" w:cs="Times New Roman"/>
+                <w:sz w:val="28"/>
+                <w:szCs w:val="28"/>
+              </w:rPr>
+              <w:t xml:space="preserve">Combiner </w:t>
+            </w:r>
+            <w:proofErr w:type="spellStart"/>
+            <w:r>
+              <w:rPr>
+                <w:rFonts w:ascii="Times New Roman" w:hAnsi="Times New Roman" w:cs="Times New Roman"/>
+                <w:sz w:val="28"/>
+                <w:szCs w:val="28"/>
+              </w:rPr>
+              <w:t>Dart</w:t>
+            </w:r>
+            <w:proofErr w:type="spellEnd"/>
+            <w:r>
+              <w:rPr>
+                <w:rFonts w:ascii="Times New Roman" w:hAnsi="Times New Roman" w:cs="Times New Roman"/>
+                <w:sz w:val="28"/>
+                <w:szCs w:val="28"/>
+              </w:rPr>
+              <w:t xml:space="preserve"> et Flutter externes dans Android Studio</w:t>
+            </w:r>
+          </w:p>
+        </w:tc>
+      </w:tr>
+      <w:tr>
+        <w:trPr>
+          <w:gridAfter w:val="2"/>
+          <w:wAfter w:w="317" w:type="dxa"/>
+        </w:trPr>
+        <w:tc>
+          <w:tcPr>
+            <w:tcW w:w="9062" w:type="dxa"/>
+          </w:tcPr>
+          <w:p>
+            <w:pPr>
+              <w:rPr>
+                <w:rFonts w:ascii="Times New Roman" w:hAnsi="Times New Roman" w:cs="Times New Roman"/>
+                <w:color w:val="000000" w:themeColor="text1"/>
+                <w:sz w:val="28"/>
+                <w:szCs w:val="28"/>
+              </w:rPr>
+            </w:pPr>
+          </w:p>
+        </w:tc>
+      </w:tr>
+      <w:tr>
+        <w:trPr>
+          <w:gridAfter w:val="2"/>
+          <w:wAfter w:w="317" w:type="dxa"/>
+        </w:trPr>
+        <w:tc>
+          <w:tcPr>
+            <w:tcW w:w="9062" w:type="dxa"/>
+          </w:tcPr>
+          <w:p>
+            <w:pPr>
+              <w:rPr>
+                <w:rFonts w:ascii="Times New Roman" w:hAnsi="Times New Roman" w:cs="Times New Roman"/>
+                <w:color w:val="000000" w:themeColor="text1"/>
+                <w:sz w:val="28"/>
+                <w:szCs w:val="28"/>
+              </w:rPr>
+            </w:pPr>
+            <w:r>
+              <w:rPr>
+                <w:rFonts w:ascii="Algerian" w:hAnsi="Algerian" w:cs="Times New Roman"/>
+                <w:color w:val="4472C4" w:themeColor="accent5"/>
+                <w:sz w:val="28"/>
+                <w:szCs w:val="28"/>
+              </w:rPr>
+              <w:t>PHASE 3</w:t>
+            </w:r>
+            <w:r>
+              <w:rPr>
+                <w:rFonts w:ascii="Algerian" w:hAnsi="Algerian" w:cs="Times New Roman"/>
+                <w:color w:val="4472C4" w:themeColor="accent5"/>
+                <w:sz w:val="28"/>
+                <w:szCs w:val="28"/>
+              </w:rPr>
+              <w:t> </w:t>
+            </w:r>
+            <w:r>
+              <w:rPr>
+                <w:rFonts w:ascii="Algerian" w:hAnsi="Algerian" w:cs="Times New Roman"/>
+                <w:color w:val="000000" w:themeColor="text1"/>
+                <w:sz w:val="28"/>
+                <w:szCs w:val="28"/>
+              </w:rPr>
+              <w:t xml:space="preserve">: </w:t>
+            </w:r>
+            <w:r>
+              <w:rPr>
+                <w:rFonts w:ascii="Algerian" w:hAnsi="Algerian" w:cs="Times New Roman"/>
+                <w:color w:val="000000" w:themeColor="text1"/>
+                <w:sz w:val="28"/>
+                <w:szCs w:val="28"/>
+              </w:rPr>
+              <w:t>maintenance</w:t>
+            </w:r>
+          </w:p>
+        </w:tc>
+      </w:tr>
+      <w:tr>
+        <w:trPr>
+          <w:gridAfter w:val="2"/>
+          <w:wAfter w:w="317" w:type="dxa"/>
+        </w:trPr>
+        <w:tc>
+          <w:tcPr>
+            <w:tcW w:w="9062" w:type="dxa"/>
+          </w:tcPr>
+          <w:p>
+            <w:pPr>
+              <w:rPr>
+                <w:rFonts w:ascii="Times New Roman" w:hAnsi="Times New Roman" w:cs="Times New Roman"/>
+                <w:color w:val="000000" w:themeColor="text1"/>
+                <w:sz w:val="28"/>
+                <w:szCs w:val="28"/>
+              </w:rPr>
+            </w:pPr>
+            <w:r>
+              <w:rPr>
+                <w:rFonts w:ascii="Times New Roman" w:hAnsi="Times New Roman" w:cs="Times New Roman"/>
+                <w:color w:val="000000" w:themeColor="text1"/>
+                <w:sz w:val="28"/>
+                <w:szCs w:val="28"/>
+              </w:rPr>
+              <w:t xml:space="preserve">Chaque mois révision générale </w:t>
+            </w:r>
+          </w:p>
+        </w:tc>
+      </w:tr>
+      <w:tr>
+        <w:trPr>
+          <w:gridAfter w:val="2"/>
+          <w:wAfter w:w="317" w:type="dxa"/>
+        </w:trPr>
+        <w:tc>
+          <w:tcPr>
+            <w:tcW w:w="9062" w:type="dxa"/>
+          </w:tcPr>
+          <w:p>
+            <w:pPr>
+              <w:rPr>
+                <w:rFonts w:ascii="Times New Roman" w:hAnsi="Times New Roman" w:cs="Times New Roman"/>
+                <w:color w:val="000000" w:themeColor="text1"/>
+                <w:sz w:val="28"/>
+                <w:szCs w:val="28"/>
+              </w:rPr>
+            </w:pPr>
+            <w:r>
+              <w:rPr>
+                <w:rFonts w:ascii="Times New Roman" w:hAnsi="Times New Roman" w:cs="Times New Roman"/>
+                <w:color w:val="000000" w:themeColor="text1"/>
+                <w:sz w:val="28"/>
+                <w:szCs w:val="28"/>
+              </w:rPr>
+              <w:t xml:space="preserve">Ajouts des fonctionnalités </w:t>
+            </w:r>
+          </w:p>
+        </w:tc>
+      </w:tr>
+      <w:tr>
+        <w:trPr>
+          <w:gridAfter w:val="2"/>
+          <w:wAfter w:w="317" w:type="dxa"/>
+        </w:trPr>
+        <w:tc>
+          <w:tcPr>
+            <w:tcW w:w="9062" w:type="dxa"/>
+          </w:tcPr>
+          <w:p>
+            <w:pPr>
+              <w:rPr>
+                <w:rFonts w:ascii="Times New Roman" w:hAnsi="Times New Roman" w:cs="Times New Roman"/>
+                <w:color w:val="000000" w:themeColor="text1"/>
+                <w:sz w:val="28"/>
+                <w:szCs w:val="28"/>
+              </w:rPr>
+            </w:pPr>
+            <w:r>
+              <w:rPr>
+                <w:rFonts w:ascii="Times New Roman" w:hAnsi="Times New Roman" w:cs="Times New Roman"/>
+                <w:color w:val="000000" w:themeColor="text1"/>
+                <w:sz w:val="28"/>
+                <w:szCs w:val="28"/>
+              </w:rPr>
+              <w:t xml:space="preserve">Mise à jour </w:t>
+            </w:r>
+          </w:p>
+        </w:tc>
+      </w:tr>
+    </w:tbl>
     <w:p>
       <w:pPr>
         <w:rPr>
@@ -865,6 +1488,7 @@
           <w:sz w:val="28"/>
           <w:szCs w:val="28"/>
         </w:rPr>
+        <w:lastRenderedPageBreak/>
         <w:t>4. Sauvegarde des devises pour des conversions ultérieures : Les utilisateurs doivent pouvoir sauvegarder des devises pour des conversions ultérieures.</w:t>
       </w:r>
     </w:p>
@@ -978,7 +1602,6 @@
           <w:sz w:val="28"/>
           <w:szCs w:val="28"/>
         </w:rPr>
-        <w:lastRenderedPageBreak/>
         <w:t>8. Fonctionnalité de calculatrice : l’utilisateur pourra avoir une calculatrice a l’intérieure de l’application ce qui lui fera ne plus avoir besoin d’une application de calculatrice.</w:t>
       </w:r>
     </w:p>
@@ -1000,16 +1623,6 @@
         </w:rPr>
         <w:t xml:space="preserve">   </w:t>
       </w:r>
-    </w:p>
-    <w:p>
-      <w:pPr>
-        <w:rPr>
-          <w:rFonts w:ascii="Times New Roman" w:hAnsi="Times New Roman" w:cs="Times New Roman"/>
-          <w:color w:val="000000" w:themeColor="text1"/>
-          <w:sz w:val="28"/>
-          <w:szCs w:val="28"/>
-        </w:rPr>
-      </w:pPr>
     </w:p>
     <w:p>
       <w:pPr>
@@ -1019,6 +1632,72 @@
           <w:numId w:val="3"/>
         </w:numPr>
         <w:rPr>
+          <w:rFonts w:ascii="Times New Roman" w:hAnsi="Times New Roman" w:cs="Times New Roman"/>
+          <w:color w:val="000000" w:themeColor="text1"/>
+          <w:sz w:val="28"/>
+          <w:szCs w:val="28"/>
+        </w:rPr>
+      </w:pPr>
+      <w:r>
+        <w:rPr>
+          <w:rFonts w:ascii="Algerian" w:hAnsi="Algerian" w:cs="Times New Roman"/>
+          <w:color w:val="FF0000"/>
+          <w:sz w:val="28"/>
+          <w:szCs w:val="28"/>
+        </w:rPr>
+        <w:t xml:space="preserve">Flux de revenu </w:t>
+      </w:r>
+    </w:p>
+    <w:p>
+      <w:pPr>
+        <w:pStyle w:val="Paragraphedeliste"/>
+        <w:rPr>
+          <w:rFonts w:ascii="Algerian" w:hAnsi="Algerian" w:cs="Times New Roman"/>
+          <w:color w:val="FF0000"/>
+          <w:sz w:val="28"/>
+          <w:szCs w:val="28"/>
+        </w:rPr>
+      </w:pPr>
+    </w:p>
+    <w:p>
+      <w:pPr>
+        <w:pStyle w:val="Paragraphedeliste"/>
+        <w:rPr>
+          <w:rFonts w:ascii="Times New Roman" w:hAnsi="Times New Roman" w:cs="Times New Roman"/>
+          <w:color w:val="000000" w:themeColor="text1"/>
+          <w:sz w:val="28"/>
+          <w:szCs w:val="28"/>
+        </w:rPr>
+      </w:pPr>
+      <w:r>
+        <w:rPr>
+          <w:rFonts w:ascii="Times New Roman" w:hAnsi="Times New Roman" w:cs="Times New Roman"/>
+          <w:color w:val="000000" w:themeColor="text1"/>
+          <w:sz w:val="28"/>
+          <w:szCs w:val="28"/>
+        </w:rPr>
+        <w:t>Le flux de revenu pour cette application sera basé sur des publicités intégrées et des achats intégrés.</w:t>
+      </w:r>
+    </w:p>
+    <w:p>
+      <w:pPr>
+        <w:pStyle w:val="Paragraphedeliste"/>
+        <w:rPr>
+          <w:rFonts w:ascii="Times New Roman" w:hAnsi="Times New Roman" w:cs="Times New Roman"/>
+          <w:color w:val="000000" w:themeColor="text1"/>
+          <w:sz w:val="28"/>
+          <w:szCs w:val="28"/>
+        </w:rPr>
+      </w:pPr>
+    </w:p>
+    <w:p>
+      <w:pPr>
+        <w:pStyle w:val="Paragraphedeliste"/>
+        <w:numPr>
+          <w:ilvl w:val="0"/>
+          <w:numId w:val="3"/>
+        </w:numPr>
+        <w:rPr>
           <w:rFonts w:ascii="Algerian" w:hAnsi="Algerian" w:cs="Times New Roman"/>
           <w:color w:val="FF0000"/>
           <w:sz w:val="28"/>
@@ -1200,6 +1879,7 @@
           <w:sz w:val="28"/>
           <w:szCs w:val="28"/>
         </w:rPr>
+        <w:lastRenderedPageBreak/>
         <w:t>2. Choix des devises à convertir : Les utilisateurs peuvent choisir les devises qu'ils souhaitent convertir.</w:t>
       </w:r>
     </w:p>
@@ -1375,7 +2055,6 @@
           <w:sz w:val="28"/>
           <w:szCs w:val="28"/>
         </w:rPr>
-        <w:lastRenderedPageBreak/>
         <w:t>8. Fonctionnalité de calculatrice : l’utilisateur pourra avoir une calculatrice a l’intérieure de l’application ce qui lui fera ne plus avoir besoin d’une application de calculatrice.</w:t>
       </w:r>
     </w:p>
@@ -1409,45 +2088,76 @@
           <w:szCs w:val="28"/>
         </w:rPr>
       </w:pPr>
-      <w:r>
-        <w:rPr>
-          <w:rFonts w:ascii="Times New Roman" w:hAnsi="Times New Roman" w:cs="Times New Roman"/>
-          <w:color w:val="000000" w:themeColor="text1"/>
-          <w:sz w:val="28"/>
-          <w:szCs w:val="28"/>
-        </w:rPr>
-        <w:t>toutes les autres devises en une devise choisie en utilisant cette fonctionnalité unique.</w:t>
-      </w:r>
-    </w:p>
-    <w:p>
-      <w:pPr>
-        <w:pStyle w:val="Paragraphedeliste"/>
-        <w:rPr>
-          <w:rFonts w:ascii="Times New Roman" w:hAnsi="Times New Roman" w:cs="Times New Roman"/>
-          <w:color w:val="000000" w:themeColor="text1"/>
-          <w:sz w:val="28"/>
-          <w:szCs w:val="28"/>
-        </w:rPr>
-      </w:pPr>
-    </w:p>
-    <w:p>
-      <w:pPr>
-        <w:pStyle w:val="Paragraphedeliste"/>
-        <w:rPr>
-          <w:rFonts w:ascii="Times New Roman" w:hAnsi="Times New Roman" w:cs="Times New Roman"/>
-          <w:color w:val="000000" w:themeColor="text1"/>
-          <w:sz w:val="28"/>
-          <w:szCs w:val="28"/>
-        </w:rPr>
-      </w:pPr>
-      <w:r>
-        <w:rPr>
-          <w:rFonts w:ascii="Times New Roman" w:hAnsi="Times New Roman" w:cs="Times New Roman"/>
-          <w:color w:val="000000" w:themeColor="text1"/>
-          <w:sz w:val="28"/>
-          <w:szCs w:val="28"/>
-        </w:rPr>
-        <w:t>Notre application est conçue pour être simple et intuitive, avec un design épuré et moderne qui facilite la navigation et l'utilisation des fonctionnalités. Elle est disponible sur les appareils Android et a été développée en utilisant le langage de programmation Dart. Nous avons également utilisé l'API Open Exchange Rates pour fournir des taux de change en temps réel.</w:t>
+      <w:proofErr w:type="gramStart"/>
+      <w:r>
+        <w:rPr>
+          <w:rFonts w:ascii="Times New Roman" w:hAnsi="Times New Roman" w:cs="Times New Roman"/>
+          <w:color w:val="000000" w:themeColor="text1"/>
+          <w:sz w:val="28"/>
+          <w:szCs w:val="28"/>
+        </w:rPr>
+        <w:t>toutes</w:t>
+      </w:r>
+      <w:proofErr w:type="gramEnd"/>
+      <w:r>
+        <w:rPr>
+          <w:rFonts w:ascii="Times New Roman" w:hAnsi="Times New Roman" w:cs="Times New Roman"/>
+          <w:color w:val="000000" w:themeColor="text1"/>
+          <w:sz w:val="28"/>
+          <w:szCs w:val="28"/>
+        </w:rPr>
+        <w:t xml:space="preserve"> les autres devises en une devise choisie en utilisant cette fonctionnalité unique.</w:t>
+      </w:r>
+    </w:p>
+    <w:p>
+      <w:pPr>
+        <w:pStyle w:val="Paragraphedeliste"/>
+        <w:rPr>
+          <w:rFonts w:ascii="Times New Roman" w:hAnsi="Times New Roman" w:cs="Times New Roman"/>
+          <w:color w:val="000000" w:themeColor="text1"/>
+          <w:sz w:val="28"/>
+          <w:szCs w:val="28"/>
+        </w:rPr>
+      </w:pPr>
+    </w:p>
+    <w:p>
+      <w:pPr>
+        <w:pStyle w:val="Paragraphedeliste"/>
+        <w:rPr>
+          <w:rFonts w:ascii="Times New Roman" w:hAnsi="Times New Roman" w:cs="Times New Roman"/>
+          <w:color w:val="000000" w:themeColor="text1"/>
+          <w:sz w:val="28"/>
+          <w:szCs w:val="28"/>
+        </w:rPr>
+      </w:pPr>
+      <w:r>
+        <w:rPr>
+          <w:rFonts w:ascii="Times New Roman" w:hAnsi="Times New Roman" w:cs="Times New Roman"/>
+          <w:color w:val="000000" w:themeColor="text1"/>
+          <w:sz w:val="28"/>
+          <w:szCs w:val="28"/>
+        </w:rPr>
+        <w:t xml:space="preserve">Notre application est conçue pour être simple et intuitive, avec un design épuré et moderne qui facilite la navigation et l'utilisation des fonctionnalités. Elle est disponible sur les appareils Android et a été développée en utilisant le langage de programmation </w:t>
+      </w:r>
+      <w:proofErr w:type="spellStart"/>
+      <w:r>
+        <w:rPr>
+          <w:rFonts w:ascii="Times New Roman" w:hAnsi="Times New Roman" w:cs="Times New Roman"/>
+          <w:color w:val="000000" w:themeColor="text1"/>
+          <w:sz w:val="28"/>
+          <w:szCs w:val="28"/>
+        </w:rPr>
+        <w:t>Dart</w:t>
+      </w:r>
+      <w:proofErr w:type="spellEnd"/>
+      <w:r>
+        <w:rPr>
+          <w:rFonts w:ascii="Times New Roman" w:hAnsi="Times New Roman" w:cs="Times New Roman"/>
+          <w:color w:val="000000" w:themeColor="text1"/>
+          <w:sz w:val="28"/>
+          <w:szCs w:val="28"/>
+        </w:rPr>
+        <w:t>. Nous avons également utilisé l'API Open Exchange Rates pour fournir des taux de change en temps réel.</w:t>
       </w:r>
     </w:p>
     <w:p>
@@ -1562,172 +2272,402 @@
           <w:sz w:val="28"/>
           <w:szCs w:val="28"/>
         </w:rPr>
+        <w:t xml:space="preserve"> Il existe de nombreuses applications mobiles de conversion de devises modernes sur le marché, offrant des fonctionnalités similaires à celles proposées par notre application. Certaines des applications les plus populaires comprennent :</w:t>
+      </w:r>
+    </w:p>
+    <w:p>
+      <w:pPr>
+        <w:pStyle w:val="Paragraphedeliste"/>
+        <w:rPr>
+          <w:rFonts w:ascii="Times New Roman" w:hAnsi="Times New Roman" w:cs="Times New Roman"/>
+          <w:color w:val="000000" w:themeColor="text1"/>
+          <w:sz w:val="28"/>
+          <w:szCs w:val="28"/>
+        </w:rPr>
+      </w:pPr>
+    </w:p>
+    <w:p>
+      <w:pPr>
+        <w:pStyle w:val="Paragraphedeliste"/>
+        <w:rPr>
+          <w:rFonts w:ascii="Times New Roman" w:hAnsi="Times New Roman" w:cs="Times New Roman"/>
+          <w:color w:val="000000" w:themeColor="text1"/>
+          <w:sz w:val="28"/>
+          <w:szCs w:val="28"/>
+        </w:rPr>
+      </w:pPr>
+      <w:r>
+        <w:rPr>
+          <w:rFonts w:ascii="Times New Roman" w:hAnsi="Times New Roman" w:cs="Times New Roman"/>
+          <w:color w:val="000000" w:themeColor="text1"/>
+          <w:sz w:val="28"/>
+          <w:szCs w:val="28"/>
+        </w:rPr>
+        <w:t xml:space="preserve">1. XE </w:t>
+      </w:r>
+      <w:proofErr w:type="spellStart"/>
+      <w:r>
+        <w:rPr>
+          <w:rFonts w:ascii="Times New Roman" w:hAnsi="Times New Roman" w:cs="Times New Roman"/>
+          <w:color w:val="000000" w:themeColor="text1"/>
+          <w:sz w:val="28"/>
+          <w:szCs w:val="28"/>
+        </w:rPr>
+        <w:t>Currency</w:t>
+      </w:r>
+      <w:proofErr w:type="spellEnd"/>
+      <w:r>
+        <w:rPr>
+          <w:rFonts w:ascii="Times New Roman" w:hAnsi="Times New Roman" w:cs="Times New Roman"/>
+          <w:color w:val="000000" w:themeColor="text1"/>
+          <w:sz w:val="28"/>
+          <w:szCs w:val="28"/>
+        </w:rPr>
+        <w:t xml:space="preserve"> : L'application mobile XE </w:t>
+      </w:r>
+      <w:proofErr w:type="spellStart"/>
+      <w:r>
+        <w:rPr>
+          <w:rFonts w:ascii="Times New Roman" w:hAnsi="Times New Roman" w:cs="Times New Roman"/>
+          <w:color w:val="000000" w:themeColor="text1"/>
+          <w:sz w:val="28"/>
+          <w:szCs w:val="28"/>
+        </w:rPr>
+        <w:t>Currency</w:t>
+      </w:r>
+      <w:proofErr w:type="spellEnd"/>
+      <w:r>
+        <w:rPr>
+          <w:rFonts w:ascii="Times New Roman" w:hAnsi="Times New Roman" w:cs="Times New Roman"/>
+          <w:color w:val="000000" w:themeColor="text1"/>
+          <w:sz w:val="28"/>
+          <w:szCs w:val="28"/>
+        </w:rPr>
+        <w:t xml:space="preserve"> est une application de conversion de devises très populaire, offrant des taux de change en temps réel pour plus de 180 devises.</w:t>
+      </w:r>
+    </w:p>
+    <w:p>
+      <w:pPr>
+        <w:pStyle w:val="Paragraphedeliste"/>
+        <w:rPr>
+          <w:rFonts w:ascii="Times New Roman" w:hAnsi="Times New Roman" w:cs="Times New Roman"/>
+          <w:color w:val="000000" w:themeColor="text1"/>
+          <w:sz w:val="28"/>
+          <w:szCs w:val="28"/>
+        </w:rPr>
+      </w:pPr>
+    </w:p>
+    <w:p>
+      <w:pPr>
+        <w:pStyle w:val="Paragraphedeliste"/>
+        <w:rPr>
+          <w:rFonts w:ascii="Times New Roman" w:hAnsi="Times New Roman" w:cs="Times New Roman"/>
+          <w:color w:val="000000" w:themeColor="text1"/>
+          <w:sz w:val="28"/>
+          <w:szCs w:val="28"/>
+        </w:rPr>
+      </w:pPr>
+      <w:r>
+        <w:rPr>
+          <w:rFonts w:ascii="Times New Roman" w:hAnsi="Times New Roman" w:cs="Times New Roman"/>
+          <w:color w:val="000000" w:themeColor="text1"/>
+          <w:sz w:val="28"/>
+          <w:szCs w:val="28"/>
+        </w:rPr>
+        <w:t xml:space="preserve">2. </w:t>
+      </w:r>
+      <w:proofErr w:type="spellStart"/>
+      <w:r>
+        <w:rPr>
+          <w:rFonts w:ascii="Times New Roman" w:hAnsi="Times New Roman" w:cs="Times New Roman"/>
+          <w:color w:val="000000" w:themeColor="text1"/>
+          <w:sz w:val="28"/>
+          <w:szCs w:val="28"/>
+        </w:rPr>
+        <w:t>Currency</w:t>
+      </w:r>
+      <w:proofErr w:type="spellEnd"/>
+      <w:r>
+        <w:rPr>
+          <w:rFonts w:ascii="Times New Roman" w:hAnsi="Times New Roman" w:cs="Times New Roman"/>
+          <w:color w:val="000000" w:themeColor="text1"/>
+          <w:sz w:val="28"/>
+          <w:szCs w:val="28"/>
+        </w:rPr>
         <w:t xml:space="preserve"> </w:t>
       </w:r>
-      <w:r>
-        <w:rPr>
-          <w:rFonts w:ascii="Times New Roman" w:hAnsi="Times New Roman" w:cs="Times New Roman"/>
-          <w:color w:val="000000" w:themeColor="text1"/>
-          <w:sz w:val="28"/>
-          <w:szCs w:val="28"/>
-        </w:rPr>
-        <w:t>Il existe de nombreuses applications mobiles de conversion de devises modernes sur le marché, offrant des fonctionnalités similaires à celles proposées par notre application. Certaines des applications les plus populaires comprennent :</w:t>
-      </w:r>
-    </w:p>
-    <w:p>
-      <w:pPr>
-        <w:pStyle w:val="Paragraphedeliste"/>
-        <w:rPr>
-          <w:rFonts w:ascii="Times New Roman" w:hAnsi="Times New Roman" w:cs="Times New Roman"/>
-          <w:color w:val="000000" w:themeColor="text1"/>
-          <w:sz w:val="28"/>
-          <w:szCs w:val="28"/>
-        </w:rPr>
-      </w:pPr>
-    </w:p>
-    <w:p>
-      <w:pPr>
-        <w:pStyle w:val="Paragraphedeliste"/>
-        <w:rPr>
-          <w:rFonts w:ascii="Times New Roman" w:hAnsi="Times New Roman" w:cs="Times New Roman"/>
-          <w:color w:val="000000" w:themeColor="text1"/>
-          <w:sz w:val="28"/>
-          <w:szCs w:val="28"/>
-        </w:rPr>
-      </w:pPr>
-      <w:r>
-        <w:rPr>
-          <w:rFonts w:ascii="Times New Roman" w:hAnsi="Times New Roman" w:cs="Times New Roman"/>
-          <w:color w:val="000000" w:themeColor="text1"/>
-          <w:sz w:val="28"/>
-          <w:szCs w:val="28"/>
-        </w:rPr>
-        <w:t>1. XE Currency : L'application mobile XE Currency est une application de conversion de devises très populaire, offrant des taux de change en temps réel pour plus de 180 devises.</w:t>
-      </w:r>
-    </w:p>
-    <w:p>
-      <w:pPr>
-        <w:pStyle w:val="Paragraphedeliste"/>
-        <w:rPr>
-          <w:rFonts w:ascii="Times New Roman" w:hAnsi="Times New Roman" w:cs="Times New Roman"/>
-          <w:color w:val="000000" w:themeColor="text1"/>
-          <w:sz w:val="28"/>
-          <w:szCs w:val="28"/>
-        </w:rPr>
-      </w:pPr>
-    </w:p>
-    <w:p>
-      <w:pPr>
-        <w:pStyle w:val="Paragraphedeliste"/>
-        <w:rPr>
-          <w:rFonts w:ascii="Times New Roman" w:hAnsi="Times New Roman" w:cs="Times New Roman"/>
-          <w:color w:val="000000" w:themeColor="text1"/>
-          <w:sz w:val="28"/>
-          <w:szCs w:val="28"/>
-        </w:rPr>
-      </w:pPr>
-      <w:r>
-        <w:rPr>
-          <w:rFonts w:ascii="Times New Roman" w:hAnsi="Times New Roman" w:cs="Times New Roman"/>
-          <w:color w:val="000000" w:themeColor="text1"/>
-          <w:sz w:val="28"/>
-          <w:szCs w:val="28"/>
-        </w:rPr>
-        <w:t>2. Currency Converter Plus : Cette application mobile de conversion de devises propose des taux de change en temps réel pour plus de 150 devises et permet aux utilisateurs de sauvegarder des devises pour des conversions ultérieures.</w:t>
-      </w:r>
-    </w:p>
-    <w:p>
-      <w:pPr>
-        <w:pStyle w:val="Paragraphedeliste"/>
-        <w:rPr>
-          <w:rFonts w:ascii="Times New Roman" w:hAnsi="Times New Roman" w:cs="Times New Roman"/>
-          <w:color w:val="000000" w:themeColor="text1"/>
-          <w:sz w:val="28"/>
-          <w:szCs w:val="28"/>
-        </w:rPr>
-      </w:pPr>
-    </w:p>
-    <w:p>
-      <w:pPr>
-        <w:pStyle w:val="Paragraphedeliste"/>
-        <w:rPr>
-          <w:rFonts w:ascii="Times New Roman" w:hAnsi="Times New Roman" w:cs="Times New Roman"/>
-          <w:color w:val="000000" w:themeColor="text1"/>
-          <w:sz w:val="28"/>
-          <w:szCs w:val="28"/>
-        </w:rPr>
-      </w:pPr>
-      <w:r>
-        <w:rPr>
-          <w:rFonts w:ascii="Times New Roman" w:hAnsi="Times New Roman" w:cs="Times New Roman"/>
-          <w:color w:val="000000" w:themeColor="text1"/>
-          <w:sz w:val="28"/>
-          <w:szCs w:val="28"/>
-        </w:rPr>
-        <w:lastRenderedPageBreak/>
-        <w:t>3. OANDA Currency Converter : L'application mobile OANDA Currency Converter fournit des taux de change en temps réel pour plus de 190 devises et permet aux utilisateurs de convertir des devises hors ligne.</w:t>
-      </w:r>
-    </w:p>
-    <w:p>
-      <w:pPr>
-        <w:pStyle w:val="Paragraphedeliste"/>
-        <w:rPr>
-          <w:rFonts w:ascii="Times New Roman" w:hAnsi="Times New Roman" w:cs="Times New Roman"/>
-          <w:color w:val="000000" w:themeColor="text1"/>
-          <w:sz w:val="28"/>
-          <w:szCs w:val="28"/>
-        </w:rPr>
-      </w:pPr>
-    </w:p>
-    <w:p>
-      <w:pPr>
-        <w:pStyle w:val="Paragraphedeliste"/>
-        <w:rPr>
-          <w:rFonts w:ascii="Times New Roman" w:hAnsi="Times New Roman" w:cs="Times New Roman"/>
-          <w:color w:val="000000" w:themeColor="text1"/>
-          <w:sz w:val="28"/>
-          <w:szCs w:val="28"/>
-        </w:rPr>
-      </w:pPr>
-      <w:r>
-        <w:rPr>
-          <w:rFonts w:ascii="Times New Roman" w:hAnsi="Times New Roman" w:cs="Times New Roman"/>
-          <w:color w:val="000000" w:themeColor="text1"/>
-          <w:sz w:val="28"/>
-          <w:szCs w:val="28"/>
-        </w:rPr>
-        <w:t>4. Currency : Cette application mobile de conversion de devises propose des taux de change en temps réel pour plus de 160 devises et permet aux utilisateurs de suivre les fluctuations du marché des devises.</w:t>
-      </w:r>
-    </w:p>
-    <w:p>
-      <w:pPr>
-        <w:pStyle w:val="Paragraphedeliste"/>
-        <w:rPr>
-          <w:rFonts w:ascii="Times New Roman" w:hAnsi="Times New Roman" w:cs="Times New Roman"/>
-          <w:color w:val="000000" w:themeColor="text1"/>
-          <w:sz w:val="28"/>
-          <w:szCs w:val="28"/>
-        </w:rPr>
-      </w:pPr>
-    </w:p>
-    <w:p>
-      <w:pPr>
-        <w:pStyle w:val="Paragraphedeliste"/>
-        <w:rPr>
-          <w:rFonts w:ascii="Times New Roman" w:hAnsi="Times New Roman" w:cs="Times New Roman"/>
-          <w:color w:val="000000" w:themeColor="text1"/>
-          <w:sz w:val="28"/>
-          <w:szCs w:val="28"/>
-        </w:rPr>
-      </w:pPr>
-      <w:r>
-        <w:rPr>
-          <w:rFonts w:ascii="Times New Roman" w:hAnsi="Times New Roman" w:cs="Times New Roman"/>
-          <w:color w:val="000000" w:themeColor="text1"/>
-          <w:sz w:val="28"/>
-          <w:szCs w:val="28"/>
-        </w:rPr>
-        <w:t>5. CoinCalc Currency Converter : Cette application mobile de conversion de devises propose des taux de change en temps réel pour plus de 150 devises et permet aux utilisateurs de convertir des devises numériques telles que le Bitcoin.</w:t>
+      <w:proofErr w:type="spellStart"/>
+      <w:r>
+        <w:rPr>
+          <w:rFonts w:ascii="Times New Roman" w:hAnsi="Times New Roman" w:cs="Times New Roman"/>
+          <w:color w:val="000000" w:themeColor="text1"/>
+          <w:sz w:val="28"/>
+          <w:szCs w:val="28"/>
+        </w:rPr>
+        <w:t>Converter</w:t>
+      </w:r>
+      <w:proofErr w:type="spellEnd"/>
+      <w:r>
+        <w:rPr>
+          <w:rFonts w:ascii="Times New Roman" w:hAnsi="Times New Roman" w:cs="Times New Roman"/>
+          <w:color w:val="000000" w:themeColor="text1"/>
+          <w:sz w:val="28"/>
+          <w:szCs w:val="28"/>
+        </w:rPr>
+        <w:t xml:space="preserve"> Plus : Cette application mobile de conversion de devises propose des taux de change en temps réel pour plus de 150 devises et permet aux utilisateurs de sauvegarder des devises pour des conversions ultérieures.</w:t>
+      </w:r>
+    </w:p>
+    <w:p>
+      <w:pPr>
+        <w:pStyle w:val="Paragraphedeliste"/>
+        <w:rPr>
+          <w:rFonts w:ascii="Times New Roman" w:hAnsi="Times New Roman" w:cs="Times New Roman"/>
+          <w:color w:val="000000" w:themeColor="text1"/>
+          <w:sz w:val="28"/>
+          <w:szCs w:val="28"/>
+        </w:rPr>
+      </w:pPr>
+    </w:p>
+    <w:p>
+      <w:pPr>
+        <w:pStyle w:val="Paragraphedeliste"/>
+        <w:rPr>
+          <w:rFonts w:ascii="Times New Roman" w:hAnsi="Times New Roman" w:cs="Times New Roman"/>
+          <w:color w:val="000000" w:themeColor="text1"/>
+          <w:sz w:val="28"/>
+          <w:szCs w:val="28"/>
+        </w:rPr>
+      </w:pPr>
+      <w:r>
+        <w:rPr>
+          <w:rFonts w:ascii="Times New Roman" w:hAnsi="Times New Roman" w:cs="Times New Roman"/>
+          <w:color w:val="000000" w:themeColor="text1"/>
+          <w:sz w:val="28"/>
+          <w:szCs w:val="28"/>
+        </w:rPr>
+        <w:t xml:space="preserve">3. OANDA </w:t>
+      </w:r>
+      <w:proofErr w:type="spellStart"/>
+      <w:r>
+        <w:rPr>
+          <w:rFonts w:ascii="Times New Roman" w:hAnsi="Times New Roman" w:cs="Times New Roman"/>
+          <w:color w:val="000000" w:themeColor="text1"/>
+          <w:sz w:val="28"/>
+          <w:szCs w:val="28"/>
+        </w:rPr>
+        <w:t>Currency</w:t>
+      </w:r>
+      <w:proofErr w:type="spellEnd"/>
+      <w:r>
+        <w:rPr>
+          <w:rFonts w:ascii="Times New Roman" w:hAnsi="Times New Roman" w:cs="Times New Roman"/>
+          <w:color w:val="000000" w:themeColor="text1"/>
+          <w:sz w:val="28"/>
+          <w:szCs w:val="28"/>
+        </w:rPr>
+        <w:t xml:space="preserve"> </w:t>
+      </w:r>
+      <w:proofErr w:type="spellStart"/>
+      <w:r>
+        <w:rPr>
+          <w:rFonts w:ascii="Times New Roman" w:hAnsi="Times New Roman" w:cs="Times New Roman"/>
+          <w:color w:val="000000" w:themeColor="text1"/>
+          <w:sz w:val="28"/>
+          <w:szCs w:val="28"/>
+        </w:rPr>
+        <w:t>Converter</w:t>
+      </w:r>
+      <w:proofErr w:type="spellEnd"/>
+      <w:r>
+        <w:rPr>
+          <w:rFonts w:ascii="Times New Roman" w:hAnsi="Times New Roman" w:cs="Times New Roman"/>
+          <w:color w:val="000000" w:themeColor="text1"/>
+          <w:sz w:val="28"/>
+          <w:szCs w:val="28"/>
+        </w:rPr>
+        <w:t xml:space="preserve"> : L'application mobile OANDA </w:t>
+      </w:r>
+      <w:proofErr w:type="spellStart"/>
+      <w:r>
+        <w:rPr>
+          <w:rFonts w:ascii="Times New Roman" w:hAnsi="Times New Roman" w:cs="Times New Roman"/>
+          <w:color w:val="000000" w:themeColor="text1"/>
+          <w:sz w:val="28"/>
+          <w:szCs w:val="28"/>
+        </w:rPr>
+        <w:t>Currency</w:t>
+      </w:r>
+      <w:proofErr w:type="spellEnd"/>
+      <w:r>
+        <w:rPr>
+          <w:rFonts w:ascii="Times New Roman" w:hAnsi="Times New Roman" w:cs="Times New Roman"/>
+          <w:color w:val="000000" w:themeColor="text1"/>
+          <w:sz w:val="28"/>
+          <w:szCs w:val="28"/>
+        </w:rPr>
+        <w:t xml:space="preserve"> </w:t>
+      </w:r>
+      <w:proofErr w:type="spellStart"/>
+      <w:r>
+        <w:rPr>
+          <w:rFonts w:ascii="Times New Roman" w:hAnsi="Times New Roman" w:cs="Times New Roman"/>
+          <w:color w:val="000000" w:themeColor="text1"/>
+          <w:sz w:val="28"/>
+          <w:szCs w:val="28"/>
+        </w:rPr>
+        <w:t>Converter</w:t>
+      </w:r>
+      <w:proofErr w:type="spellEnd"/>
+      <w:r>
+        <w:rPr>
+          <w:rFonts w:ascii="Times New Roman" w:hAnsi="Times New Roman" w:cs="Times New Roman"/>
+          <w:color w:val="000000" w:themeColor="text1"/>
+          <w:sz w:val="28"/>
+          <w:szCs w:val="28"/>
+        </w:rPr>
+        <w:t xml:space="preserve"> fournit des taux de change en temps réel pour plus de 190 devises et permet aux utilisateurs de convertir des devises hors ligne.</w:t>
+      </w:r>
+    </w:p>
+    <w:p>
+      <w:pPr>
+        <w:pStyle w:val="Paragraphedeliste"/>
+        <w:rPr>
+          <w:rFonts w:ascii="Times New Roman" w:hAnsi="Times New Roman" w:cs="Times New Roman"/>
+          <w:color w:val="000000" w:themeColor="text1"/>
+          <w:sz w:val="28"/>
+          <w:szCs w:val="28"/>
+        </w:rPr>
+      </w:pPr>
+    </w:p>
+    <w:p>
+      <w:pPr>
+        <w:pStyle w:val="Paragraphedeliste"/>
+        <w:rPr>
+          <w:rFonts w:ascii="Times New Roman" w:hAnsi="Times New Roman" w:cs="Times New Roman"/>
+          <w:color w:val="000000" w:themeColor="text1"/>
+          <w:sz w:val="28"/>
+          <w:szCs w:val="28"/>
+        </w:rPr>
+      </w:pPr>
+      <w:r>
+        <w:rPr>
+          <w:rFonts w:ascii="Times New Roman" w:hAnsi="Times New Roman" w:cs="Times New Roman"/>
+          <w:color w:val="000000" w:themeColor="text1"/>
+          <w:sz w:val="28"/>
+          <w:szCs w:val="28"/>
+        </w:rPr>
+        <w:t xml:space="preserve">4. </w:t>
+      </w:r>
+      <w:proofErr w:type="spellStart"/>
+      <w:r>
+        <w:rPr>
+          <w:rFonts w:ascii="Times New Roman" w:hAnsi="Times New Roman" w:cs="Times New Roman"/>
+          <w:color w:val="000000" w:themeColor="text1"/>
+          <w:sz w:val="28"/>
+          <w:szCs w:val="28"/>
+        </w:rPr>
+        <w:t>Currency</w:t>
+      </w:r>
+      <w:proofErr w:type="spellEnd"/>
+      <w:r>
+        <w:rPr>
+          <w:rFonts w:ascii="Times New Roman" w:hAnsi="Times New Roman" w:cs="Times New Roman"/>
+          <w:color w:val="000000" w:themeColor="text1"/>
+          <w:sz w:val="28"/>
+          <w:szCs w:val="28"/>
+        </w:rPr>
+        <w:t xml:space="preserve"> : Cette application mobile de conversion de devises propose des taux de change en temps réel pour plus de 160 devises et permet aux utilisateurs de suivre les fluctuations du marché des devises.</w:t>
+      </w:r>
+    </w:p>
+    <w:p>
+      <w:pPr>
+        <w:pStyle w:val="Paragraphedeliste"/>
+        <w:rPr>
+          <w:rFonts w:ascii="Times New Roman" w:hAnsi="Times New Roman" w:cs="Times New Roman"/>
+          <w:color w:val="000000" w:themeColor="text1"/>
+          <w:sz w:val="28"/>
+          <w:szCs w:val="28"/>
+        </w:rPr>
+      </w:pPr>
+    </w:p>
+    <w:p>
+      <w:pPr>
+        <w:pStyle w:val="Paragraphedeliste"/>
+        <w:rPr>
+          <w:rFonts w:ascii="Times New Roman" w:hAnsi="Times New Roman" w:cs="Times New Roman"/>
+          <w:color w:val="000000" w:themeColor="text1"/>
+          <w:sz w:val="28"/>
+          <w:szCs w:val="28"/>
+        </w:rPr>
+      </w:pPr>
+      <w:r>
+        <w:rPr>
+          <w:rFonts w:ascii="Times New Roman" w:hAnsi="Times New Roman" w:cs="Times New Roman"/>
+          <w:color w:val="000000" w:themeColor="text1"/>
+          <w:sz w:val="28"/>
+          <w:szCs w:val="28"/>
+        </w:rPr>
+        <w:t xml:space="preserve">5. </w:t>
+      </w:r>
+      <w:proofErr w:type="spellStart"/>
+      <w:r>
+        <w:rPr>
+          <w:rFonts w:ascii="Times New Roman" w:hAnsi="Times New Roman" w:cs="Times New Roman"/>
+          <w:color w:val="000000" w:themeColor="text1"/>
+          <w:sz w:val="28"/>
+          <w:szCs w:val="28"/>
+        </w:rPr>
+        <w:t>CoinCalc</w:t>
+      </w:r>
+      <w:proofErr w:type="spellEnd"/>
+      <w:r>
+        <w:rPr>
+          <w:rFonts w:ascii="Times New Roman" w:hAnsi="Times New Roman" w:cs="Times New Roman"/>
+          <w:color w:val="000000" w:themeColor="text1"/>
+          <w:sz w:val="28"/>
+          <w:szCs w:val="28"/>
+        </w:rPr>
+        <w:t xml:space="preserve"> </w:t>
+      </w:r>
+      <w:proofErr w:type="spellStart"/>
+      <w:r>
+        <w:rPr>
+          <w:rFonts w:ascii="Times New Roman" w:hAnsi="Times New Roman" w:cs="Times New Roman"/>
+          <w:color w:val="000000" w:themeColor="text1"/>
+          <w:sz w:val="28"/>
+          <w:szCs w:val="28"/>
+        </w:rPr>
+        <w:t>Currency</w:t>
+      </w:r>
+      <w:proofErr w:type="spellEnd"/>
+      <w:r>
+        <w:rPr>
+          <w:rFonts w:ascii="Times New Roman" w:hAnsi="Times New Roman" w:cs="Times New Roman"/>
+          <w:color w:val="000000" w:themeColor="text1"/>
+          <w:sz w:val="28"/>
+          <w:szCs w:val="28"/>
+        </w:rPr>
+        <w:t xml:space="preserve"> </w:t>
+      </w:r>
+      <w:proofErr w:type="spellStart"/>
+      <w:r>
+        <w:rPr>
+          <w:rFonts w:ascii="Times New Roman" w:hAnsi="Times New Roman" w:cs="Times New Roman"/>
+          <w:color w:val="000000" w:themeColor="text1"/>
+          <w:sz w:val="28"/>
+          <w:szCs w:val="28"/>
+        </w:rPr>
+        <w:t>Converter</w:t>
+      </w:r>
+      <w:proofErr w:type="spellEnd"/>
+      <w:r>
+        <w:rPr>
+          <w:rFonts w:ascii="Times New Roman" w:hAnsi="Times New Roman" w:cs="Times New Roman"/>
+          <w:color w:val="000000" w:themeColor="text1"/>
+          <w:sz w:val="28"/>
+          <w:szCs w:val="28"/>
+        </w:rPr>
+        <w:t xml:space="preserve"> : Cette application mobile de conversion de devises propose des taux de change en temps réel pour plus de 150 devises et permet aux utilisateurs de convertir des devises numériques telles que le Bitcoin.</w:t>
       </w:r>
     </w:p>
     <w:p>
@@ -1862,16 +2802,7 @@
           <w:sz w:val="28"/>
           <w:szCs w:val="28"/>
         </w:rPr>
-        <w:t xml:space="preserve">             </w:t>
-      </w:r>
-      <w:r>
-        <w:rPr>
-          <w:rFonts w:ascii="Times New Roman" w:hAnsi="Times New Roman" w:cs="Times New Roman"/>
-          <w:color w:val="000000" w:themeColor="text1"/>
-          <w:sz w:val="28"/>
-          <w:szCs w:val="28"/>
-        </w:rPr>
-        <w:t>Utilisateurs potentiels :</w:t>
+        <w:t xml:space="preserve">             Utilisateurs potentiels :</w:t>
       </w:r>
     </w:p>
     <w:p>
@@ -1936,17 +2867,88 @@
         </w:rPr>
         <w:t>Fonctionnalité de l’application</w:t>
       </w:r>
-    </w:p>
-    <w:p>
-      <w:pPr>
-        <w:pStyle w:val="Paragraphedeliste"/>
+      <w:r>
         <w:rPr>
           <w:rFonts w:ascii="Algerian" w:hAnsi="Algerian" w:cs="Times New Roman"/>
           <w:color w:val="FF0000"/>
           <w:sz w:val="28"/>
           <w:szCs w:val="28"/>
         </w:rPr>
-      </w:pPr>
+        <w:t xml:space="preserve"> </w:t>
+      </w:r>
+      <w:proofErr w:type="gramStart"/>
+      <w:r>
+        <w:rPr>
+          <w:rFonts w:ascii="Algerian" w:hAnsi="Algerian" w:cs="Times New Roman"/>
+          <w:color w:val="FF0000"/>
+          <w:sz w:val="28"/>
+          <w:szCs w:val="28"/>
+        </w:rPr>
+        <w:t xml:space="preserve">( </w:t>
+      </w:r>
+      <w:proofErr w:type="spellStart"/>
+      <w:r>
+        <w:rPr>
+          <w:rFonts w:ascii="Algerian" w:hAnsi="Algerian" w:cs="Times New Roman"/>
+          <w:color w:val="FF0000"/>
+          <w:sz w:val="28"/>
+          <w:szCs w:val="28"/>
+        </w:rPr>
+        <w:t>baklog</w:t>
+      </w:r>
+      <w:proofErr w:type="spellEnd"/>
+      <w:proofErr w:type="gramEnd"/>
+      <w:r>
+        <w:rPr>
+          <w:rFonts w:ascii="Algerian" w:hAnsi="Algerian" w:cs="Times New Roman"/>
+          <w:color w:val="FF0000"/>
+          <w:sz w:val="28"/>
+          <w:szCs w:val="28"/>
+        </w:rPr>
+        <w:t xml:space="preserve"> des fonctionnalité)</w:t>
+      </w:r>
+    </w:p>
+    <w:p>
+      <w:pPr>
+        <w:pStyle w:val="Paragraphedeliste"/>
+        <w:ind w:left="1068"/>
+        <w:rPr>
+          <w:rFonts w:ascii="Algerian" w:hAnsi="Algerian" w:cs="Times New Roman"/>
+          <w:color w:val="FF0000"/>
+          <w:sz w:val="28"/>
+          <w:szCs w:val="28"/>
+        </w:rPr>
+      </w:pPr>
+    </w:p>
+    <w:p>
+      <w:pPr>
+        <w:pStyle w:val="Paragraphedeliste"/>
+        <w:ind w:left="1068"/>
+        <w:rPr>
+          <w:rFonts w:ascii="Arial Black" w:hAnsi="Arial Black" w:cs="Times New Roman"/>
+          <w:color w:val="5B9BD5" w:themeColor="accent1"/>
+          <w:sz w:val="28"/>
+          <w:szCs w:val="28"/>
+        </w:rPr>
+      </w:pPr>
+      <w:r>
+        <w:rPr>
+          <w:rFonts w:ascii="Arial Black" w:hAnsi="Arial Black" w:cs="Times New Roman"/>
+          <w:color w:val="5B9BD5" w:themeColor="accent1"/>
+          <w:sz w:val="28"/>
+          <w:szCs w:val="28"/>
+        </w:rPr>
+        <w:t>Phase 1</w:t>
+      </w:r>
+      <w:r>
+        <w:rPr>
+          <w:rFonts w:ascii="Arial Black" w:hAnsi="Arial Black" w:cs="Times New Roman"/>
+          <w:color w:val="5B9BD5" w:themeColor="accent1"/>
+          <w:sz w:val="28"/>
+          <w:szCs w:val="28"/>
+        </w:rPr>
+        <w:t xml:space="preserve"> : fonctionnalité de l’application </w:t>
+      </w:r>
     </w:p>
     <w:p>
       <w:pPr>
@@ -2185,61 +3187,260 @@
           <w:sz w:val="28"/>
           <w:szCs w:val="28"/>
         </w:rPr>
-        <w:t xml:space="preserve">- Possibilité de voir tous les types de billets </w:t>
-      </w:r>
-      <w:r>
-        <w:rPr>
-          <w:rFonts w:ascii="Times New Roman" w:hAnsi="Times New Roman" w:cs="Times New Roman"/>
-          <w:color w:val="000000" w:themeColor="text1"/>
-          <w:sz w:val="28"/>
-          <w:szCs w:val="28"/>
-        </w:rPr>
-        <w:t>utilisent</w:t>
-      </w:r>
-      <w:r>
-        <w:rPr>
-          <w:rFonts w:ascii="Times New Roman" w:hAnsi="Times New Roman" w:cs="Times New Roman"/>
-          <w:color w:val="000000" w:themeColor="text1"/>
-          <w:sz w:val="28"/>
-          <w:szCs w:val="28"/>
-        </w:rPr>
-        <w:t xml:space="preserve"> dans les pays </w:t>
-      </w:r>
-    </w:p>
-    <w:p>
-      <w:pPr>
-        <w:pStyle w:val="Paragraphedeliste"/>
-        <w:rPr>
-          <w:rFonts w:ascii="Times New Roman" w:hAnsi="Times New Roman" w:cs="Times New Roman"/>
-          <w:color w:val="000000" w:themeColor="text1"/>
-          <w:sz w:val="28"/>
-          <w:szCs w:val="28"/>
-        </w:rPr>
-      </w:pPr>
-      <w:r>
-        <w:rPr>
-          <w:rFonts w:ascii="Times New Roman" w:hAnsi="Times New Roman" w:cs="Times New Roman"/>
-          <w:color w:val="000000" w:themeColor="text1"/>
-          <w:sz w:val="28"/>
-          <w:szCs w:val="28"/>
-        </w:rPr>
-        <w:t>- Fonctionnalité de fonctionnement avec toutes les autres applications présentes sur le téléphone portable pour convertir toutes les autres devises en une devise choisie</w:t>
-      </w:r>
-      <w:r>
-        <w:rPr>
-          <w:rFonts w:ascii="Times New Roman" w:hAnsi="Times New Roman" w:cs="Times New Roman"/>
-          <w:color w:val="000000" w:themeColor="text1"/>
-          <w:sz w:val="28"/>
-          <w:szCs w:val="28"/>
-        </w:rPr>
-        <w:t xml:space="preserve"> </w:t>
-      </w:r>
-    </w:p>
-    <w:p>
-      <w:pPr>
-        <w:rPr>
-          <w:rFonts w:ascii="Times New Roman" w:hAnsi="Times New Roman" w:cs="Times New Roman"/>
-          <w:color w:val="000000" w:themeColor="text1"/>
+        <w:t xml:space="preserve">- Possibilité de voir tous les types de billets utilisent dans les pays </w:t>
+      </w:r>
+    </w:p>
+    <w:p>
+      <w:pPr>
+        <w:pStyle w:val="Paragraphedeliste"/>
+        <w:rPr>
+          <w:rFonts w:ascii="Times New Roman" w:hAnsi="Times New Roman" w:cs="Times New Roman"/>
+          <w:color w:val="000000" w:themeColor="text1"/>
+          <w:sz w:val="28"/>
+          <w:szCs w:val="28"/>
+        </w:rPr>
+      </w:pPr>
+      <w:r>
+        <w:rPr>
+          <w:rFonts w:ascii="Times New Roman" w:hAnsi="Times New Roman" w:cs="Times New Roman"/>
+          <w:color w:val="000000" w:themeColor="text1"/>
+          <w:sz w:val="28"/>
+          <w:szCs w:val="28"/>
+        </w:rPr>
+        <w:t xml:space="preserve">- Fonctionnalité de fonctionnement avec toutes les autres applications présentes sur le téléphone portable pour convertir toutes les autres devises en une devise choisie </w:t>
+      </w:r>
+    </w:p>
+    <w:p>
+      <w:pPr>
+        <w:pStyle w:val="Paragraphedeliste"/>
+        <w:rPr>
+          <w:rFonts w:ascii="Times New Roman" w:hAnsi="Times New Roman" w:cs="Times New Roman"/>
+          <w:color w:val="000000" w:themeColor="text1"/>
+          <w:sz w:val="28"/>
+          <w:szCs w:val="28"/>
+        </w:rPr>
+      </w:pPr>
+    </w:p>
+    <w:p>
+      <w:pPr>
+        <w:pStyle w:val="Paragraphedeliste"/>
+        <w:rPr>
+          <w:rFonts w:ascii="Arial Black" w:hAnsi="Arial Black" w:cs="Times New Roman"/>
+          <w:color w:val="5B9BD5" w:themeColor="accent1"/>
+          <w:sz w:val="28"/>
+          <w:szCs w:val="28"/>
+        </w:rPr>
+      </w:pPr>
+      <w:r>
+        <w:rPr>
+          <w:rFonts w:ascii="Arial Black" w:hAnsi="Arial Black" w:cs="Times New Roman"/>
+          <w:color w:val="5B9BD5" w:themeColor="accent1"/>
+          <w:sz w:val="28"/>
+          <w:szCs w:val="28"/>
+        </w:rPr>
+        <w:lastRenderedPageBreak/>
+        <w:t xml:space="preserve">         Phase 2 : Feuille de route marketing :</w:t>
+      </w:r>
+    </w:p>
+    <w:p>
+      <w:pPr>
+        <w:pStyle w:val="Paragraphedeliste"/>
+        <w:rPr>
+          <w:rFonts w:ascii="Times New Roman" w:hAnsi="Times New Roman" w:cs="Times New Roman"/>
+          <w:color w:val="000000" w:themeColor="text1"/>
+          <w:sz w:val="28"/>
+          <w:szCs w:val="28"/>
+        </w:rPr>
+      </w:pPr>
+      <w:r>
+        <w:rPr>
+          <w:rFonts w:ascii="Times New Roman" w:hAnsi="Times New Roman" w:cs="Times New Roman"/>
+          <w:color w:val="000000" w:themeColor="text1"/>
+          <w:sz w:val="28"/>
+          <w:szCs w:val="28"/>
+        </w:rPr>
+        <w:t xml:space="preserve">    </w:t>
+      </w:r>
+    </w:p>
+    <w:p>
+      <w:pPr>
+        <w:pStyle w:val="Paragraphedeliste"/>
+        <w:rPr>
+          <w:rFonts w:ascii="Times New Roman" w:hAnsi="Times New Roman" w:cs="Times New Roman"/>
+          <w:color w:val="000000" w:themeColor="text1"/>
+          <w:sz w:val="28"/>
+          <w:szCs w:val="28"/>
+        </w:rPr>
+      </w:pPr>
+      <w:r>
+        <w:rPr>
+          <w:rFonts w:ascii="Times New Roman" w:hAnsi="Times New Roman" w:cs="Times New Roman"/>
+          <w:color w:val="000000" w:themeColor="text1"/>
+          <w:sz w:val="28"/>
+          <w:szCs w:val="28"/>
+        </w:rPr>
+        <w:t>- Création d'une page Facebook et d'un compte Instagram pour l'application</w:t>
+      </w:r>
+    </w:p>
+    <w:p>
+      <w:pPr>
+        <w:pStyle w:val="Paragraphedeliste"/>
+        <w:rPr>
+          <w:rFonts w:ascii="Times New Roman" w:hAnsi="Times New Roman" w:cs="Times New Roman"/>
+          <w:color w:val="000000" w:themeColor="text1"/>
+          <w:sz w:val="28"/>
+          <w:szCs w:val="28"/>
+        </w:rPr>
+      </w:pPr>
+      <w:r>
+        <w:rPr>
+          <w:rFonts w:ascii="Times New Roman" w:hAnsi="Times New Roman" w:cs="Times New Roman"/>
+          <w:color w:val="000000" w:themeColor="text1"/>
+          <w:sz w:val="28"/>
+          <w:szCs w:val="28"/>
+        </w:rPr>
+        <w:t xml:space="preserve">    - Mise en place de campagnes publicitaires sur les réseaux sociaux</w:t>
+      </w:r>
+    </w:p>
+    <w:p>
+      <w:pPr>
+        <w:pStyle w:val="Paragraphedeliste"/>
+        <w:rPr>
+          <w:rFonts w:ascii="Times New Roman" w:hAnsi="Times New Roman" w:cs="Times New Roman"/>
+          <w:color w:val="000000" w:themeColor="text1"/>
+          <w:sz w:val="28"/>
+          <w:szCs w:val="28"/>
+        </w:rPr>
+      </w:pPr>
+      <w:r>
+        <w:rPr>
+          <w:rFonts w:ascii="Times New Roman" w:hAnsi="Times New Roman" w:cs="Times New Roman"/>
+          <w:color w:val="000000" w:themeColor="text1"/>
+          <w:sz w:val="28"/>
+          <w:szCs w:val="28"/>
+        </w:rPr>
+        <w:t xml:space="preserve">    - Promotion de l'application auprès des voyageurs, des travailleurs internationaux, des étudiants internationaux et des commerçants internationaux</w:t>
+      </w:r>
+    </w:p>
+    <w:p>
+      <w:pPr>
+        <w:pStyle w:val="Paragraphedeliste"/>
+        <w:rPr>
+          <w:rFonts w:ascii="Times New Roman" w:hAnsi="Times New Roman" w:cs="Times New Roman"/>
+          <w:color w:val="000000" w:themeColor="text1"/>
+          <w:sz w:val="28"/>
+          <w:szCs w:val="28"/>
+        </w:rPr>
+      </w:pPr>
+    </w:p>
+    <w:p>
+      <w:pPr>
+        <w:pStyle w:val="Paragraphedeliste"/>
+        <w:rPr>
+          <w:rFonts w:ascii="Times New Roman" w:hAnsi="Times New Roman" w:cs="Times New Roman"/>
+          <w:color w:val="000000" w:themeColor="text1"/>
+          <w:sz w:val="28"/>
+          <w:szCs w:val="28"/>
+        </w:rPr>
+      </w:pPr>
+    </w:p>
+    <w:p>
+      <w:pPr>
+        <w:pStyle w:val="Paragraphedeliste"/>
+        <w:rPr>
+          <w:rFonts w:ascii="Arial Black" w:hAnsi="Arial Black" w:cs="Times New Roman"/>
+          <w:color w:val="5B9BD5" w:themeColor="accent1"/>
+          <w:sz w:val="28"/>
+          <w:szCs w:val="28"/>
+        </w:rPr>
+      </w:pPr>
+      <w:r>
+        <w:rPr>
+          <w:rFonts w:ascii="Arial Black" w:hAnsi="Arial Black" w:cs="Times New Roman"/>
+          <w:color w:val="5B9BD5" w:themeColor="accent1"/>
+          <w:sz w:val="28"/>
+          <w:szCs w:val="28"/>
+        </w:rPr>
+        <w:t xml:space="preserve">          Phase 3 : Montée :</w:t>
+      </w:r>
+    </w:p>
+    <w:p>
+      <w:pPr>
+        <w:pStyle w:val="Paragraphedeliste"/>
+        <w:rPr>
+          <w:rFonts w:ascii="Times New Roman" w:hAnsi="Times New Roman" w:cs="Times New Roman"/>
+          <w:color w:val="000000" w:themeColor="text1"/>
+          <w:sz w:val="28"/>
+          <w:szCs w:val="28"/>
+        </w:rPr>
+      </w:pPr>
+    </w:p>
+    <w:p>
+      <w:pPr>
+        <w:pStyle w:val="Paragraphedeliste"/>
+        <w:rPr>
+          <w:rFonts w:ascii="Times New Roman" w:hAnsi="Times New Roman" w:cs="Times New Roman"/>
+          <w:color w:val="000000" w:themeColor="text1"/>
+          <w:sz w:val="28"/>
+          <w:szCs w:val="28"/>
+        </w:rPr>
+      </w:pPr>
+      <w:r>
+        <w:rPr>
+          <w:rFonts w:ascii="Times New Roman" w:hAnsi="Times New Roman" w:cs="Times New Roman"/>
+          <w:color w:val="000000" w:themeColor="text1"/>
+          <w:sz w:val="28"/>
+          <w:szCs w:val="28"/>
+        </w:rPr>
+        <w:t xml:space="preserve">    - Ajout de fonctionnalités supplémentaires telles qu'un convertisseur de devises numériques</w:t>
+      </w:r>
+    </w:p>
+    <w:p>
+      <w:pPr>
+        <w:pStyle w:val="Paragraphedeliste"/>
+        <w:rPr>
+          <w:rFonts w:ascii="Times New Roman" w:hAnsi="Times New Roman" w:cs="Times New Roman"/>
+          <w:color w:val="000000" w:themeColor="text1"/>
+          <w:sz w:val="28"/>
+          <w:szCs w:val="28"/>
+        </w:rPr>
+      </w:pPr>
+      <w:r>
+        <w:rPr>
+          <w:rFonts w:ascii="Times New Roman" w:hAnsi="Times New Roman" w:cs="Times New Roman"/>
+          <w:color w:val="000000" w:themeColor="text1"/>
+          <w:sz w:val="28"/>
+          <w:szCs w:val="28"/>
+        </w:rPr>
+        <w:t xml:space="preserve">    - Amélioration de l'interface utilisateur et du design</w:t>
+      </w:r>
+    </w:p>
+    <w:p>
+      <w:pPr>
+        <w:pStyle w:val="Paragraphedeliste"/>
+        <w:rPr>
+          <w:rFonts w:ascii="Arial Black" w:hAnsi="Arial Black" w:cs="Times New Roman"/>
+          <w:color w:val="5B9BD5" w:themeColor="accent1"/>
+          <w:sz w:val="28"/>
+          <w:szCs w:val="28"/>
+        </w:rPr>
+      </w:pPr>
+      <w:r>
+        <w:rPr>
+          <w:rFonts w:ascii="Times New Roman" w:hAnsi="Times New Roman" w:cs="Times New Roman"/>
+          <w:color w:val="000000" w:themeColor="text1"/>
+          <w:sz w:val="28"/>
+          <w:szCs w:val="28"/>
+        </w:rPr>
+        <w:t xml:space="preserve">    - Intégration de plus d'API pour fournir des taux de change plus précis</w:t>
+      </w:r>
+    </w:p>
+    <w:p>
+      <w:pPr>
+        <w:pStyle w:val="Paragraphedeliste"/>
+        <w:rPr>
+          <w:rFonts w:ascii="Arial Black" w:hAnsi="Arial Black" w:cs="Times New Roman"/>
+          <w:color w:val="5B9BD5" w:themeColor="accent1"/>
           <w:sz w:val="28"/>
           <w:szCs w:val="28"/>
         </w:rPr>
@@ -2263,114 +3464,59 @@
           <w:numId w:val="6"/>
         </w:numPr>
         <w:rPr>
+          <w:rFonts w:ascii="Times New Roman" w:hAnsi="Times New Roman" w:cs="Times New Roman"/>
+          <w:color w:val="000000" w:themeColor="text1"/>
+          <w:sz w:val="28"/>
+          <w:szCs w:val="28"/>
+        </w:rPr>
+      </w:pPr>
+      <w:r>
+        <w:rPr>
           <w:rFonts w:ascii="Algerian" w:hAnsi="Algerian" w:cs="Times New Roman"/>
           <w:color w:val="FF0000"/>
           <w:sz w:val="28"/>
           <w:szCs w:val="28"/>
         </w:rPr>
-      </w:pPr>
-      <w:r>
+        <w:t xml:space="preserve">inclus dans le projet </w:t>
+      </w:r>
+    </w:p>
+    <w:p>
+      <w:pPr>
+        <w:pStyle w:val="Paragraphedeliste"/>
+        <w:ind w:left="1068"/>
         <w:rPr>
           <w:rFonts w:ascii="Algerian" w:hAnsi="Algerian" w:cs="Times New Roman"/>
           <w:color w:val="FF0000"/>
           <w:sz w:val="28"/>
           <w:szCs w:val="28"/>
         </w:rPr>
-        <w:t xml:space="preserve">Interface utilisateur </w:t>
-      </w:r>
-    </w:p>
-    <w:p>
-      <w:pPr>
-        <w:pStyle w:val="Paragraphedeliste"/>
-        <w:rPr>
-          <w:rFonts w:ascii="Times New Roman" w:hAnsi="Times New Roman" w:cs="Times New Roman"/>
-          <w:color w:val="000000" w:themeColor="text1"/>
-          <w:sz w:val="28"/>
-          <w:szCs w:val="28"/>
-        </w:rPr>
-      </w:pPr>
-      <w:r>
-        <w:rPr>
-          <w:rFonts w:ascii="Times New Roman" w:hAnsi="Times New Roman" w:cs="Times New Roman"/>
-          <w:color w:val="000000" w:themeColor="text1"/>
-          <w:sz w:val="28"/>
-          <w:szCs w:val="28"/>
-        </w:rPr>
-        <w:t>- Interface simple et intuitive</w:t>
-      </w:r>
-    </w:p>
-    <w:p>
-      <w:pPr>
-        <w:pStyle w:val="Paragraphedeliste"/>
-        <w:rPr>
-          <w:rFonts w:ascii="Times New Roman" w:hAnsi="Times New Roman" w:cs="Times New Roman"/>
-          <w:color w:val="000000" w:themeColor="text1"/>
-          <w:sz w:val="28"/>
-          <w:szCs w:val="28"/>
-        </w:rPr>
-      </w:pPr>
-      <w:r>
-        <w:rPr>
-          <w:rFonts w:ascii="Times New Roman" w:hAnsi="Times New Roman" w:cs="Times New Roman"/>
-          <w:color w:val="000000" w:themeColor="text1"/>
-          <w:sz w:val="28"/>
-          <w:szCs w:val="28"/>
-        </w:rPr>
-        <w:t>- Design épuré et moderne</w:t>
-      </w:r>
-    </w:p>
-    <w:p>
-      <w:pPr>
-        <w:pStyle w:val="Paragraphedeliste"/>
-        <w:rPr>
-          <w:rFonts w:ascii="Times New Roman" w:hAnsi="Times New Roman" w:cs="Times New Roman"/>
-          <w:color w:val="000000" w:themeColor="text1"/>
-          <w:sz w:val="28"/>
-          <w:szCs w:val="28"/>
-        </w:rPr>
-      </w:pPr>
-      <w:r>
-        <w:rPr>
-          <w:rFonts w:ascii="Times New Roman" w:hAnsi="Times New Roman" w:cs="Times New Roman"/>
-          <w:color w:val="000000" w:themeColor="text1"/>
-          <w:sz w:val="28"/>
-          <w:szCs w:val="28"/>
-        </w:rPr>
-        <w:t>- Navigation facile et intuitive</w:t>
-      </w:r>
-    </w:p>
-    <w:p>
-      <w:pPr>
-        <w:pStyle w:val="Paragraphedeliste"/>
-        <w:rPr>
-          <w:rFonts w:ascii="Times New Roman" w:hAnsi="Times New Roman" w:cs="Times New Roman"/>
-          <w:color w:val="000000" w:themeColor="text1"/>
-          <w:sz w:val="28"/>
-          <w:szCs w:val="28"/>
-        </w:rPr>
-      </w:pPr>
-      <w:r>
-        <w:rPr>
-          <w:rFonts w:ascii="Times New Roman" w:hAnsi="Times New Roman" w:cs="Times New Roman"/>
-          <w:color w:val="000000" w:themeColor="text1"/>
-          <w:sz w:val="28"/>
-          <w:szCs w:val="28"/>
-        </w:rPr>
-        <w:t>- Fonctionnalités accessibles en quelques clics</w:t>
-      </w:r>
-    </w:p>
-    <w:p>
-      <w:pPr>
-        <w:rPr>
-          <w:rFonts w:ascii="Times New Roman" w:hAnsi="Times New Roman" w:cs="Times New Roman"/>
-          <w:color w:val="000000" w:themeColor="text1"/>
-          <w:sz w:val="28"/>
-          <w:szCs w:val="28"/>
-        </w:rPr>
-      </w:pPr>
-    </w:p>
-    <w:p>
-      <w:pPr>
+      </w:pPr>
+    </w:p>
+    <w:p>
+      <w:pPr>
+        <w:pStyle w:val="Paragraphedeliste"/>
+        <w:ind w:left="1068"/>
+        <w:rPr>
+          <w:rFonts w:ascii="Times New Roman" w:hAnsi="Times New Roman" w:cs="Times New Roman"/>
+          <w:color w:val="000000" w:themeColor="text1"/>
+          <w:sz w:val="28"/>
+          <w:szCs w:val="28"/>
+        </w:rPr>
+      </w:pPr>
+      <w:r>
+        <w:rPr>
+          <w:rFonts w:ascii="Times New Roman" w:hAnsi="Times New Roman" w:cs="Times New Roman"/>
+          <w:color w:val="000000" w:themeColor="text1"/>
+          <w:sz w:val="28"/>
+          <w:szCs w:val="28"/>
+        </w:rPr>
+        <w:t>Le projet comprend la conception et le développement de l'application, l'intégration de l'API Open Exchange Rates, la création d'une feuille de route marketing, la promotion de l'application, l'ajout de fonctionnalités supplémentaires et l'amélioration de l'interface utilisateur et du design.</w:t>
+      </w:r>
+    </w:p>
+    <w:p>
+      <w:pPr>
+        <w:pStyle w:val="Paragraphedeliste"/>
+        <w:ind w:left="1068"/>
         <w:rPr>
           <w:rFonts w:ascii="Times New Roman" w:hAnsi="Times New Roman" w:cs="Times New Roman"/>
           <w:color w:val="000000" w:themeColor="text1"/>
@@ -2400,129 +3546,98 @@
           <w:sz w:val="28"/>
           <w:szCs w:val="28"/>
         </w:rPr>
-        <w:t>Technologies</w:t>
-      </w:r>
-    </w:p>
-    <w:p>
-      <w:pPr>
-        <w:pStyle w:val="Paragraphedeliste"/>
-        <w:rPr>
-          <w:rFonts w:ascii="Algerian" w:hAnsi="Algerian" w:cs="Times New Roman"/>
-          <w:color w:val="FF0000"/>
-          <w:sz w:val="28"/>
-          <w:szCs w:val="28"/>
-        </w:rPr>
-      </w:pPr>
-    </w:p>
-    <w:p>
-      <w:pPr>
-        <w:pStyle w:val="Paragraphedeliste"/>
-        <w:rPr>
-          <w:rFonts w:ascii="Times New Roman" w:hAnsi="Times New Roman" w:cs="Times New Roman"/>
-          <w:color w:val="000000" w:themeColor="text1"/>
-          <w:sz w:val="28"/>
-          <w:szCs w:val="28"/>
-        </w:rPr>
-      </w:pPr>
-      <w:r>
-        <w:rPr>
-          <w:rFonts w:ascii="Times New Roman" w:hAnsi="Times New Roman" w:cs="Times New Roman"/>
-          <w:color w:val="000000" w:themeColor="text1"/>
-          <w:sz w:val="28"/>
-          <w:szCs w:val="28"/>
-        </w:rPr>
-        <w:t>- Langage de programmation : Dart</w:t>
-      </w:r>
-    </w:p>
-    <w:p>
-      <w:pPr>
-        <w:pStyle w:val="Paragraphedeliste"/>
-        <w:rPr>
-          <w:rFonts w:ascii="Times New Roman" w:hAnsi="Times New Roman" w:cs="Times New Roman"/>
-          <w:color w:val="000000" w:themeColor="text1"/>
-          <w:sz w:val="28"/>
-          <w:szCs w:val="28"/>
-        </w:rPr>
-      </w:pPr>
-      <w:r>
-        <w:rPr>
-          <w:rFonts w:ascii="Times New Roman" w:hAnsi="Times New Roman" w:cs="Times New Roman"/>
-          <w:color w:val="000000" w:themeColor="text1"/>
-          <w:sz w:val="28"/>
-          <w:szCs w:val="28"/>
-        </w:rPr>
-        <w:t>- Outil de développement : Android Studio avec le plugin Flutter</w:t>
-      </w:r>
-    </w:p>
-    <w:p>
-      <w:pPr>
-        <w:pStyle w:val="Paragraphedeliste"/>
-        <w:rPr>
-          <w:rFonts w:ascii="Times New Roman" w:hAnsi="Times New Roman" w:cs="Times New Roman"/>
-          <w:color w:val="000000" w:themeColor="text1"/>
-          <w:sz w:val="28"/>
-          <w:szCs w:val="28"/>
-        </w:rPr>
-      </w:pPr>
-      <w:r>
-        <w:rPr>
-          <w:rFonts w:ascii="Times New Roman" w:hAnsi="Times New Roman" w:cs="Times New Roman"/>
-          <w:color w:val="000000" w:themeColor="text1"/>
-          <w:sz w:val="28"/>
-          <w:szCs w:val="28"/>
-        </w:rPr>
-        <w:t>- Bibliothèques : Retrofit, Gson, ButterKnife</w:t>
-      </w:r>
-    </w:p>
-    <w:p>
-      <w:pPr>
-        <w:pStyle w:val="Paragraphedeliste"/>
-        <w:rPr>
-          <w:rFonts w:ascii="Times New Roman" w:hAnsi="Times New Roman" w:cs="Times New Roman"/>
-          <w:color w:val="000000" w:themeColor="text1"/>
-          <w:sz w:val="28"/>
-          <w:szCs w:val="28"/>
-        </w:rPr>
-      </w:pPr>
-      <w:r>
-        <w:rPr>
-          <w:rFonts w:ascii="Times New Roman" w:hAnsi="Times New Roman" w:cs="Times New Roman"/>
-          <w:color w:val="000000" w:themeColor="text1"/>
-          <w:sz w:val="28"/>
-          <w:szCs w:val="28"/>
-        </w:rPr>
-        <w:t>- Framework : Material Design</w:t>
-      </w:r>
-      <w:r>
-        <w:rPr>
-          <w:rFonts w:ascii="Times New Roman" w:hAnsi="Times New Roman" w:cs="Times New Roman"/>
-          <w:color w:val="000000" w:themeColor="text1"/>
-          <w:sz w:val="28"/>
-          <w:szCs w:val="28"/>
-        </w:rPr>
-        <w:t>, flutterflow</w:t>
-      </w:r>
-    </w:p>
-    <w:p>
-      <w:pPr>
-        <w:pStyle w:val="Paragraphedeliste"/>
-        <w:rPr>
-          <w:rFonts w:ascii="Times New Roman" w:hAnsi="Times New Roman" w:cs="Times New Roman"/>
-          <w:color w:val="000000" w:themeColor="text1"/>
-          <w:sz w:val="28"/>
-          <w:szCs w:val="28"/>
-        </w:rPr>
-      </w:pPr>
-      <w:r>
-        <w:rPr>
-          <w:rFonts w:ascii="Times New Roman" w:hAnsi="Times New Roman" w:cs="Times New Roman"/>
-          <w:color w:val="000000" w:themeColor="text1"/>
-          <w:sz w:val="28"/>
-          <w:szCs w:val="28"/>
-        </w:rPr>
-        <w:lastRenderedPageBreak/>
-        <w:t>- Outil de création graphique (maquette, charte graphique etc…) : Adobe Xd, Canva, Flutterflow</w:t>
-      </w:r>
+        <w:t xml:space="preserve">Interface utilisateur </w:t>
+      </w:r>
+    </w:p>
+    <w:p>
+      <w:pPr>
+        <w:pStyle w:val="Paragraphedeliste"/>
+        <w:rPr>
+          <w:rFonts w:ascii="Times New Roman" w:hAnsi="Times New Roman" w:cs="Times New Roman"/>
+          <w:color w:val="000000" w:themeColor="text1"/>
+          <w:sz w:val="28"/>
+          <w:szCs w:val="28"/>
+        </w:rPr>
+      </w:pPr>
+      <w:r>
+        <w:rPr>
+          <w:rFonts w:ascii="Times New Roman" w:hAnsi="Times New Roman" w:cs="Times New Roman"/>
+          <w:color w:val="000000" w:themeColor="text1"/>
+          <w:sz w:val="28"/>
+          <w:szCs w:val="28"/>
+        </w:rPr>
+        <w:t>- Interface simple et intuitive</w:t>
+      </w:r>
+    </w:p>
+    <w:p>
+      <w:pPr>
+        <w:pStyle w:val="Paragraphedeliste"/>
+        <w:rPr>
+          <w:rFonts w:ascii="Times New Roman" w:hAnsi="Times New Roman" w:cs="Times New Roman"/>
+          <w:color w:val="000000" w:themeColor="text1"/>
+          <w:sz w:val="28"/>
+          <w:szCs w:val="28"/>
+        </w:rPr>
+      </w:pPr>
+      <w:r>
+        <w:rPr>
+          <w:rFonts w:ascii="Times New Roman" w:hAnsi="Times New Roman" w:cs="Times New Roman"/>
+          <w:color w:val="000000" w:themeColor="text1"/>
+          <w:sz w:val="28"/>
+          <w:szCs w:val="28"/>
+        </w:rPr>
+        <w:t>- Design épuré et moderne</w:t>
+      </w:r>
+    </w:p>
+    <w:p>
+      <w:pPr>
+        <w:pStyle w:val="Paragraphedeliste"/>
+        <w:rPr>
+          <w:rFonts w:ascii="Times New Roman" w:hAnsi="Times New Roman" w:cs="Times New Roman"/>
+          <w:color w:val="000000" w:themeColor="text1"/>
+          <w:sz w:val="28"/>
+          <w:szCs w:val="28"/>
+        </w:rPr>
+      </w:pPr>
+      <w:r>
+        <w:rPr>
+          <w:rFonts w:ascii="Times New Roman" w:hAnsi="Times New Roman" w:cs="Times New Roman"/>
+          <w:color w:val="000000" w:themeColor="text1"/>
+          <w:sz w:val="28"/>
+          <w:szCs w:val="28"/>
+        </w:rPr>
+        <w:t>- Navigation facile et intuitive</w:t>
+      </w:r>
+    </w:p>
+    <w:p>
+      <w:pPr>
+        <w:pStyle w:val="Paragraphedeliste"/>
+        <w:rPr>
+          <w:rFonts w:ascii="Times New Roman" w:hAnsi="Times New Roman" w:cs="Times New Roman"/>
+          <w:color w:val="000000" w:themeColor="text1"/>
+          <w:sz w:val="28"/>
+          <w:szCs w:val="28"/>
+        </w:rPr>
+      </w:pPr>
+      <w:r>
+        <w:rPr>
+          <w:rFonts w:ascii="Times New Roman" w:hAnsi="Times New Roman" w:cs="Times New Roman"/>
+          <w:color w:val="000000" w:themeColor="text1"/>
+          <w:sz w:val="28"/>
+          <w:szCs w:val="28"/>
+        </w:rPr>
+        <w:t>- Fonctionnalités accessibles en quelques clics</w:t>
+      </w:r>
+    </w:p>
+    <w:p>
+      <w:pPr>
+        <w:rPr>
+          <w:rFonts w:ascii="Times New Roman" w:hAnsi="Times New Roman" w:cs="Times New Roman"/>
+          <w:color w:val="000000" w:themeColor="text1"/>
+          <w:sz w:val="28"/>
+          <w:szCs w:val="28"/>
+        </w:rPr>
+      </w:pPr>
     </w:p>
     <w:p>
       <w:pPr>
@@ -2555,7 +3670,7 @@
           <w:sz w:val="28"/>
           <w:szCs w:val="28"/>
         </w:rPr>
-        <w:t>Sécurité</w:t>
+        <w:t>Technologies</w:t>
       </w:r>
     </w:p>
     <w:p>
@@ -2586,38 +3701,242 @@
           <w:sz w:val="28"/>
           <w:szCs w:val="28"/>
         </w:rPr>
-        <w:t>- Utilisation d'un protocole de sécurité HTTPS pour protéger les données utilisateur</w:t>
-      </w:r>
-    </w:p>
-    <w:p>
-      <w:pPr>
-        <w:pStyle w:val="Paragraphedeliste"/>
-        <w:rPr>
-          <w:rFonts w:ascii="Times New Roman" w:hAnsi="Times New Roman" w:cs="Times New Roman"/>
-          <w:color w:val="000000" w:themeColor="text1"/>
-          <w:sz w:val="28"/>
-          <w:szCs w:val="28"/>
-        </w:rPr>
-      </w:pPr>
-      <w:r>
-        <w:rPr>
-          <w:rFonts w:ascii="Times New Roman" w:hAnsi="Times New Roman" w:cs="Times New Roman"/>
-          <w:color w:val="000000" w:themeColor="text1"/>
-          <w:sz w:val="28"/>
-          <w:szCs w:val="28"/>
-        </w:rPr>
-        <w:t>- Stockage des données des utilisateurs dans une base de données sécurisée</w:t>
-      </w:r>
-    </w:p>
-    <w:p>
-      <w:pPr>
-        <w:rPr>
-          <w:rFonts w:ascii="Times New Roman" w:hAnsi="Times New Roman" w:cs="Times New Roman"/>
-          <w:color w:val="000000" w:themeColor="text1"/>
-          <w:sz w:val="28"/>
-          <w:szCs w:val="28"/>
-        </w:rPr>
-      </w:pPr>
+        <w:t xml:space="preserve">- Langage de programmation : </w:t>
+      </w:r>
+      <w:proofErr w:type="spellStart"/>
+      <w:r>
+        <w:rPr>
+          <w:rFonts w:ascii="Times New Roman" w:hAnsi="Times New Roman" w:cs="Times New Roman"/>
+          <w:color w:val="000000" w:themeColor="text1"/>
+          <w:sz w:val="28"/>
+          <w:szCs w:val="28"/>
+        </w:rPr>
+        <w:t>Dart</w:t>
+      </w:r>
+      <w:proofErr w:type="spellEnd"/>
+    </w:p>
+    <w:p>
+      <w:pPr>
+        <w:pStyle w:val="Paragraphedeliste"/>
+        <w:rPr>
+          <w:rFonts w:ascii="Times New Roman" w:hAnsi="Times New Roman" w:cs="Times New Roman"/>
+          <w:color w:val="000000" w:themeColor="text1"/>
+          <w:sz w:val="28"/>
+          <w:szCs w:val="28"/>
+        </w:rPr>
+      </w:pPr>
+      <w:r>
+        <w:rPr>
+          <w:rFonts w:ascii="Times New Roman" w:hAnsi="Times New Roman" w:cs="Times New Roman"/>
+          <w:color w:val="000000" w:themeColor="text1"/>
+          <w:sz w:val="28"/>
+          <w:szCs w:val="28"/>
+        </w:rPr>
+        <w:lastRenderedPageBreak/>
+        <w:t>- Outil de développement : Android Studio avec le plugin Flutter</w:t>
+      </w:r>
+    </w:p>
+    <w:p>
+      <w:pPr>
+        <w:pStyle w:val="Paragraphedeliste"/>
+        <w:rPr>
+          <w:rFonts w:ascii="Times New Roman" w:hAnsi="Times New Roman" w:cs="Times New Roman"/>
+          <w:color w:val="000000" w:themeColor="text1"/>
+          <w:sz w:val="28"/>
+          <w:szCs w:val="28"/>
+        </w:rPr>
+      </w:pPr>
+      <w:r>
+        <w:rPr>
+          <w:rFonts w:ascii="Times New Roman" w:hAnsi="Times New Roman" w:cs="Times New Roman"/>
+          <w:color w:val="000000" w:themeColor="text1"/>
+          <w:sz w:val="28"/>
+          <w:szCs w:val="28"/>
+        </w:rPr>
+        <w:t xml:space="preserve">- Bibliothèques : </w:t>
+      </w:r>
+      <w:proofErr w:type="spellStart"/>
+      <w:r>
+        <w:rPr>
+          <w:rFonts w:ascii="Times New Roman" w:hAnsi="Times New Roman" w:cs="Times New Roman"/>
+          <w:color w:val="000000" w:themeColor="text1"/>
+          <w:sz w:val="28"/>
+          <w:szCs w:val="28"/>
+        </w:rPr>
+        <w:t>Retrofit</w:t>
+      </w:r>
+      <w:proofErr w:type="spellEnd"/>
+      <w:r>
+        <w:rPr>
+          <w:rFonts w:ascii="Times New Roman" w:hAnsi="Times New Roman" w:cs="Times New Roman"/>
+          <w:color w:val="000000" w:themeColor="text1"/>
+          <w:sz w:val="28"/>
+          <w:szCs w:val="28"/>
+        </w:rPr>
+        <w:t xml:space="preserve">, </w:t>
+      </w:r>
+      <w:proofErr w:type="spellStart"/>
+      <w:r>
+        <w:rPr>
+          <w:rFonts w:ascii="Times New Roman" w:hAnsi="Times New Roman" w:cs="Times New Roman"/>
+          <w:color w:val="000000" w:themeColor="text1"/>
+          <w:sz w:val="28"/>
+          <w:szCs w:val="28"/>
+        </w:rPr>
+        <w:t>Gson</w:t>
+      </w:r>
+      <w:proofErr w:type="spellEnd"/>
+      <w:r>
+        <w:rPr>
+          <w:rFonts w:ascii="Times New Roman" w:hAnsi="Times New Roman" w:cs="Times New Roman"/>
+          <w:color w:val="000000" w:themeColor="text1"/>
+          <w:sz w:val="28"/>
+          <w:szCs w:val="28"/>
+        </w:rPr>
+        <w:t xml:space="preserve">, </w:t>
+      </w:r>
+      <w:proofErr w:type="spellStart"/>
+      <w:r>
+        <w:rPr>
+          <w:rFonts w:ascii="Times New Roman" w:hAnsi="Times New Roman" w:cs="Times New Roman"/>
+          <w:color w:val="000000" w:themeColor="text1"/>
+          <w:sz w:val="28"/>
+          <w:szCs w:val="28"/>
+        </w:rPr>
+        <w:t>ButterKnife</w:t>
+      </w:r>
+      <w:proofErr w:type="spellEnd"/>
+    </w:p>
+    <w:p>
+      <w:pPr>
+        <w:pStyle w:val="Paragraphedeliste"/>
+        <w:rPr>
+          <w:rFonts w:ascii="Times New Roman" w:hAnsi="Times New Roman" w:cs="Times New Roman"/>
+          <w:color w:val="000000" w:themeColor="text1"/>
+          <w:sz w:val="28"/>
+          <w:szCs w:val="28"/>
+        </w:rPr>
+      </w:pPr>
+      <w:r>
+        <w:rPr>
+          <w:rFonts w:ascii="Times New Roman" w:hAnsi="Times New Roman" w:cs="Times New Roman"/>
+          <w:color w:val="000000" w:themeColor="text1"/>
+          <w:sz w:val="28"/>
+          <w:szCs w:val="28"/>
+        </w:rPr>
+        <w:t xml:space="preserve">- Framework : </w:t>
+      </w:r>
+      <w:proofErr w:type="spellStart"/>
+      <w:r>
+        <w:rPr>
+          <w:rFonts w:ascii="Times New Roman" w:hAnsi="Times New Roman" w:cs="Times New Roman"/>
+          <w:color w:val="000000" w:themeColor="text1"/>
+          <w:sz w:val="28"/>
+          <w:szCs w:val="28"/>
+        </w:rPr>
+        <w:t>Material</w:t>
+      </w:r>
+      <w:proofErr w:type="spellEnd"/>
+      <w:r>
+        <w:rPr>
+          <w:rFonts w:ascii="Times New Roman" w:hAnsi="Times New Roman" w:cs="Times New Roman"/>
+          <w:color w:val="000000" w:themeColor="text1"/>
+          <w:sz w:val="28"/>
+          <w:szCs w:val="28"/>
+        </w:rPr>
+        <w:t xml:space="preserve"> Design</w:t>
+      </w:r>
+      <w:r>
+        <w:rPr>
+          <w:rFonts w:ascii="Times New Roman" w:hAnsi="Times New Roman" w:cs="Times New Roman"/>
+          <w:color w:val="000000" w:themeColor="text1"/>
+          <w:sz w:val="28"/>
+          <w:szCs w:val="28"/>
+        </w:rPr>
+        <w:t xml:space="preserve">, </w:t>
+      </w:r>
+      <w:proofErr w:type="spellStart"/>
+      <w:r>
+        <w:rPr>
+          <w:rFonts w:ascii="Times New Roman" w:hAnsi="Times New Roman" w:cs="Times New Roman"/>
+          <w:color w:val="000000" w:themeColor="text1"/>
+          <w:sz w:val="28"/>
+          <w:szCs w:val="28"/>
+        </w:rPr>
+        <w:t>flutterflow</w:t>
+      </w:r>
+      <w:proofErr w:type="spellEnd"/>
+    </w:p>
+    <w:p>
+      <w:pPr>
+        <w:pStyle w:val="Paragraphedeliste"/>
+        <w:rPr>
+          <w:rFonts w:ascii="Times New Roman" w:hAnsi="Times New Roman" w:cs="Times New Roman"/>
+          <w:color w:val="000000" w:themeColor="text1"/>
+          <w:sz w:val="28"/>
+          <w:szCs w:val="28"/>
+        </w:rPr>
+      </w:pPr>
+      <w:r>
+        <w:rPr>
+          <w:rFonts w:ascii="Times New Roman" w:hAnsi="Times New Roman" w:cs="Times New Roman"/>
+          <w:color w:val="000000" w:themeColor="text1"/>
+          <w:sz w:val="28"/>
+          <w:szCs w:val="28"/>
+        </w:rPr>
+        <w:t xml:space="preserve">- Outil de création graphique (maquette, charte graphique etc…) : Adobe </w:t>
+      </w:r>
+      <w:proofErr w:type="spellStart"/>
+      <w:r>
+        <w:rPr>
+          <w:rFonts w:ascii="Times New Roman" w:hAnsi="Times New Roman" w:cs="Times New Roman"/>
+          <w:color w:val="000000" w:themeColor="text1"/>
+          <w:sz w:val="28"/>
+          <w:szCs w:val="28"/>
+        </w:rPr>
+        <w:t>Xd</w:t>
+      </w:r>
+      <w:proofErr w:type="spellEnd"/>
+      <w:r>
+        <w:rPr>
+          <w:rFonts w:ascii="Times New Roman" w:hAnsi="Times New Roman" w:cs="Times New Roman"/>
+          <w:color w:val="000000" w:themeColor="text1"/>
+          <w:sz w:val="28"/>
+          <w:szCs w:val="28"/>
+        </w:rPr>
+        <w:t xml:space="preserve">, </w:t>
+      </w:r>
+      <w:proofErr w:type="spellStart"/>
+      <w:r>
+        <w:rPr>
+          <w:rFonts w:ascii="Times New Roman" w:hAnsi="Times New Roman" w:cs="Times New Roman"/>
+          <w:color w:val="000000" w:themeColor="text1"/>
+          <w:sz w:val="28"/>
+          <w:szCs w:val="28"/>
+        </w:rPr>
+        <w:t>Canva</w:t>
+      </w:r>
+      <w:proofErr w:type="spellEnd"/>
+      <w:r>
+        <w:rPr>
+          <w:rFonts w:ascii="Times New Roman" w:hAnsi="Times New Roman" w:cs="Times New Roman"/>
+          <w:color w:val="000000" w:themeColor="text1"/>
+          <w:sz w:val="28"/>
+          <w:szCs w:val="28"/>
+        </w:rPr>
+        <w:t xml:space="preserve">, </w:t>
+      </w:r>
+      <w:proofErr w:type="spellStart"/>
+      <w:r>
+        <w:rPr>
+          <w:rFonts w:ascii="Times New Roman" w:hAnsi="Times New Roman" w:cs="Times New Roman"/>
+          <w:color w:val="000000" w:themeColor="text1"/>
+          <w:sz w:val="28"/>
+          <w:szCs w:val="28"/>
+        </w:rPr>
+        <w:t>Flutterflow</w:t>
+      </w:r>
+      <w:proofErr w:type="spellEnd"/>
     </w:p>
     <w:p>
       <w:pPr>
@@ -2650,7 +3969,7 @@
           <w:sz w:val="28"/>
           <w:szCs w:val="28"/>
         </w:rPr>
-        <w:t>Planification du projet</w:t>
+        <w:t>Sécurité</w:t>
       </w:r>
     </w:p>
     <w:p>
@@ -2681,200 +4000,31 @@
           <w:sz w:val="28"/>
           <w:szCs w:val="28"/>
         </w:rPr>
-        <w:t xml:space="preserve">ETAPE 1 : Etude de </w:t>
-      </w:r>
-      <w:r>
-        <w:rPr>
-          <w:rFonts w:ascii="Times New Roman" w:hAnsi="Times New Roman" w:cs="Times New Roman"/>
-          <w:color w:val="000000" w:themeColor="text1"/>
-          <w:sz w:val="28"/>
-          <w:szCs w:val="28"/>
-        </w:rPr>
-        <w:t>marché</w:t>
-      </w:r>
-      <w:r>
-        <w:rPr>
-          <w:rFonts w:ascii="Times New Roman" w:hAnsi="Times New Roman" w:cs="Times New Roman"/>
-          <w:color w:val="000000" w:themeColor="text1"/>
-          <w:sz w:val="28"/>
-          <w:szCs w:val="28"/>
-        </w:rPr>
-        <w:t xml:space="preserve"> (analyse) = 5 jours</w:t>
-      </w:r>
-    </w:p>
-    <w:p>
-      <w:pPr>
-        <w:pStyle w:val="Paragraphedeliste"/>
-        <w:rPr>
-          <w:rFonts w:ascii="Times New Roman" w:hAnsi="Times New Roman" w:cs="Times New Roman"/>
-          <w:color w:val="000000" w:themeColor="text1"/>
-          <w:sz w:val="28"/>
-          <w:szCs w:val="28"/>
-        </w:rPr>
-      </w:pPr>
-      <w:r>
-        <w:rPr>
-          <w:rFonts w:ascii="Times New Roman" w:hAnsi="Times New Roman" w:cs="Times New Roman"/>
-          <w:color w:val="000000" w:themeColor="text1"/>
-          <w:sz w:val="28"/>
-          <w:szCs w:val="28"/>
-        </w:rPr>
-        <w:t>ETAPE 2 : Elaboration maquettes (prototypage) = 3 jours</w:t>
-      </w:r>
-    </w:p>
-    <w:p>
-      <w:pPr>
-        <w:pStyle w:val="Paragraphedeliste"/>
-        <w:rPr>
-          <w:rFonts w:ascii="Times New Roman" w:hAnsi="Times New Roman" w:cs="Times New Roman"/>
-          <w:color w:val="000000" w:themeColor="text1"/>
-          <w:sz w:val="28"/>
-          <w:szCs w:val="28"/>
-        </w:rPr>
-      </w:pPr>
-      <w:r>
-        <w:rPr>
-          <w:rFonts w:ascii="Times New Roman" w:hAnsi="Times New Roman" w:cs="Times New Roman"/>
-          <w:color w:val="000000" w:themeColor="text1"/>
-          <w:sz w:val="28"/>
-          <w:szCs w:val="28"/>
-        </w:rPr>
-        <w:t>ETAPE 3 : Choix du langage de programmation et apprentissage = 18 jours</w:t>
-      </w:r>
-    </w:p>
-    <w:p>
-      <w:pPr>
-        <w:pStyle w:val="Paragraphedeliste"/>
-        <w:rPr>
-          <w:rFonts w:ascii="Times New Roman" w:hAnsi="Times New Roman" w:cs="Times New Roman"/>
-          <w:color w:val="000000" w:themeColor="text1"/>
-          <w:sz w:val="28"/>
-          <w:szCs w:val="28"/>
-        </w:rPr>
-      </w:pPr>
-      <w:r>
-        <w:rPr>
-          <w:rFonts w:ascii="Times New Roman" w:hAnsi="Times New Roman" w:cs="Times New Roman"/>
-          <w:color w:val="000000" w:themeColor="text1"/>
-          <w:sz w:val="28"/>
-          <w:szCs w:val="28"/>
-        </w:rPr>
-        <w:t xml:space="preserve">ETAPE 4 : Codage = 14 jours </w:t>
-      </w:r>
-    </w:p>
-    <w:p>
-      <w:pPr>
-        <w:pStyle w:val="Paragraphedeliste"/>
-        <w:rPr>
-          <w:rFonts w:ascii="Times New Roman" w:hAnsi="Times New Roman" w:cs="Times New Roman"/>
-          <w:color w:val="000000" w:themeColor="text1"/>
-          <w:sz w:val="28"/>
-          <w:szCs w:val="28"/>
-        </w:rPr>
-      </w:pPr>
-      <w:r>
-        <w:rPr>
-          <w:rFonts w:ascii="Times New Roman" w:hAnsi="Times New Roman" w:cs="Times New Roman"/>
-          <w:color w:val="000000" w:themeColor="text1"/>
-          <w:sz w:val="28"/>
-          <w:szCs w:val="28"/>
-        </w:rPr>
-        <w:t>ETAPE 5 : Testes = 5 jours</w:t>
-      </w:r>
-    </w:p>
-    <w:p>
-      <w:pPr>
-        <w:pStyle w:val="Paragraphedeliste"/>
-        <w:rPr>
-          <w:rFonts w:ascii="Times New Roman" w:hAnsi="Times New Roman" w:cs="Times New Roman"/>
-          <w:color w:val="000000" w:themeColor="text1"/>
-          <w:sz w:val="28"/>
-          <w:szCs w:val="28"/>
-        </w:rPr>
-      </w:pPr>
-      <w:r>
-        <w:rPr>
-          <w:rFonts w:ascii="Times New Roman" w:hAnsi="Times New Roman" w:cs="Times New Roman"/>
-          <w:color w:val="000000" w:themeColor="text1"/>
-          <w:sz w:val="28"/>
-          <w:szCs w:val="28"/>
-        </w:rPr>
-        <w:t>ETAPE 6 :</w:t>
-      </w:r>
-      <w:r>
-        <w:rPr>
-          <w:rFonts w:ascii="Times New Roman" w:hAnsi="Times New Roman" w:cs="Times New Roman"/>
-          <w:color w:val="000000" w:themeColor="text1"/>
-          <w:sz w:val="28"/>
-          <w:szCs w:val="28"/>
-        </w:rPr>
-        <w:t xml:space="preserve"> Livraison = 1 jour</w:t>
-      </w:r>
-    </w:p>
-    <w:p>
-      <w:pPr>
-        <w:pStyle w:val="Paragraphedeliste"/>
-        <w:rPr>
-          <w:rFonts w:ascii="Times New Roman" w:hAnsi="Times New Roman" w:cs="Times New Roman"/>
-          <w:color w:val="000000" w:themeColor="text1"/>
-          <w:sz w:val="28"/>
-          <w:szCs w:val="28"/>
-        </w:rPr>
-      </w:pPr>
-      <w:r>
-        <w:rPr>
-          <w:rFonts w:ascii="Times New Roman" w:hAnsi="Times New Roman" w:cs="Times New Roman"/>
-          <w:color w:val="000000" w:themeColor="text1"/>
-          <w:sz w:val="28"/>
-          <w:szCs w:val="28"/>
-        </w:rPr>
-        <w:t xml:space="preserve">ETAPE 7 : Hébergement sur Play store = 1 jour </w:t>
-      </w:r>
-    </w:p>
-    <w:p>
-      <w:pPr>
-        <w:pStyle w:val="Paragraphedeliste"/>
-        <w:rPr>
-          <w:rFonts w:ascii="Times New Roman" w:hAnsi="Times New Roman" w:cs="Times New Roman"/>
-          <w:color w:val="000000" w:themeColor="text1"/>
-          <w:sz w:val="28"/>
-          <w:szCs w:val="28"/>
-        </w:rPr>
-      </w:pPr>
-      <w:r>
-        <w:rPr>
-          <w:rFonts w:ascii="Times New Roman" w:hAnsi="Times New Roman" w:cs="Times New Roman"/>
-          <w:color w:val="000000" w:themeColor="text1"/>
-          <w:sz w:val="28"/>
-          <w:szCs w:val="28"/>
-        </w:rPr>
-        <w:t>ETAPE 8 : Maintenance = 30 jours</w:t>
-      </w:r>
-      <w:r>
-        <w:rPr>
-          <w:rStyle w:val="Appelnotedebasdep"/>
-          <w:rFonts w:ascii="Times New Roman" w:hAnsi="Times New Roman" w:cs="Times New Roman"/>
-          <w:color w:val="000000" w:themeColor="text1"/>
-          <w:sz w:val="28"/>
-          <w:szCs w:val="28"/>
-        </w:rPr>
-        <w:footnoteReference w:id="1"/>
-      </w:r>
-    </w:p>
-    <w:p>
-      <w:pPr>
-        <w:pStyle w:val="Paragraphedeliste"/>
-        <w:rPr>
-          <w:rFonts w:ascii="Times New Roman" w:hAnsi="Times New Roman" w:cs="Times New Roman"/>
-          <w:color w:val="000000" w:themeColor="text1"/>
-          <w:sz w:val="28"/>
-          <w:szCs w:val="28"/>
-        </w:rPr>
-      </w:pPr>
-    </w:p>
-    <w:p>
-      <w:pPr>
-        <w:pStyle w:val="Paragraphedeliste"/>
+        <w:t>- Utilisation d'un protocole de sécurité HTTPS pour protéger les données utilisateur</w:t>
+      </w:r>
+    </w:p>
+    <w:p>
+      <w:pPr>
+        <w:pStyle w:val="Paragraphedeliste"/>
+        <w:rPr>
+          <w:rFonts w:ascii="Times New Roman" w:hAnsi="Times New Roman" w:cs="Times New Roman"/>
+          <w:color w:val="000000" w:themeColor="text1"/>
+          <w:sz w:val="28"/>
+          <w:szCs w:val="28"/>
+        </w:rPr>
+      </w:pPr>
+      <w:r>
+        <w:rPr>
+          <w:rFonts w:ascii="Times New Roman" w:hAnsi="Times New Roman" w:cs="Times New Roman"/>
+          <w:color w:val="000000" w:themeColor="text1"/>
+          <w:sz w:val="28"/>
+          <w:szCs w:val="28"/>
+        </w:rPr>
+        <w:t>- Stockage des données des utilisateurs dans une base de données sécurisée</w:t>
+      </w:r>
+    </w:p>
+    <w:p>
+      <w:pPr>
         <w:rPr>
           <w:rFonts w:ascii="Times New Roman" w:hAnsi="Times New Roman" w:cs="Times New Roman"/>
           <w:color w:val="000000" w:themeColor="text1"/>
@@ -2899,27 +4049,18 @@
       </w:pPr>
       <w:r>
         <w:rPr>
-          <w:rFonts w:ascii="Times New Roman" w:hAnsi="Times New Roman" w:cs="Times New Roman"/>
-          <w:color w:val="000000" w:themeColor="text1"/>
-          <w:sz w:val="28"/>
-          <w:szCs w:val="28"/>
-        </w:rPr>
-        <w:t xml:space="preserve"> </w:t>
-      </w:r>
-      <w:r>
-        <w:rPr>
           <w:rFonts w:ascii="Algerian" w:hAnsi="Algerian" w:cs="Times New Roman"/>
           <w:color w:val="FF0000"/>
           <w:sz w:val="28"/>
           <w:szCs w:val="28"/>
         </w:rPr>
-        <w:t>Maitre d’ouvrage</w:t>
-      </w:r>
-    </w:p>
-    <w:p>
-      <w:pPr>
-        <w:pStyle w:val="Paragraphedeliste"/>
-        <w:ind w:left="643"/>
+        <w:t>Zone hors de portée</w:t>
+      </w:r>
+    </w:p>
+    <w:p>
+      <w:pPr>
+        <w:pStyle w:val="Paragraphedeliste"/>
+        <w:ind w:left="1068"/>
         <w:rPr>
           <w:rFonts w:ascii="Algerian" w:hAnsi="Algerian" w:cs="Times New Roman"/>
           <w:color w:val="FF0000"/>
@@ -2931,31 +4072,22 @@
     <w:p>
       <w:pPr>
         <w:pStyle w:val="Paragraphedeliste"/>
-        <w:ind w:left="643"/>
-        <w:rPr>
-          <w:rFonts w:ascii="Algerian" w:hAnsi="Algerian" w:cs="Times New Roman"/>
-          <w:color w:val="FF0000"/>
-          <w:sz w:val="28"/>
-          <w:szCs w:val="28"/>
-        </w:rPr>
-      </w:pPr>
-      <w:r>
-        <w:rPr>
-          <w:rFonts w:ascii="Times New Roman" w:hAnsi="Times New Roman" w:cs="Times New Roman"/>
-          <w:color w:val="000000" w:themeColor="text1"/>
-          <w:sz w:val="28"/>
-          <w:szCs w:val="28"/>
-        </w:rPr>
-        <w:t>Le maitre d’ouvrage est GAJELABS.</w:t>
-      </w:r>
-      <w:r>
-        <w:rPr>
-          <w:rFonts w:ascii="Algerian" w:hAnsi="Algerian" w:cs="Times New Roman"/>
-          <w:color w:val="FF0000"/>
-          <w:sz w:val="28"/>
-          <w:szCs w:val="28"/>
-        </w:rPr>
-        <w:t xml:space="preserve"> </w:t>
+        <w:ind w:left="1068"/>
+        <w:rPr>
+          <w:rFonts w:ascii="Times New Roman" w:hAnsi="Times New Roman" w:cs="Times New Roman"/>
+          <w:color w:val="000000" w:themeColor="text1"/>
+          <w:sz w:val="28"/>
+          <w:szCs w:val="28"/>
+        </w:rPr>
+      </w:pPr>
+      <w:r>
+        <w:rPr>
+          <w:rFonts w:ascii="Times New Roman" w:hAnsi="Times New Roman" w:cs="Times New Roman"/>
+          <w:color w:val="000000" w:themeColor="text1"/>
+          <w:sz w:val="28"/>
+          <w:szCs w:val="28"/>
+        </w:rPr>
+        <w:t xml:space="preserve">La zone hors de portée du projet comprend la création d'une version pour les appareils Windows et la prise en charge d'autres langues. </w:t>
       </w:r>
     </w:p>
     <w:p>
@@ -2989,6 +4121,346 @@
           <w:sz w:val="28"/>
           <w:szCs w:val="28"/>
         </w:rPr>
+        <w:t>Planification du projet</w:t>
+      </w:r>
+    </w:p>
+    <w:p>
+      <w:pPr>
+        <w:pStyle w:val="Paragraphedeliste"/>
+        <w:rPr>
+          <w:rFonts w:ascii="Algerian" w:hAnsi="Algerian" w:cs="Times New Roman"/>
+          <w:color w:val="FF0000"/>
+          <w:sz w:val="28"/>
+          <w:szCs w:val="28"/>
+        </w:rPr>
+      </w:pPr>
+    </w:p>
+    <w:p>
+      <w:pPr>
+        <w:pStyle w:val="Paragraphedeliste"/>
+        <w:rPr>
+          <w:rFonts w:ascii="Times New Roman" w:hAnsi="Times New Roman" w:cs="Times New Roman"/>
+          <w:color w:val="000000" w:themeColor="text1"/>
+          <w:sz w:val="28"/>
+          <w:szCs w:val="28"/>
+        </w:rPr>
+      </w:pPr>
+      <w:r>
+        <w:rPr>
+          <w:rFonts w:ascii="Times New Roman" w:hAnsi="Times New Roman" w:cs="Times New Roman"/>
+          <w:color w:val="000000" w:themeColor="text1"/>
+          <w:sz w:val="28"/>
+          <w:szCs w:val="28"/>
+        </w:rPr>
+        <w:t xml:space="preserve">ETAPE 1 : Etude de </w:t>
+      </w:r>
+      <w:r>
+        <w:rPr>
+          <w:rFonts w:ascii="Times New Roman" w:hAnsi="Times New Roman" w:cs="Times New Roman"/>
+          <w:color w:val="000000" w:themeColor="text1"/>
+          <w:sz w:val="28"/>
+          <w:szCs w:val="28"/>
+        </w:rPr>
+        <w:t>marché</w:t>
+      </w:r>
+      <w:r>
+        <w:rPr>
+          <w:rFonts w:ascii="Times New Roman" w:hAnsi="Times New Roman" w:cs="Times New Roman"/>
+          <w:color w:val="000000" w:themeColor="text1"/>
+          <w:sz w:val="28"/>
+          <w:szCs w:val="28"/>
+        </w:rPr>
+        <w:t xml:space="preserve"> (analyse) = 5 jours</w:t>
+      </w:r>
+    </w:p>
+    <w:p>
+      <w:pPr>
+        <w:pStyle w:val="Paragraphedeliste"/>
+        <w:rPr>
+          <w:rFonts w:ascii="Times New Roman" w:hAnsi="Times New Roman" w:cs="Times New Roman"/>
+          <w:color w:val="000000" w:themeColor="text1"/>
+          <w:sz w:val="28"/>
+          <w:szCs w:val="28"/>
+        </w:rPr>
+      </w:pPr>
+      <w:r>
+        <w:rPr>
+          <w:rFonts w:ascii="Times New Roman" w:hAnsi="Times New Roman" w:cs="Times New Roman"/>
+          <w:color w:val="000000" w:themeColor="text1"/>
+          <w:sz w:val="28"/>
+          <w:szCs w:val="28"/>
+        </w:rPr>
+        <w:t>ETAPE 2 : Elaboration maquettes (prototypage) = 3 jours</w:t>
+      </w:r>
+    </w:p>
+    <w:p>
+      <w:pPr>
+        <w:pStyle w:val="Paragraphedeliste"/>
+        <w:rPr>
+          <w:rFonts w:ascii="Times New Roman" w:hAnsi="Times New Roman" w:cs="Times New Roman"/>
+          <w:color w:val="000000" w:themeColor="text1"/>
+          <w:sz w:val="28"/>
+          <w:szCs w:val="28"/>
+        </w:rPr>
+      </w:pPr>
+      <w:r>
+        <w:rPr>
+          <w:rFonts w:ascii="Times New Roman" w:hAnsi="Times New Roman" w:cs="Times New Roman"/>
+          <w:color w:val="000000" w:themeColor="text1"/>
+          <w:sz w:val="28"/>
+          <w:szCs w:val="28"/>
+        </w:rPr>
+        <w:t>ETAPE 3 : Choix du langage de programmation et apprentissage = 18 jours</w:t>
+      </w:r>
+    </w:p>
+    <w:p>
+      <w:pPr>
+        <w:pStyle w:val="Paragraphedeliste"/>
+        <w:rPr>
+          <w:rFonts w:ascii="Times New Roman" w:hAnsi="Times New Roman" w:cs="Times New Roman"/>
+          <w:color w:val="000000" w:themeColor="text1"/>
+          <w:sz w:val="28"/>
+          <w:szCs w:val="28"/>
+        </w:rPr>
+      </w:pPr>
+      <w:r>
+        <w:rPr>
+          <w:rFonts w:ascii="Times New Roman" w:hAnsi="Times New Roman" w:cs="Times New Roman"/>
+          <w:color w:val="000000" w:themeColor="text1"/>
+          <w:sz w:val="28"/>
+          <w:szCs w:val="28"/>
+        </w:rPr>
+        <w:t xml:space="preserve">ETAPE 4 : Codage = 14 jours </w:t>
+      </w:r>
+    </w:p>
+    <w:p>
+      <w:pPr>
+        <w:pStyle w:val="Paragraphedeliste"/>
+        <w:rPr>
+          <w:rFonts w:ascii="Times New Roman" w:hAnsi="Times New Roman" w:cs="Times New Roman"/>
+          <w:color w:val="000000" w:themeColor="text1"/>
+          <w:sz w:val="28"/>
+          <w:szCs w:val="28"/>
+        </w:rPr>
+      </w:pPr>
+      <w:r>
+        <w:rPr>
+          <w:rFonts w:ascii="Times New Roman" w:hAnsi="Times New Roman" w:cs="Times New Roman"/>
+          <w:color w:val="000000" w:themeColor="text1"/>
+          <w:sz w:val="28"/>
+          <w:szCs w:val="28"/>
+        </w:rPr>
+        <w:t>ETAPE 5 : Testes = 5 jours</w:t>
+      </w:r>
+    </w:p>
+    <w:p>
+      <w:pPr>
+        <w:pStyle w:val="Paragraphedeliste"/>
+        <w:rPr>
+          <w:rFonts w:ascii="Times New Roman" w:hAnsi="Times New Roman" w:cs="Times New Roman"/>
+          <w:color w:val="000000" w:themeColor="text1"/>
+          <w:sz w:val="28"/>
+          <w:szCs w:val="28"/>
+        </w:rPr>
+      </w:pPr>
+      <w:r>
+        <w:rPr>
+          <w:rFonts w:ascii="Times New Roman" w:hAnsi="Times New Roman" w:cs="Times New Roman"/>
+          <w:color w:val="000000" w:themeColor="text1"/>
+          <w:sz w:val="28"/>
+          <w:szCs w:val="28"/>
+        </w:rPr>
+        <w:t>ETAPE 6 :</w:t>
+      </w:r>
+      <w:r>
+        <w:rPr>
+          <w:rFonts w:ascii="Times New Roman" w:hAnsi="Times New Roman" w:cs="Times New Roman"/>
+          <w:color w:val="000000" w:themeColor="text1"/>
+          <w:sz w:val="28"/>
+          <w:szCs w:val="28"/>
+        </w:rPr>
+        <w:t xml:space="preserve"> Livraison = 1 jour</w:t>
+      </w:r>
+    </w:p>
+    <w:p>
+      <w:pPr>
+        <w:pStyle w:val="Paragraphedeliste"/>
+        <w:rPr>
+          <w:rFonts w:ascii="Times New Roman" w:hAnsi="Times New Roman" w:cs="Times New Roman"/>
+          <w:color w:val="000000" w:themeColor="text1"/>
+          <w:sz w:val="28"/>
+          <w:szCs w:val="28"/>
+        </w:rPr>
+      </w:pPr>
+      <w:r>
+        <w:rPr>
+          <w:rFonts w:ascii="Times New Roman" w:hAnsi="Times New Roman" w:cs="Times New Roman"/>
+          <w:color w:val="000000" w:themeColor="text1"/>
+          <w:sz w:val="28"/>
+          <w:szCs w:val="28"/>
+        </w:rPr>
+        <w:t xml:space="preserve">ETAPE 7 : Hébergement sur Play store = 1 jour </w:t>
+      </w:r>
+    </w:p>
+    <w:p>
+      <w:pPr>
+        <w:pStyle w:val="Paragraphedeliste"/>
+        <w:rPr>
+          <w:rFonts w:ascii="Times New Roman" w:hAnsi="Times New Roman" w:cs="Times New Roman"/>
+          <w:color w:val="000000" w:themeColor="text1"/>
+          <w:sz w:val="28"/>
+          <w:szCs w:val="28"/>
+        </w:rPr>
+      </w:pPr>
+      <w:r>
+        <w:rPr>
+          <w:rFonts w:ascii="Times New Roman" w:hAnsi="Times New Roman" w:cs="Times New Roman"/>
+          <w:color w:val="000000" w:themeColor="text1"/>
+          <w:sz w:val="28"/>
+          <w:szCs w:val="28"/>
+        </w:rPr>
+        <w:t>ETAPE 8 : Maintenance = 30 jours</w:t>
+      </w:r>
+      <w:r>
+        <w:rPr>
+          <w:rStyle w:val="Appelnotedebasdep"/>
+          <w:rFonts w:ascii="Times New Roman" w:hAnsi="Times New Roman" w:cs="Times New Roman"/>
+          <w:color w:val="000000" w:themeColor="text1"/>
+          <w:sz w:val="28"/>
+          <w:szCs w:val="28"/>
+        </w:rPr>
+        <w:footnoteReference w:id="1"/>
+      </w:r>
+    </w:p>
+    <w:p>
+      <w:pPr>
+        <w:pStyle w:val="Paragraphedeliste"/>
+        <w:rPr>
+          <w:rFonts w:ascii="Times New Roman" w:hAnsi="Times New Roman" w:cs="Times New Roman"/>
+          <w:color w:val="000000" w:themeColor="text1"/>
+          <w:sz w:val="28"/>
+          <w:szCs w:val="28"/>
+        </w:rPr>
+      </w:pPr>
+    </w:p>
+    <w:p>
+      <w:pPr>
+        <w:pStyle w:val="Paragraphedeliste"/>
+        <w:rPr>
+          <w:rFonts w:ascii="Times New Roman" w:hAnsi="Times New Roman" w:cs="Times New Roman"/>
+          <w:color w:val="000000" w:themeColor="text1"/>
+          <w:sz w:val="28"/>
+          <w:szCs w:val="28"/>
+        </w:rPr>
+      </w:pPr>
+    </w:p>
+    <w:p>
+      <w:pPr>
+        <w:pStyle w:val="Paragraphedeliste"/>
+        <w:numPr>
+          <w:ilvl w:val="0"/>
+          <w:numId w:val="6"/>
+        </w:numPr>
+        <w:rPr>
+          <w:rFonts w:ascii="Times New Roman" w:hAnsi="Times New Roman" w:cs="Times New Roman"/>
+          <w:color w:val="000000" w:themeColor="text1"/>
+          <w:sz w:val="28"/>
+          <w:szCs w:val="28"/>
+        </w:rPr>
+      </w:pPr>
+      <w:r>
+        <w:rPr>
+          <w:rFonts w:ascii="Times New Roman" w:hAnsi="Times New Roman" w:cs="Times New Roman"/>
+          <w:color w:val="000000" w:themeColor="text1"/>
+          <w:sz w:val="28"/>
+          <w:szCs w:val="28"/>
+        </w:rPr>
+        <w:t xml:space="preserve"> </w:t>
+      </w:r>
+      <w:r>
+        <w:rPr>
+          <w:rFonts w:ascii="Algerian" w:hAnsi="Algerian" w:cs="Times New Roman"/>
+          <w:color w:val="FF0000"/>
+          <w:sz w:val="28"/>
+          <w:szCs w:val="28"/>
+        </w:rPr>
+        <w:t>Maitre d’ouvrage</w:t>
+      </w:r>
+    </w:p>
+    <w:p>
+      <w:pPr>
+        <w:pStyle w:val="Paragraphedeliste"/>
+        <w:ind w:left="643"/>
+        <w:rPr>
+          <w:rFonts w:ascii="Algerian" w:hAnsi="Algerian" w:cs="Times New Roman"/>
+          <w:color w:val="FF0000"/>
+          <w:sz w:val="28"/>
+          <w:szCs w:val="28"/>
+        </w:rPr>
+      </w:pPr>
+    </w:p>
+    <w:p>
+      <w:pPr>
+        <w:pStyle w:val="Paragraphedeliste"/>
+        <w:ind w:left="643"/>
+        <w:rPr>
+          <w:rFonts w:ascii="Algerian" w:hAnsi="Algerian" w:cs="Times New Roman"/>
+          <w:color w:val="FF0000"/>
+          <w:sz w:val="28"/>
+          <w:szCs w:val="28"/>
+        </w:rPr>
+      </w:pPr>
+      <w:r>
+        <w:rPr>
+          <w:rFonts w:ascii="Times New Roman" w:hAnsi="Times New Roman" w:cs="Times New Roman"/>
+          <w:color w:val="000000" w:themeColor="text1"/>
+          <w:sz w:val="28"/>
+          <w:szCs w:val="28"/>
+        </w:rPr>
+        <w:lastRenderedPageBreak/>
+        <w:t>Le maitre d’ouvrage est GAJELABS.</w:t>
+      </w:r>
+      <w:r>
+        <w:rPr>
+          <w:rFonts w:ascii="Algerian" w:hAnsi="Algerian" w:cs="Times New Roman"/>
+          <w:color w:val="FF0000"/>
+          <w:sz w:val="28"/>
+          <w:szCs w:val="28"/>
+        </w:rPr>
+        <w:t xml:space="preserve"> </w:t>
+      </w:r>
+    </w:p>
+    <w:p>
+      <w:pPr>
+        <w:rPr>
+          <w:rFonts w:ascii="Times New Roman" w:hAnsi="Times New Roman" w:cs="Times New Roman"/>
+          <w:color w:val="000000" w:themeColor="text1"/>
+          <w:sz w:val="28"/>
+          <w:szCs w:val="28"/>
+        </w:rPr>
+      </w:pPr>
+    </w:p>
+    <w:p>
+      <w:pPr>
+        <w:pStyle w:val="Paragraphedeliste"/>
+        <w:numPr>
+          <w:ilvl w:val="0"/>
+          <w:numId w:val="6"/>
+        </w:numPr>
+        <w:rPr>
+          <w:rFonts w:ascii="Algerian" w:hAnsi="Algerian" w:cs="Times New Roman"/>
+          <w:color w:val="FF0000"/>
+          <w:sz w:val="28"/>
+          <w:szCs w:val="28"/>
+        </w:rPr>
+      </w:pPr>
+      <w:r>
+        <w:rPr>
+          <w:rFonts w:ascii="Algerian" w:hAnsi="Algerian" w:cs="Times New Roman"/>
+          <w:color w:val="FF0000"/>
+          <w:sz w:val="28"/>
+          <w:szCs w:val="28"/>
+        </w:rPr>
         <w:t xml:space="preserve"> Maitre d’œuvre </w:t>
       </w:r>
     </w:p>
@@ -3055,7 +4527,47 @@
           <w:sz w:val="28"/>
           <w:szCs w:val="28"/>
         </w:rPr>
-        <w:t>Chef de projet et coordonnateur : Mbieleu Mingue Honore</w:t>
+        <w:t xml:space="preserve">Chef de projet et coordonnateur : </w:t>
+      </w:r>
+      <w:proofErr w:type="spellStart"/>
+      <w:r>
+        <w:rPr>
+          <w:rFonts w:ascii="Times New Roman" w:hAnsi="Times New Roman" w:cs="Times New Roman"/>
+          <w:color w:val="000000" w:themeColor="text1"/>
+          <w:sz w:val="28"/>
+          <w:szCs w:val="28"/>
+        </w:rPr>
+        <w:t>Mbieleu</w:t>
+      </w:r>
+      <w:proofErr w:type="spellEnd"/>
+      <w:r>
+        <w:rPr>
+          <w:rFonts w:ascii="Times New Roman" w:hAnsi="Times New Roman" w:cs="Times New Roman"/>
+          <w:color w:val="000000" w:themeColor="text1"/>
+          <w:sz w:val="28"/>
+          <w:szCs w:val="28"/>
+        </w:rPr>
+        <w:t xml:space="preserve"> </w:t>
+      </w:r>
+      <w:proofErr w:type="spellStart"/>
+      <w:r>
+        <w:rPr>
+          <w:rFonts w:ascii="Times New Roman" w:hAnsi="Times New Roman" w:cs="Times New Roman"/>
+          <w:color w:val="000000" w:themeColor="text1"/>
+          <w:sz w:val="28"/>
+          <w:szCs w:val="28"/>
+        </w:rPr>
+        <w:t>Mingue</w:t>
+      </w:r>
+      <w:proofErr w:type="spellEnd"/>
+      <w:r>
+        <w:rPr>
+          <w:rFonts w:ascii="Times New Roman" w:hAnsi="Times New Roman" w:cs="Times New Roman"/>
+          <w:color w:val="000000" w:themeColor="text1"/>
+          <w:sz w:val="28"/>
+          <w:szCs w:val="28"/>
+        </w:rPr>
+        <w:t xml:space="preserve"> Honore</w:t>
       </w:r>
     </w:p>
     <w:p>
@@ -3079,7 +4591,47 @@
           <w:sz w:val="28"/>
           <w:szCs w:val="28"/>
         </w:rPr>
-        <w:t>Analyste : Mbieleu Mingue Honore</w:t>
+        <w:t xml:space="preserve">Analyste : </w:t>
+      </w:r>
+      <w:proofErr w:type="spellStart"/>
+      <w:r>
+        <w:rPr>
+          <w:rFonts w:ascii="Times New Roman" w:hAnsi="Times New Roman" w:cs="Times New Roman"/>
+          <w:color w:val="000000" w:themeColor="text1"/>
+          <w:sz w:val="28"/>
+          <w:szCs w:val="28"/>
+        </w:rPr>
+        <w:t>Mbieleu</w:t>
+      </w:r>
+      <w:proofErr w:type="spellEnd"/>
+      <w:r>
+        <w:rPr>
+          <w:rFonts w:ascii="Times New Roman" w:hAnsi="Times New Roman" w:cs="Times New Roman"/>
+          <w:color w:val="000000" w:themeColor="text1"/>
+          <w:sz w:val="28"/>
+          <w:szCs w:val="28"/>
+        </w:rPr>
+        <w:t xml:space="preserve"> </w:t>
+      </w:r>
+      <w:proofErr w:type="spellStart"/>
+      <w:r>
+        <w:rPr>
+          <w:rFonts w:ascii="Times New Roman" w:hAnsi="Times New Roman" w:cs="Times New Roman"/>
+          <w:color w:val="000000" w:themeColor="text1"/>
+          <w:sz w:val="28"/>
+          <w:szCs w:val="28"/>
+        </w:rPr>
+        <w:t>Mingue</w:t>
+      </w:r>
+      <w:proofErr w:type="spellEnd"/>
+      <w:r>
+        <w:rPr>
+          <w:rFonts w:ascii="Times New Roman" w:hAnsi="Times New Roman" w:cs="Times New Roman"/>
+          <w:color w:val="000000" w:themeColor="text1"/>
+          <w:sz w:val="28"/>
+          <w:szCs w:val="28"/>
+        </w:rPr>
+        <w:t xml:space="preserve"> Honore</w:t>
       </w:r>
     </w:p>
     <w:p>
@@ -3103,8 +4655,47 @@
           <w:sz w:val="28"/>
           <w:szCs w:val="28"/>
         </w:rPr>
-        <w:lastRenderedPageBreak/>
-        <w:t>Designer graphique : Mbieleu Mingue Honore</w:t>
+        <w:t xml:space="preserve">Designer graphique : </w:t>
+      </w:r>
+      <w:proofErr w:type="spellStart"/>
+      <w:r>
+        <w:rPr>
+          <w:rFonts w:ascii="Times New Roman" w:hAnsi="Times New Roman" w:cs="Times New Roman"/>
+          <w:color w:val="000000" w:themeColor="text1"/>
+          <w:sz w:val="28"/>
+          <w:szCs w:val="28"/>
+        </w:rPr>
+        <w:t>Mbieleu</w:t>
+      </w:r>
+      <w:proofErr w:type="spellEnd"/>
+      <w:r>
+        <w:rPr>
+          <w:rFonts w:ascii="Times New Roman" w:hAnsi="Times New Roman" w:cs="Times New Roman"/>
+          <w:color w:val="000000" w:themeColor="text1"/>
+          <w:sz w:val="28"/>
+          <w:szCs w:val="28"/>
+        </w:rPr>
+        <w:t xml:space="preserve"> </w:t>
+      </w:r>
+      <w:proofErr w:type="spellStart"/>
+      <w:r>
+        <w:rPr>
+          <w:rFonts w:ascii="Times New Roman" w:hAnsi="Times New Roman" w:cs="Times New Roman"/>
+          <w:color w:val="000000" w:themeColor="text1"/>
+          <w:sz w:val="28"/>
+          <w:szCs w:val="28"/>
+        </w:rPr>
+        <w:t>Mingue</w:t>
+      </w:r>
+      <w:proofErr w:type="spellEnd"/>
+      <w:r>
+        <w:rPr>
+          <w:rFonts w:ascii="Times New Roman" w:hAnsi="Times New Roman" w:cs="Times New Roman"/>
+          <w:color w:val="000000" w:themeColor="text1"/>
+          <w:sz w:val="28"/>
+          <w:szCs w:val="28"/>
+        </w:rPr>
+        <w:t xml:space="preserve"> Honore</w:t>
       </w:r>
     </w:p>
     <w:p>
@@ -3128,18 +4719,48 @@
           <w:sz w:val="28"/>
           <w:szCs w:val="28"/>
         </w:rPr>
-        <w:t>Développeur Android : Mbieleu Mingue Honore</w:t>
-      </w:r>
-    </w:p>
-    <w:p>
-      <w:pPr>
-        <w:rPr>
-          <w:rFonts w:ascii="Times New Roman" w:hAnsi="Times New Roman" w:cs="Times New Roman"/>
-          <w:color w:val="000000" w:themeColor="text1"/>
-          <w:sz w:val="28"/>
-          <w:szCs w:val="28"/>
-        </w:rPr>
-      </w:pPr>
+        <w:t xml:space="preserve">Développeur Android : </w:t>
+      </w:r>
+      <w:proofErr w:type="spellStart"/>
+      <w:r>
+        <w:rPr>
+          <w:rFonts w:ascii="Times New Roman" w:hAnsi="Times New Roman" w:cs="Times New Roman"/>
+          <w:color w:val="000000" w:themeColor="text1"/>
+          <w:sz w:val="28"/>
+          <w:szCs w:val="28"/>
+        </w:rPr>
+        <w:t>Mbieleu</w:t>
+      </w:r>
+      <w:proofErr w:type="spellEnd"/>
+      <w:r>
+        <w:rPr>
+          <w:rFonts w:ascii="Times New Roman" w:hAnsi="Times New Roman" w:cs="Times New Roman"/>
+          <w:color w:val="000000" w:themeColor="text1"/>
+          <w:sz w:val="28"/>
+          <w:szCs w:val="28"/>
+        </w:rPr>
+        <w:t xml:space="preserve"> </w:t>
+      </w:r>
+      <w:proofErr w:type="spellStart"/>
+      <w:r>
+        <w:rPr>
+          <w:rFonts w:ascii="Times New Roman" w:hAnsi="Times New Roman" w:cs="Times New Roman"/>
+          <w:color w:val="000000" w:themeColor="text1"/>
+          <w:sz w:val="28"/>
+          <w:szCs w:val="28"/>
+        </w:rPr>
+        <w:t>Mingue</w:t>
+      </w:r>
+      <w:proofErr w:type="spellEnd"/>
+      <w:r>
+        <w:rPr>
+          <w:rFonts w:ascii="Times New Roman" w:hAnsi="Times New Roman" w:cs="Times New Roman"/>
+          <w:color w:val="000000" w:themeColor="text1"/>
+          <w:sz w:val="28"/>
+          <w:szCs w:val="28"/>
+        </w:rPr>
+        <w:t xml:space="preserve"> Honore</w:t>
+      </w:r>
     </w:p>
     <w:p>
       <w:pPr>
@@ -3159,152 +4780,95 @@
           <w:numId w:val="6"/>
         </w:numPr>
         <w:rPr>
+          <w:rFonts w:ascii="Times New Roman" w:hAnsi="Times New Roman" w:cs="Times New Roman"/>
+          <w:color w:val="000000" w:themeColor="text1"/>
+          <w:sz w:val="28"/>
+          <w:szCs w:val="28"/>
+        </w:rPr>
+      </w:pPr>
+      <w:r>
+        <w:rPr>
           <w:rFonts w:ascii="Algerian" w:hAnsi="Algerian" w:cs="Times New Roman"/>
           <w:color w:val="FF0000"/>
           <w:sz w:val="28"/>
           <w:szCs w:val="28"/>
         </w:rPr>
-      </w:pPr>
-      <w:r>
+        <w:t xml:space="preserve">Processus d’acceptation du projet </w:t>
+      </w:r>
+    </w:p>
+    <w:p>
+      <w:pPr>
+        <w:pStyle w:val="Paragraphedeliste"/>
+        <w:ind w:left="1068"/>
         <w:rPr>
           <w:rFonts w:ascii="Algerian" w:hAnsi="Algerian" w:cs="Times New Roman"/>
           <w:color w:val="FF0000"/>
           <w:sz w:val="28"/>
           <w:szCs w:val="28"/>
         </w:rPr>
-        <w:t xml:space="preserve"> Budget</w:t>
-      </w:r>
-    </w:p>
-    <w:p>
-      <w:pPr>
-        <w:pStyle w:val="Paragraphedeliste"/>
-        <w:ind w:left="643"/>
+      </w:pPr>
+    </w:p>
+    <w:p>
+      <w:pPr>
+        <w:pStyle w:val="Paragraphedeliste"/>
+        <w:ind w:left="1068"/>
+        <w:rPr>
+          <w:rFonts w:ascii="Times New Roman" w:hAnsi="Times New Roman" w:cs="Times New Roman"/>
+          <w:color w:val="000000" w:themeColor="text1"/>
+          <w:sz w:val="28"/>
+          <w:szCs w:val="28"/>
+        </w:rPr>
+      </w:pPr>
+      <w:r>
+        <w:rPr>
+          <w:rFonts w:ascii="Times New Roman" w:hAnsi="Times New Roman" w:cs="Times New Roman"/>
+          <w:color w:val="000000" w:themeColor="text1"/>
+          <w:sz w:val="28"/>
+          <w:szCs w:val="28"/>
+        </w:rPr>
+        <w:t>Le processus d'acceptation du projet comprend une revue de la conception et du développement de l'application, ainsi qu'un test de l'application pour s'assurer qu'elle répond aux exigences du cahier des charges.</w:t>
+      </w:r>
+    </w:p>
+    <w:p>
+      <w:pPr>
+        <w:pStyle w:val="Paragraphedeliste"/>
+        <w:ind w:left="1068"/>
+        <w:rPr>
+          <w:rFonts w:ascii="Times New Roman" w:hAnsi="Times New Roman" w:cs="Times New Roman"/>
+          <w:color w:val="000000" w:themeColor="text1"/>
+          <w:sz w:val="28"/>
+          <w:szCs w:val="28"/>
+        </w:rPr>
+      </w:pPr>
+    </w:p>
+    <w:p>
+      <w:pPr>
+        <w:pStyle w:val="Paragraphedeliste"/>
+        <w:numPr>
+          <w:ilvl w:val="0"/>
+          <w:numId w:val="6"/>
+        </w:numPr>
+        <w:rPr>
+          <w:rFonts w:ascii="Times New Roman" w:hAnsi="Times New Roman" w:cs="Times New Roman"/>
+          <w:color w:val="000000" w:themeColor="text1"/>
+          <w:sz w:val="28"/>
+          <w:szCs w:val="28"/>
+        </w:rPr>
+      </w:pPr>
+      <w:r>
         <w:rPr>
           <w:rFonts w:ascii="Algerian" w:hAnsi="Algerian" w:cs="Times New Roman"/>
           <w:color w:val="FF0000"/>
           <w:sz w:val="28"/>
           <w:szCs w:val="28"/>
         </w:rPr>
-      </w:pPr>
-    </w:p>
-    <w:p>
-      <w:pPr>
-        <w:pStyle w:val="Paragraphedeliste"/>
-        <w:ind w:left="643"/>
-        <w:rPr>
-          <w:rFonts w:ascii="Times New Roman" w:hAnsi="Times New Roman" w:cs="Times New Roman"/>
-          <w:color w:val="000000" w:themeColor="text1"/>
-          <w:sz w:val="28"/>
-          <w:szCs w:val="28"/>
-        </w:rPr>
-      </w:pPr>
-      <w:r>
-        <w:rPr>
-          <w:rFonts w:ascii="Times New Roman" w:hAnsi="Times New Roman" w:cs="Times New Roman"/>
-          <w:color w:val="000000" w:themeColor="text1"/>
-          <w:sz w:val="28"/>
-          <w:szCs w:val="28"/>
-        </w:rPr>
-        <w:t>- Développeur Android : 5000 €</w:t>
-      </w:r>
-    </w:p>
-    <w:p>
-      <w:pPr>
-        <w:pStyle w:val="Paragraphedeliste"/>
-        <w:ind w:left="643"/>
-        <w:rPr>
-          <w:rFonts w:ascii="Times New Roman" w:hAnsi="Times New Roman" w:cs="Times New Roman"/>
-          <w:color w:val="000000" w:themeColor="text1"/>
-          <w:sz w:val="28"/>
-          <w:szCs w:val="28"/>
-        </w:rPr>
-      </w:pPr>
-      <w:r>
-        <w:rPr>
-          <w:rFonts w:ascii="Times New Roman" w:hAnsi="Times New Roman" w:cs="Times New Roman"/>
-          <w:color w:val="000000" w:themeColor="text1"/>
-          <w:sz w:val="28"/>
-          <w:szCs w:val="28"/>
-        </w:rPr>
-        <w:t>- Designer UI/UX : 3000 €</w:t>
-      </w:r>
-    </w:p>
-    <w:p>
-      <w:pPr>
-        <w:pStyle w:val="Paragraphedeliste"/>
-        <w:ind w:left="643"/>
-        <w:rPr>
-          <w:rFonts w:ascii="Times New Roman" w:hAnsi="Times New Roman" w:cs="Times New Roman"/>
-          <w:color w:val="000000" w:themeColor="text1"/>
-          <w:sz w:val="28"/>
-          <w:szCs w:val="28"/>
-        </w:rPr>
-      </w:pPr>
-      <w:r>
-        <w:rPr>
-          <w:rFonts w:ascii="Times New Roman" w:hAnsi="Times New Roman" w:cs="Times New Roman"/>
-          <w:color w:val="000000" w:themeColor="text1"/>
-          <w:sz w:val="28"/>
-          <w:szCs w:val="28"/>
-        </w:rPr>
-        <w:t>- Coût des licences et des outils : 1000 €</w:t>
-      </w:r>
-    </w:p>
-    <w:p>
-      <w:pPr>
-        <w:pStyle w:val="Paragraphedeliste"/>
-        <w:ind w:left="643"/>
-        <w:rPr>
-          <w:rFonts w:ascii="Times New Roman" w:hAnsi="Times New Roman" w:cs="Times New Roman"/>
-          <w:color w:val="000000" w:themeColor="text1"/>
-          <w:sz w:val="28"/>
-          <w:szCs w:val="28"/>
-        </w:rPr>
-      </w:pPr>
-      <w:r>
-        <w:rPr>
-          <w:rFonts w:ascii="Times New Roman" w:hAnsi="Times New Roman" w:cs="Times New Roman"/>
-          <w:color w:val="000000" w:themeColor="text1"/>
-          <w:sz w:val="28"/>
-          <w:szCs w:val="28"/>
-        </w:rPr>
-        <w:t>- Coût de la publicité : 2000 €</w:t>
-      </w:r>
-    </w:p>
-    <w:p>
-      <w:pPr>
-        <w:pStyle w:val="Paragraphedeliste"/>
-        <w:ind w:left="643"/>
-        <w:rPr>
-          <w:rFonts w:ascii="Times New Roman" w:hAnsi="Times New Roman" w:cs="Times New Roman"/>
-          <w:color w:val="000000" w:themeColor="text1"/>
-          <w:sz w:val="28"/>
-          <w:szCs w:val="28"/>
-        </w:rPr>
-      </w:pPr>
-      <w:r>
-        <w:rPr>
-          <w:rFonts w:ascii="Times New Roman" w:hAnsi="Times New Roman" w:cs="Times New Roman"/>
-          <w:color w:val="000000" w:themeColor="text1"/>
-          <w:sz w:val="28"/>
-          <w:szCs w:val="28"/>
-        </w:rPr>
-        <w:t>- Total : 11000 €</w:t>
-      </w:r>
-      <w:r>
-        <w:rPr>
-          <w:rStyle w:val="Appelnotedebasdep"/>
-          <w:rFonts w:ascii="Times New Roman" w:hAnsi="Times New Roman" w:cs="Times New Roman"/>
-          <w:color w:val="000000" w:themeColor="text1"/>
-          <w:sz w:val="28"/>
-          <w:szCs w:val="28"/>
-        </w:rPr>
-        <w:footnoteReference w:id="2"/>
-      </w:r>
-    </w:p>
-    <w:p>
-      <w:pPr>
-        <w:pStyle w:val="Paragraphedeliste"/>
+        <w:t xml:space="preserve">Plan de communication </w:t>
+      </w:r>
+    </w:p>
+    <w:p>
+      <w:pPr>
+        <w:pStyle w:val="Paragraphedeliste"/>
+        <w:ind w:left="1068"/>
         <w:rPr>
           <w:rFonts w:ascii="Algerian" w:hAnsi="Algerian" w:cs="Times New Roman"/>
           <w:color w:val="FF0000"/>
@@ -3312,8 +4876,1715 @@
           <w:szCs w:val="28"/>
         </w:rPr>
       </w:pPr>
+    </w:p>
+    <w:p>
+      <w:pPr>
+        <w:pStyle w:val="Paragraphedeliste"/>
+        <w:ind w:left="1068"/>
+        <w:rPr>
+          <w:rFonts w:ascii="Times New Roman" w:hAnsi="Times New Roman" w:cs="Times New Roman"/>
+          <w:color w:val="000000" w:themeColor="text1"/>
+          <w:sz w:val="28"/>
+          <w:szCs w:val="28"/>
+        </w:rPr>
+      </w:pPr>
+      <w:r>
+        <w:rPr>
+          <w:rFonts w:ascii="Times New Roman" w:hAnsi="Times New Roman" w:cs="Times New Roman"/>
+          <w:color w:val="000000" w:themeColor="text1"/>
+          <w:sz w:val="28"/>
+          <w:szCs w:val="28"/>
+        </w:rPr>
+        <w:t>Le plan de communication comprend des mises à jour régulières sur l'avancement du projet, ainsi que des réunions hebdomadaires pour discuter des progrès et des problèmes.</w:t>
+      </w:r>
+    </w:p>
+    <w:p>
+      <w:pPr>
+        <w:pStyle w:val="Paragraphedeliste"/>
+        <w:ind w:left="1068"/>
+        <w:rPr>
+          <w:rFonts w:ascii="Times New Roman" w:hAnsi="Times New Roman" w:cs="Times New Roman"/>
+          <w:color w:val="000000" w:themeColor="text1"/>
+          <w:sz w:val="28"/>
+          <w:szCs w:val="28"/>
+        </w:rPr>
+      </w:pPr>
+    </w:p>
+    <w:p>
+      <w:pPr>
+        <w:pStyle w:val="Paragraphedeliste"/>
+        <w:numPr>
+          <w:ilvl w:val="0"/>
+          <w:numId w:val="6"/>
+        </w:numPr>
+        <w:rPr>
+          <w:rFonts w:ascii="Times New Roman" w:hAnsi="Times New Roman" w:cs="Times New Roman"/>
+          <w:color w:val="000000" w:themeColor="text1"/>
+          <w:sz w:val="28"/>
+          <w:szCs w:val="28"/>
+        </w:rPr>
+      </w:pPr>
+      <w:r>
+        <w:rPr>
+          <w:rFonts w:ascii="Algerian" w:hAnsi="Algerian" w:cs="Times New Roman"/>
+          <w:color w:val="FF0000"/>
+          <w:sz w:val="28"/>
+          <w:szCs w:val="28"/>
+        </w:rPr>
+        <w:t xml:space="preserve">Achèvement du projet </w:t>
+      </w:r>
+    </w:p>
+    <w:p>
+      <w:pPr>
+        <w:pStyle w:val="Paragraphedeliste"/>
+        <w:ind w:left="1068"/>
+        <w:rPr>
+          <w:rFonts w:ascii="Algerian" w:hAnsi="Algerian" w:cs="Times New Roman"/>
+          <w:color w:val="FF0000"/>
+          <w:sz w:val="28"/>
+          <w:szCs w:val="28"/>
+        </w:rPr>
+      </w:pPr>
+    </w:p>
+    <w:p>
+      <w:pPr>
+        <w:pStyle w:val="Paragraphedeliste"/>
+        <w:ind w:left="1068"/>
+        <w:rPr>
+          <w:rFonts w:ascii="Times New Roman" w:hAnsi="Times New Roman" w:cs="Times New Roman"/>
+          <w:color w:val="000000" w:themeColor="text1"/>
+          <w:sz w:val="28"/>
+          <w:szCs w:val="28"/>
+        </w:rPr>
+      </w:pPr>
+      <w:r>
+        <w:rPr>
+          <w:rFonts w:ascii="Times New Roman" w:hAnsi="Times New Roman" w:cs="Times New Roman"/>
+          <w:color w:val="000000" w:themeColor="text1"/>
+          <w:sz w:val="28"/>
+          <w:szCs w:val="28"/>
+        </w:rPr>
+        <w:t>Le projet sera considéré comme terminé lorsque l'application sera entièrement développée, testée et acceptée par le client.</w:t>
+      </w:r>
+    </w:p>
+    <w:p>
+      <w:pPr>
+        <w:pStyle w:val="Paragraphedeliste"/>
+        <w:ind w:left="1068"/>
+        <w:rPr>
+          <w:rFonts w:ascii="Times New Roman" w:hAnsi="Times New Roman" w:cs="Times New Roman"/>
+          <w:color w:val="000000" w:themeColor="text1"/>
+          <w:sz w:val="28"/>
+          <w:szCs w:val="28"/>
+        </w:rPr>
+      </w:pPr>
+    </w:p>
+    <w:p>
+      <w:pPr>
+        <w:pStyle w:val="Paragraphedeliste"/>
+        <w:numPr>
+          <w:ilvl w:val="0"/>
+          <w:numId w:val="6"/>
+        </w:numPr>
+        <w:rPr>
+          <w:rFonts w:ascii="Times New Roman" w:hAnsi="Times New Roman" w:cs="Times New Roman"/>
+          <w:color w:val="000000" w:themeColor="text1"/>
+          <w:sz w:val="28"/>
+          <w:szCs w:val="28"/>
+        </w:rPr>
+      </w:pPr>
+      <w:r>
+        <w:rPr>
+          <w:rFonts w:ascii="Algerian" w:hAnsi="Algerian" w:cs="Times New Roman"/>
+          <w:color w:val="FF0000"/>
+          <w:sz w:val="28"/>
+          <w:szCs w:val="28"/>
+        </w:rPr>
+        <w:t xml:space="preserve">Mon engagement avec le client </w:t>
+      </w:r>
+    </w:p>
+    <w:p>
+      <w:pPr>
+        <w:pStyle w:val="Paragraphedeliste"/>
+        <w:ind w:left="1068"/>
+        <w:rPr>
+          <w:rFonts w:ascii="Algerian" w:hAnsi="Algerian" w:cs="Times New Roman"/>
+          <w:color w:val="FF0000"/>
+          <w:sz w:val="28"/>
+          <w:szCs w:val="28"/>
+        </w:rPr>
+      </w:pPr>
+    </w:p>
+    <w:p>
+      <w:pPr>
+        <w:pStyle w:val="Paragraphedeliste"/>
+        <w:ind w:left="1068"/>
+        <w:rPr>
+          <w:rFonts w:ascii="Times New Roman" w:hAnsi="Times New Roman" w:cs="Times New Roman"/>
+          <w:color w:val="000000" w:themeColor="text1"/>
+          <w:sz w:val="28"/>
+          <w:szCs w:val="28"/>
+        </w:rPr>
+      </w:pPr>
+      <w:r>
+        <w:rPr>
+          <w:rFonts w:ascii="Times New Roman" w:hAnsi="Times New Roman" w:cs="Times New Roman"/>
+          <w:color w:val="000000" w:themeColor="text1"/>
+          <w:sz w:val="28"/>
+          <w:szCs w:val="28"/>
+        </w:rPr>
+        <w:t>En tant que développeur, je m'engage à respecter le cahier des charges et les délais de livraison. Je communiquerai régulièrement avec le client pour assurer la transparence et la clarté tout au long du projet.</w:t>
+      </w:r>
+    </w:p>
+    <w:p>
+      <w:pPr>
+        <w:rPr>
+          <w:rFonts w:ascii="Times New Roman" w:hAnsi="Times New Roman" w:cs="Times New Roman"/>
+          <w:color w:val="000000" w:themeColor="text1"/>
+          <w:sz w:val="28"/>
+          <w:szCs w:val="28"/>
+        </w:rPr>
+      </w:pPr>
+    </w:p>
+    <w:p>
+      <w:pPr>
+        <w:rPr>
+          <w:rFonts w:ascii="Times New Roman" w:hAnsi="Times New Roman" w:cs="Times New Roman"/>
+          <w:color w:val="000000" w:themeColor="text1"/>
+          <w:sz w:val="28"/>
+          <w:szCs w:val="28"/>
+        </w:rPr>
+      </w:pPr>
+    </w:p>
+    <w:p>
+      <w:pPr>
+        <w:pStyle w:val="Paragraphedeliste"/>
+        <w:numPr>
+          <w:ilvl w:val="0"/>
+          <w:numId w:val="6"/>
+        </w:numPr>
+        <w:rPr>
+          <w:rFonts w:ascii="Algerian" w:hAnsi="Algerian" w:cs="Times New Roman"/>
+          <w:color w:val="FF0000"/>
+          <w:sz w:val="28"/>
+          <w:szCs w:val="28"/>
+        </w:rPr>
+      </w:pPr>
+      <w:r>
+        <w:rPr>
+          <w:rFonts w:ascii="Algerian" w:hAnsi="Algerian" w:cs="Times New Roman"/>
+          <w:color w:val="FF0000"/>
+          <w:sz w:val="28"/>
+          <w:szCs w:val="28"/>
+        </w:rPr>
+        <w:lastRenderedPageBreak/>
+        <w:t xml:space="preserve"> Budget</w:t>
+      </w:r>
+    </w:p>
+    <w:p>
+      <w:pPr>
+        <w:pStyle w:val="Paragraphedeliste"/>
+        <w:ind w:left="643"/>
+        <w:rPr>
+          <w:rFonts w:ascii="Algerian" w:hAnsi="Algerian" w:cs="Times New Roman"/>
+          <w:color w:val="FF0000"/>
+          <w:sz w:val="28"/>
+          <w:szCs w:val="28"/>
+        </w:rPr>
+      </w:pPr>
+    </w:p>
+    <w:p>
+      <w:pPr>
+        <w:pStyle w:val="Paragraphedeliste"/>
+        <w:ind w:left="643"/>
+        <w:rPr>
+          <w:rFonts w:ascii="Times New Roman" w:hAnsi="Times New Roman" w:cs="Times New Roman"/>
+          <w:color w:val="000000" w:themeColor="text1"/>
+          <w:sz w:val="28"/>
+          <w:szCs w:val="28"/>
+        </w:rPr>
+      </w:pPr>
+      <w:r>
+        <w:rPr>
+          <w:rFonts w:ascii="Times New Roman" w:hAnsi="Times New Roman" w:cs="Times New Roman"/>
+          <w:color w:val="000000" w:themeColor="text1"/>
+          <w:sz w:val="28"/>
+          <w:szCs w:val="28"/>
+        </w:rPr>
+        <w:t>- Développeur Android : 5000 €</w:t>
+      </w:r>
+    </w:p>
+    <w:p>
+      <w:pPr>
+        <w:pStyle w:val="Paragraphedeliste"/>
+        <w:ind w:left="643"/>
+        <w:rPr>
+          <w:rFonts w:ascii="Times New Roman" w:hAnsi="Times New Roman" w:cs="Times New Roman"/>
+          <w:color w:val="000000" w:themeColor="text1"/>
+          <w:sz w:val="28"/>
+          <w:szCs w:val="28"/>
+        </w:rPr>
+      </w:pPr>
+      <w:r>
+        <w:rPr>
+          <w:rFonts w:ascii="Times New Roman" w:hAnsi="Times New Roman" w:cs="Times New Roman"/>
+          <w:color w:val="000000" w:themeColor="text1"/>
+          <w:sz w:val="28"/>
+          <w:szCs w:val="28"/>
+        </w:rPr>
+        <w:t>- Designer UI/UX : 3000 €</w:t>
+      </w:r>
+    </w:p>
+    <w:p>
+      <w:pPr>
+        <w:pStyle w:val="Paragraphedeliste"/>
+        <w:ind w:left="643"/>
+        <w:rPr>
+          <w:rFonts w:ascii="Times New Roman" w:hAnsi="Times New Roman" w:cs="Times New Roman"/>
+          <w:color w:val="000000" w:themeColor="text1"/>
+          <w:sz w:val="28"/>
+          <w:szCs w:val="28"/>
+        </w:rPr>
+      </w:pPr>
+      <w:r>
+        <w:rPr>
+          <w:rFonts w:ascii="Times New Roman" w:hAnsi="Times New Roman" w:cs="Times New Roman"/>
+          <w:color w:val="000000" w:themeColor="text1"/>
+          <w:sz w:val="28"/>
+          <w:szCs w:val="28"/>
+        </w:rPr>
+        <w:t>- Coût des licences et des outils : 1000 €</w:t>
+      </w:r>
+    </w:p>
+    <w:p>
+      <w:pPr>
+        <w:pStyle w:val="Paragraphedeliste"/>
+        <w:ind w:left="643"/>
+        <w:rPr>
+          <w:rFonts w:ascii="Times New Roman" w:hAnsi="Times New Roman" w:cs="Times New Roman"/>
+          <w:color w:val="000000" w:themeColor="text1"/>
+          <w:sz w:val="28"/>
+          <w:szCs w:val="28"/>
+        </w:rPr>
+      </w:pPr>
+      <w:r>
+        <w:rPr>
+          <w:rFonts w:ascii="Times New Roman" w:hAnsi="Times New Roman" w:cs="Times New Roman"/>
+          <w:color w:val="000000" w:themeColor="text1"/>
+          <w:sz w:val="28"/>
+          <w:szCs w:val="28"/>
+        </w:rPr>
+        <w:t>- Coût de la publicité : 2000 €</w:t>
+      </w:r>
+    </w:p>
+    <w:p>
+      <w:pPr>
+        <w:pStyle w:val="Paragraphedeliste"/>
+        <w:ind w:left="643"/>
+        <w:rPr>
+          <w:rFonts w:ascii="Times New Roman" w:hAnsi="Times New Roman" w:cs="Times New Roman"/>
+          <w:color w:val="000000" w:themeColor="text1"/>
+          <w:sz w:val="28"/>
+          <w:szCs w:val="28"/>
+        </w:rPr>
+      </w:pPr>
+      <w:r>
+        <w:rPr>
+          <w:rFonts w:ascii="Times New Roman" w:hAnsi="Times New Roman" w:cs="Times New Roman"/>
+          <w:color w:val="000000" w:themeColor="text1"/>
+          <w:sz w:val="28"/>
+          <w:szCs w:val="28"/>
+        </w:rPr>
+        <w:t>- Total : 11000 €</w:t>
+      </w:r>
+      <w:r>
+        <w:rPr>
+          <w:rStyle w:val="Appelnotedebasdep"/>
+          <w:rFonts w:ascii="Times New Roman" w:hAnsi="Times New Roman" w:cs="Times New Roman"/>
+          <w:color w:val="000000" w:themeColor="text1"/>
+          <w:sz w:val="28"/>
+          <w:szCs w:val="28"/>
+        </w:rPr>
+        <w:footnoteReference w:id="2"/>
+      </w:r>
+    </w:p>
+    <w:p>
+      <w:pPr>
+        <w:pStyle w:val="Paragraphedeliste"/>
+        <w:ind w:left="643"/>
+        <w:rPr>
+          <w:rFonts w:ascii="Times New Roman" w:hAnsi="Times New Roman" w:cs="Times New Roman"/>
+          <w:color w:val="000000" w:themeColor="text1"/>
+          <w:sz w:val="28"/>
+          <w:szCs w:val="28"/>
+        </w:rPr>
+      </w:pPr>
+    </w:p>
+    <w:p>
+      <w:pPr>
+        <w:pStyle w:val="Paragraphedeliste"/>
+        <w:numPr>
+          <w:ilvl w:val="0"/>
+          <w:numId w:val="6"/>
+        </w:numPr>
+        <w:rPr>
+          <w:rFonts w:ascii="Times New Roman" w:hAnsi="Times New Roman" w:cs="Times New Roman"/>
+          <w:color w:val="000000" w:themeColor="text1"/>
+          <w:sz w:val="28"/>
+          <w:szCs w:val="28"/>
+        </w:rPr>
+      </w:pPr>
+      <w:r>
+        <w:rPr>
+          <w:rFonts w:ascii="Algerian" w:hAnsi="Algerian" w:cs="Times New Roman"/>
+          <w:color w:val="FF0000"/>
+          <w:sz w:val="28"/>
+          <w:szCs w:val="28"/>
+        </w:rPr>
+        <w:t xml:space="preserve">Responsabilité générale du client et hypothèse du projet </w:t>
+      </w:r>
+    </w:p>
+    <w:p>
+      <w:pPr>
+        <w:pStyle w:val="Paragraphedeliste"/>
+        <w:ind w:left="1068"/>
+        <w:rPr>
+          <w:rFonts w:ascii="Algerian" w:hAnsi="Algerian" w:cs="Times New Roman"/>
+          <w:color w:val="FF0000"/>
+          <w:sz w:val="28"/>
+          <w:szCs w:val="28"/>
+        </w:rPr>
+      </w:pPr>
+    </w:p>
+    <w:p>
+      <w:pPr>
+        <w:pStyle w:val="Paragraphedeliste"/>
+        <w:ind w:left="1068"/>
+        <w:rPr>
+          <w:rFonts w:ascii="Times New Roman" w:hAnsi="Times New Roman" w:cs="Times New Roman"/>
+          <w:color w:val="000000" w:themeColor="text1"/>
+          <w:sz w:val="28"/>
+          <w:szCs w:val="28"/>
+        </w:rPr>
+      </w:pPr>
+      <w:r>
+        <w:rPr>
+          <w:rFonts w:ascii="Times New Roman" w:hAnsi="Times New Roman" w:cs="Times New Roman"/>
+          <w:color w:val="000000" w:themeColor="text1"/>
+          <w:sz w:val="28"/>
+          <w:szCs w:val="28"/>
+        </w:rPr>
+        <w:t>Le client est responsable de fournir toutes les informations nécessaires pour le projet, y compris les exigences fonctionnelles et les spécifications techniques. Les hypothèses du projet sont basées sur les informations fournies par le client et peuvent être modifiées en fonction de l'évolution du projet.</w:t>
+      </w:r>
+    </w:p>
+    <w:p>
+      <w:pPr>
+        <w:pStyle w:val="Paragraphedeliste"/>
+        <w:numPr>
+          <w:ilvl w:val="0"/>
+          <w:numId w:val="6"/>
+        </w:numPr>
+        <w:rPr>
+          <w:rFonts w:ascii="Times New Roman" w:hAnsi="Times New Roman" w:cs="Times New Roman"/>
+          <w:color w:val="000000" w:themeColor="text1"/>
+          <w:sz w:val="28"/>
+          <w:szCs w:val="28"/>
+        </w:rPr>
+      </w:pPr>
+      <w:r>
+        <w:rPr>
+          <w:rFonts w:ascii="Algerian" w:hAnsi="Algerian" w:cs="Times New Roman"/>
+          <w:color w:val="FF0000"/>
+          <w:sz w:val="28"/>
+          <w:szCs w:val="28"/>
+        </w:rPr>
+        <w:t xml:space="preserve">Diagramme des </w:t>
+      </w:r>
+      <w:proofErr w:type="spellStart"/>
+      <w:r>
+        <w:rPr>
+          <w:rFonts w:ascii="Algerian" w:hAnsi="Algerian" w:cs="Times New Roman"/>
+          <w:color w:val="FF0000"/>
+          <w:sz w:val="28"/>
+          <w:szCs w:val="28"/>
+        </w:rPr>
+        <w:t>evolutions</w:t>
+      </w:r>
+      <w:proofErr w:type="spellEnd"/>
+      <w:r>
+        <w:rPr>
+          <w:rFonts w:ascii="Algerian" w:hAnsi="Algerian" w:cs="Times New Roman"/>
+          <w:color w:val="FF0000"/>
+          <w:sz w:val="28"/>
+          <w:szCs w:val="28"/>
+        </w:rPr>
+        <w:t xml:space="preserve"> du projet </w:t>
+      </w:r>
       <w:bookmarkStart w:id="0" w:name="_GoBack"/>
       <w:bookmarkEnd w:id="0"/>
+    </w:p>
+    <w:tbl>
+      <w:tblPr>
+        <w:tblW w:w="9800" w:type="dxa"/>
+        <w:tblCellMar>
+          <w:left w:w="70" w:type="dxa"/>
+          <w:right w:w="70" w:type="dxa"/>
+        </w:tblCellMar>
+        <w:tblLook w:val="04A0" w:firstRow="1" w:lastRow="0" w:firstColumn="1" w:lastColumn="0" w:noHBand="0" w:noVBand="1"/>
+      </w:tblPr>
+      <w:tblGrid>
+        <w:gridCol w:w="5020"/>
+        <w:gridCol w:w="1660"/>
+        <w:gridCol w:w="1760"/>
+        <w:gridCol w:w="1360"/>
+      </w:tblGrid>
+      <w:tr>
+        <w:trPr>
+          <w:trHeight w:val="300"/>
+        </w:trPr>
+        <w:tc>
+          <w:tcPr>
+            <w:tcW w:w="5020" w:type="dxa"/>
+            <w:tcBorders>
+              <w:top w:val="single" w:sz="4" w:space="0" w:color="9BC2E6"/>
+              <w:left w:val="single" w:sz="4" w:space="0" w:color="9BC2E6"/>
+              <w:bottom w:val="single" w:sz="4" w:space="0" w:color="9BC2E6"/>
+              <w:right w:val="nil"/>
+            </w:tcBorders>
+            <w:shd w:val="clear" w:color="DDEBF7" w:fill="DDEBF7"/>
+            <w:noWrap/>
+            <w:vAlign w:val="bottom"/>
+            <w:hideMark/>
+          </w:tcPr>
+          <w:p>
+            <w:pPr>
+              <w:spacing w:after="0" w:line="240" w:lineRule="auto"/>
+              <w:rPr>
+                <w:rFonts w:ascii="Calibri" w:eastAsia="Times New Roman" w:hAnsi="Calibri" w:cs="Calibri"/>
+                <w:color w:val="000000"/>
+                <w:lang w:eastAsia="fr-FR"/>
+              </w:rPr>
+            </w:pPr>
+            <w:r>
+              <w:rPr>
+                <w:rFonts w:ascii="Calibri" w:eastAsia="Times New Roman" w:hAnsi="Calibri" w:cs="Calibri"/>
+                <w:color w:val="000000"/>
+                <w:lang w:eastAsia="fr-FR"/>
+              </w:rPr>
+              <w:t xml:space="preserve">Etude de </w:t>
+            </w:r>
+            <w:proofErr w:type="gramStart"/>
+            <w:r>
+              <w:rPr>
+                <w:rFonts w:ascii="Calibri" w:eastAsia="Times New Roman" w:hAnsi="Calibri" w:cs="Calibri"/>
+                <w:color w:val="000000"/>
+                <w:lang w:eastAsia="fr-FR"/>
+              </w:rPr>
+              <w:t>marche(</w:t>
+            </w:r>
+            <w:proofErr w:type="gramEnd"/>
+            <w:r>
+              <w:rPr>
+                <w:rFonts w:ascii="Calibri" w:eastAsia="Times New Roman" w:hAnsi="Calibri" w:cs="Calibri"/>
+                <w:color w:val="000000"/>
+                <w:lang w:eastAsia="fr-FR"/>
+              </w:rPr>
+              <w:t>analyse)</w:t>
+            </w:r>
+          </w:p>
+        </w:tc>
+        <w:tc>
+          <w:tcPr>
+            <w:tcW w:w="1660" w:type="dxa"/>
+            <w:tcBorders>
+              <w:top w:val="single" w:sz="4" w:space="0" w:color="9BC2E6"/>
+              <w:left w:val="nil"/>
+              <w:bottom w:val="single" w:sz="4" w:space="0" w:color="9BC2E6"/>
+              <w:right w:val="nil"/>
+            </w:tcBorders>
+            <w:shd w:val="clear" w:color="DDEBF7" w:fill="DDEBF7"/>
+            <w:noWrap/>
+            <w:vAlign w:val="bottom"/>
+            <w:hideMark/>
+          </w:tcPr>
+          <w:p>
+            <w:pPr>
+              <w:spacing w:after="0" w:line="240" w:lineRule="auto"/>
+              <w:jc w:val="right"/>
+              <w:rPr>
+                <w:rFonts w:ascii="Calibri" w:eastAsia="Times New Roman" w:hAnsi="Calibri" w:cs="Calibri"/>
+                <w:color w:val="000000"/>
+                <w:lang w:eastAsia="fr-FR"/>
+              </w:rPr>
+            </w:pPr>
+            <w:r>
+              <w:rPr>
+                <w:rFonts w:ascii="Calibri" w:eastAsia="Times New Roman" w:hAnsi="Calibri" w:cs="Calibri"/>
+                <w:color w:val="000000"/>
+                <w:lang w:eastAsia="fr-FR"/>
+              </w:rPr>
+              <w:t>22/06/2023</w:t>
+            </w:r>
+          </w:p>
+        </w:tc>
+        <w:tc>
+          <w:tcPr>
+            <w:tcW w:w="1760" w:type="dxa"/>
+            <w:tcBorders>
+              <w:top w:val="single" w:sz="4" w:space="0" w:color="9BC2E6"/>
+              <w:left w:val="nil"/>
+              <w:bottom w:val="single" w:sz="4" w:space="0" w:color="9BC2E6"/>
+              <w:right w:val="nil"/>
+            </w:tcBorders>
+            <w:shd w:val="clear" w:color="DDEBF7" w:fill="DDEBF7"/>
+            <w:noWrap/>
+            <w:vAlign w:val="bottom"/>
+            <w:hideMark/>
+          </w:tcPr>
+          <w:p>
+            <w:pPr>
+              <w:spacing w:after="0" w:line="240" w:lineRule="auto"/>
+              <w:jc w:val="right"/>
+              <w:rPr>
+                <w:rFonts w:ascii="Calibri" w:eastAsia="Times New Roman" w:hAnsi="Calibri" w:cs="Calibri"/>
+                <w:color w:val="000000"/>
+                <w:lang w:eastAsia="fr-FR"/>
+              </w:rPr>
+            </w:pPr>
+            <w:r>
+              <w:rPr>
+                <w:rFonts w:ascii="Calibri" w:eastAsia="Times New Roman" w:hAnsi="Calibri" w:cs="Calibri"/>
+                <w:color w:val="000000"/>
+                <w:lang w:eastAsia="fr-FR"/>
+              </w:rPr>
+              <w:t>5</w:t>
+            </w:r>
+          </w:p>
+        </w:tc>
+        <w:tc>
+          <w:tcPr>
+            <w:tcW w:w="1360" w:type="dxa"/>
+            <w:tcBorders>
+              <w:top w:val="single" w:sz="4" w:space="0" w:color="9BC2E6"/>
+              <w:left w:val="nil"/>
+              <w:bottom w:val="single" w:sz="4" w:space="0" w:color="9BC2E6"/>
+              <w:right w:val="single" w:sz="4" w:space="0" w:color="9BC2E6"/>
+            </w:tcBorders>
+            <w:shd w:val="clear" w:color="DDEBF7" w:fill="DDEBF7"/>
+            <w:noWrap/>
+            <w:vAlign w:val="bottom"/>
+            <w:hideMark/>
+          </w:tcPr>
+          <w:p>
+            <w:pPr>
+              <w:spacing w:after="0" w:line="240" w:lineRule="auto"/>
+              <w:jc w:val="right"/>
+              <w:rPr>
+                <w:rFonts w:ascii="Calibri" w:eastAsia="Times New Roman" w:hAnsi="Calibri" w:cs="Calibri"/>
+                <w:color w:val="000000"/>
+                <w:lang w:eastAsia="fr-FR"/>
+              </w:rPr>
+            </w:pPr>
+            <w:r>
+              <w:rPr>
+                <w:rFonts w:ascii="Calibri" w:eastAsia="Times New Roman" w:hAnsi="Calibri" w:cs="Calibri"/>
+                <w:color w:val="000000"/>
+                <w:lang w:eastAsia="fr-FR"/>
+              </w:rPr>
+              <w:t>27/06/2023</w:t>
+            </w:r>
+          </w:p>
+        </w:tc>
+      </w:tr>
+      <w:tr>
+        <w:trPr>
+          <w:trHeight w:val="300"/>
+        </w:trPr>
+        <w:tc>
+          <w:tcPr>
+            <w:tcW w:w="5020" w:type="dxa"/>
+            <w:tcBorders>
+              <w:top w:val="single" w:sz="4" w:space="0" w:color="9BC2E6"/>
+              <w:left w:val="single" w:sz="4" w:space="0" w:color="9BC2E6"/>
+              <w:bottom w:val="single" w:sz="4" w:space="0" w:color="9BC2E6"/>
+              <w:right w:val="nil"/>
+            </w:tcBorders>
+            <w:shd w:val="clear" w:color="auto" w:fill="auto"/>
+            <w:noWrap/>
+            <w:vAlign w:val="bottom"/>
+            <w:hideMark/>
+          </w:tcPr>
+          <w:p>
+            <w:pPr>
+              <w:spacing w:after="0" w:line="240" w:lineRule="auto"/>
+              <w:rPr>
+                <w:rFonts w:ascii="Calibri" w:eastAsia="Times New Roman" w:hAnsi="Calibri" w:cs="Calibri"/>
+                <w:color w:val="000000"/>
+                <w:lang w:eastAsia="fr-FR"/>
+              </w:rPr>
+            </w:pPr>
+            <w:r>
+              <w:rPr>
+                <w:rFonts w:ascii="Calibri" w:eastAsia="Times New Roman" w:hAnsi="Calibri" w:cs="Calibri"/>
+                <w:color w:val="000000"/>
+                <w:lang w:eastAsia="fr-FR"/>
+              </w:rPr>
+              <w:t xml:space="preserve">Elaboration </w:t>
+            </w:r>
+            <w:proofErr w:type="gramStart"/>
+            <w:r>
+              <w:rPr>
+                <w:rFonts w:ascii="Calibri" w:eastAsia="Times New Roman" w:hAnsi="Calibri" w:cs="Calibri"/>
+                <w:color w:val="000000"/>
+                <w:lang w:eastAsia="fr-FR"/>
+              </w:rPr>
+              <w:t>maquette(</w:t>
+            </w:r>
+            <w:proofErr w:type="gramEnd"/>
+            <w:r>
+              <w:rPr>
+                <w:rFonts w:ascii="Calibri" w:eastAsia="Times New Roman" w:hAnsi="Calibri" w:cs="Calibri"/>
+                <w:color w:val="000000"/>
+                <w:lang w:eastAsia="fr-FR"/>
+              </w:rPr>
+              <w:t>prototypage)</w:t>
+            </w:r>
+          </w:p>
+        </w:tc>
+        <w:tc>
+          <w:tcPr>
+            <w:tcW w:w="1660" w:type="dxa"/>
+            <w:tcBorders>
+              <w:top w:val="single" w:sz="4" w:space="0" w:color="9BC2E6"/>
+              <w:left w:val="nil"/>
+              <w:bottom w:val="single" w:sz="4" w:space="0" w:color="9BC2E6"/>
+              <w:right w:val="nil"/>
+            </w:tcBorders>
+            <w:shd w:val="clear" w:color="auto" w:fill="auto"/>
+            <w:noWrap/>
+            <w:vAlign w:val="bottom"/>
+            <w:hideMark/>
+          </w:tcPr>
+          <w:p>
+            <w:pPr>
+              <w:spacing w:after="0" w:line="240" w:lineRule="auto"/>
+              <w:jc w:val="right"/>
+              <w:rPr>
+                <w:rFonts w:ascii="Calibri" w:eastAsia="Times New Roman" w:hAnsi="Calibri" w:cs="Calibri"/>
+                <w:color w:val="000000"/>
+                <w:lang w:eastAsia="fr-FR"/>
+              </w:rPr>
+            </w:pPr>
+            <w:r>
+              <w:rPr>
+                <w:rFonts w:ascii="Calibri" w:eastAsia="Times New Roman" w:hAnsi="Calibri" w:cs="Calibri"/>
+                <w:color w:val="000000"/>
+                <w:lang w:eastAsia="fr-FR"/>
+              </w:rPr>
+              <w:t>28/06/2023</w:t>
+            </w:r>
+          </w:p>
+        </w:tc>
+        <w:tc>
+          <w:tcPr>
+            <w:tcW w:w="1760" w:type="dxa"/>
+            <w:tcBorders>
+              <w:top w:val="single" w:sz="4" w:space="0" w:color="9BC2E6"/>
+              <w:left w:val="nil"/>
+              <w:bottom w:val="single" w:sz="4" w:space="0" w:color="9BC2E6"/>
+              <w:right w:val="nil"/>
+            </w:tcBorders>
+            <w:shd w:val="clear" w:color="auto" w:fill="auto"/>
+            <w:noWrap/>
+            <w:vAlign w:val="bottom"/>
+            <w:hideMark/>
+          </w:tcPr>
+          <w:p>
+            <w:pPr>
+              <w:spacing w:after="0" w:line="240" w:lineRule="auto"/>
+              <w:jc w:val="right"/>
+              <w:rPr>
+                <w:rFonts w:ascii="Calibri" w:eastAsia="Times New Roman" w:hAnsi="Calibri" w:cs="Calibri"/>
+                <w:color w:val="000000"/>
+                <w:lang w:eastAsia="fr-FR"/>
+              </w:rPr>
+            </w:pPr>
+            <w:r>
+              <w:rPr>
+                <w:rFonts w:ascii="Calibri" w:eastAsia="Times New Roman" w:hAnsi="Calibri" w:cs="Calibri"/>
+                <w:color w:val="000000"/>
+                <w:lang w:eastAsia="fr-FR"/>
+              </w:rPr>
+              <w:t>3</w:t>
+            </w:r>
+          </w:p>
+        </w:tc>
+        <w:tc>
+          <w:tcPr>
+            <w:tcW w:w="1360" w:type="dxa"/>
+            <w:tcBorders>
+              <w:top w:val="single" w:sz="4" w:space="0" w:color="9BC2E6"/>
+              <w:left w:val="nil"/>
+              <w:bottom w:val="single" w:sz="4" w:space="0" w:color="9BC2E6"/>
+              <w:right w:val="single" w:sz="4" w:space="0" w:color="9BC2E6"/>
+            </w:tcBorders>
+            <w:shd w:val="clear" w:color="auto" w:fill="auto"/>
+            <w:noWrap/>
+            <w:vAlign w:val="bottom"/>
+            <w:hideMark/>
+          </w:tcPr>
+          <w:p>
+            <w:pPr>
+              <w:spacing w:after="0" w:line="240" w:lineRule="auto"/>
+              <w:jc w:val="right"/>
+              <w:rPr>
+                <w:rFonts w:ascii="Calibri" w:eastAsia="Times New Roman" w:hAnsi="Calibri" w:cs="Calibri"/>
+                <w:color w:val="000000"/>
+                <w:lang w:eastAsia="fr-FR"/>
+              </w:rPr>
+            </w:pPr>
+            <w:r>
+              <w:rPr>
+                <w:rFonts w:ascii="Calibri" w:eastAsia="Times New Roman" w:hAnsi="Calibri" w:cs="Calibri"/>
+                <w:color w:val="000000"/>
+                <w:lang w:eastAsia="fr-FR"/>
+              </w:rPr>
+              <w:t>01/07/2023</w:t>
+            </w:r>
+          </w:p>
+        </w:tc>
+      </w:tr>
+      <w:tr>
+        <w:trPr>
+          <w:trHeight w:val="300"/>
+        </w:trPr>
+        <w:tc>
+          <w:tcPr>
+            <w:tcW w:w="5020" w:type="dxa"/>
+            <w:tcBorders>
+              <w:top w:val="single" w:sz="4" w:space="0" w:color="9BC2E6"/>
+              <w:left w:val="single" w:sz="4" w:space="0" w:color="9BC2E6"/>
+              <w:bottom w:val="single" w:sz="4" w:space="0" w:color="9BC2E6"/>
+              <w:right w:val="nil"/>
+            </w:tcBorders>
+            <w:shd w:val="clear" w:color="DDEBF7" w:fill="DDEBF7"/>
+            <w:noWrap/>
+            <w:vAlign w:val="bottom"/>
+            <w:hideMark/>
+          </w:tcPr>
+          <w:p>
+            <w:pPr>
+              <w:spacing w:after="0" w:line="240" w:lineRule="auto"/>
+              <w:rPr>
+                <w:rFonts w:ascii="Calibri" w:eastAsia="Times New Roman" w:hAnsi="Calibri" w:cs="Calibri"/>
+                <w:color w:val="000000"/>
+                <w:lang w:eastAsia="fr-FR"/>
+              </w:rPr>
+            </w:pPr>
+            <w:r>
+              <w:rPr>
+                <w:rFonts w:ascii="Calibri" w:eastAsia="Times New Roman" w:hAnsi="Calibri" w:cs="Calibri"/>
+                <w:color w:val="000000"/>
+                <w:lang w:eastAsia="fr-FR"/>
+              </w:rPr>
+              <w:t>Choix du langage de programmation et apprentissage</w:t>
+            </w:r>
+          </w:p>
+        </w:tc>
+        <w:tc>
+          <w:tcPr>
+            <w:tcW w:w="1660" w:type="dxa"/>
+            <w:tcBorders>
+              <w:top w:val="single" w:sz="4" w:space="0" w:color="9BC2E6"/>
+              <w:left w:val="nil"/>
+              <w:bottom w:val="single" w:sz="4" w:space="0" w:color="9BC2E6"/>
+              <w:right w:val="nil"/>
+            </w:tcBorders>
+            <w:shd w:val="clear" w:color="DDEBF7" w:fill="DDEBF7"/>
+            <w:noWrap/>
+            <w:vAlign w:val="bottom"/>
+            <w:hideMark/>
+          </w:tcPr>
+          <w:p>
+            <w:pPr>
+              <w:spacing w:after="0" w:line="240" w:lineRule="auto"/>
+              <w:jc w:val="right"/>
+              <w:rPr>
+                <w:rFonts w:ascii="Calibri" w:eastAsia="Times New Roman" w:hAnsi="Calibri" w:cs="Calibri"/>
+                <w:color w:val="000000"/>
+                <w:lang w:eastAsia="fr-FR"/>
+              </w:rPr>
+            </w:pPr>
+            <w:r>
+              <w:rPr>
+                <w:rFonts w:ascii="Calibri" w:eastAsia="Times New Roman" w:hAnsi="Calibri" w:cs="Calibri"/>
+                <w:color w:val="000000"/>
+                <w:lang w:eastAsia="fr-FR"/>
+              </w:rPr>
+              <w:t>02/07/2023</w:t>
+            </w:r>
+          </w:p>
+        </w:tc>
+        <w:tc>
+          <w:tcPr>
+            <w:tcW w:w="1760" w:type="dxa"/>
+            <w:tcBorders>
+              <w:top w:val="single" w:sz="4" w:space="0" w:color="9BC2E6"/>
+              <w:left w:val="nil"/>
+              <w:bottom w:val="single" w:sz="4" w:space="0" w:color="9BC2E6"/>
+              <w:right w:val="nil"/>
+            </w:tcBorders>
+            <w:shd w:val="clear" w:color="DDEBF7" w:fill="DDEBF7"/>
+            <w:noWrap/>
+            <w:vAlign w:val="bottom"/>
+            <w:hideMark/>
+          </w:tcPr>
+          <w:p>
+            <w:pPr>
+              <w:spacing w:after="0" w:line="240" w:lineRule="auto"/>
+              <w:jc w:val="right"/>
+              <w:rPr>
+                <w:rFonts w:ascii="Calibri" w:eastAsia="Times New Roman" w:hAnsi="Calibri" w:cs="Calibri"/>
+                <w:color w:val="000000"/>
+                <w:lang w:eastAsia="fr-FR"/>
+              </w:rPr>
+            </w:pPr>
+            <w:r>
+              <w:rPr>
+                <w:rFonts w:ascii="Calibri" w:eastAsia="Times New Roman" w:hAnsi="Calibri" w:cs="Calibri"/>
+                <w:color w:val="000000"/>
+                <w:lang w:eastAsia="fr-FR"/>
+              </w:rPr>
+              <w:t>18</w:t>
+            </w:r>
+          </w:p>
+        </w:tc>
+        <w:tc>
+          <w:tcPr>
+            <w:tcW w:w="1360" w:type="dxa"/>
+            <w:tcBorders>
+              <w:top w:val="single" w:sz="4" w:space="0" w:color="9BC2E6"/>
+              <w:left w:val="nil"/>
+              <w:bottom w:val="single" w:sz="4" w:space="0" w:color="9BC2E6"/>
+              <w:right w:val="single" w:sz="4" w:space="0" w:color="9BC2E6"/>
+            </w:tcBorders>
+            <w:shd w:val="clear" w:color="DDEBF7" w:fill="DDEBF7"/>
+            <w:noWrap/>
+            <w:vAlign w:val="bottom"/>
+            <w:hideMark/>
+          </w:tcPr>
+          <w:p>
+            <w:pPr>
+              <w:spacing w:after="0" w:line="240" w:lineRule="auto"/>
+              <w:jc w:val="right"/>
+              <w:rPr>
+                <w:rFonts w:ascii="Calibri" w:eastAsia="Times New Roman" w:hAnsi="Calibri" w:cs="Calibri"/>
+                <w:color w:val="000000"/>
+                <w:lang w:eastAsia="fr-FR"/>
+              </w:rPr>
+            </w:pPr>
+            <w:r>
+              <w:rPr>
+                <w:rFonts w:ascii="Calibri" w:eastAsia="Times New Roman" w:hAnsi="Calibri" w:cs="Calibri"/>
+                <w:color w:val="000000"/>
+                <w:lang w:eastAsia="fr-FR"/>
+              </w:rPr>
+              <w:t>20/07/2023</w:t>
+            </w:r>
+          </w:p>
+        </w:tc>
+      </w:tr>
+      <w:tr>
+        <w:trPr>
+          <w:trHeight w:val="300"/>
+        </w:trPr>
+        <w:tc>
+          <w:tcPr>
+            <w:tcW w:w="5020" w:type="dxa"/>
+            <w:tcBorders>
+              <w:top w:val="single" w:sz="4" w:space="0" w:color="9BC2E6"/>
+              <w:left w:val="single" w:sz="4" w:space="0" w:color="9BC2E6"/>
+              <w:bottom w:val="single" w:sz="4" w:space="0" w:color="9BC2E6"/>
+              <w:right w:val="nil"/>
+            </w:tcBorders>
+            <w:shd w:val="clear" w:color="auto" w:fill="auto"/>
+            <w:noWrap/>
+            <w:vAlign w:val="bottom"/>
+            <w:hideMark/>
+          </w:tcPr>
+          <w:p>
+            <w:pPr>
+              <w:spacing w:after="0" w:line="240" w:lineRule="auto"/>
+              <w:rPr>
+                <w:rFonts w:ascii="Calibri" w:eastAsia="Times New Roman" w:hAnsi="Calibri" w:cs="Calibri"/>
+                <w:color w:val="000000"/>
+                <w:lang w:eastAsia="fr-FR"/>
+              </w:rPr>
+            </w:pPr>
+            <w:r>
+              <w:rPr>
+                <w:rFonts w:ascii="Calibri" w:eastAsia="Times New Roman" w:hAnsi="Calibri" w:cs="Calibri"/>
+                <w:color w:val="000000"/>
+                <w:lang w:eastAsia="fr-FR"/>
+              </w:rPr>
+              <w:t>Codage</w:t>
+            </w:r>
+          </w:p>
+        </w:tc>
+        <w:tc>
+          <w:tcPr>
+            <w:tcW w:w="1660" w:type="dxa"/>
+            <w:tcBorders>
+              <w:top w:val="single" w:sz="4" w:space="0" w:color="9BC2E6"/>
+              <w:left w:val="nil"/>
+              <w:bottom w:val="single" w:sz="4" w:space="0" w:color="9BC2E6"/>
+              <w:right w:val="nil"/>
+            </w:tcBorders>
+            <w:shd w:val="clear" w:color="auto" w:fill="auto"/>
+            <w:noWrap/>
+            <w:vAlign w:val="bottom"/>
+            <w:hideMark/>
+          </w:tcPr>
+          <w:p>
+            <w:pPr>
+              <w:spacing w:after="0" w:line="240" w:lineRule="auto"/>
+              <w:jc w:val="right"/>
+              <w:rPr>
+                <w:rFonts w:ascii="Calibri" w:eastAsia="Times New Roman" w:hAnsi="Calibri" w:cs="Calibri"/>
+                <w:color w:val="000000"/>
+                <w:lang w:eastAsia="fr-FR"/>
+              </w:rPr>
+            </w:pPr>
+            <w:r>
+              <w:rPr>
+                <w:rFonts w:ascii="Calibri" w:eastAsia="Times New Roman" w:hAnsi="Calibri" w:cs="Calibri"/>
+                <w:color w:val="000000"/>
+                <w:lang w:eastAsia="fr-FR"/>
+              </w:rPr>
+              <w:t>21/07/2023</w:t>
+            </w:r>
+          </w:p>
+        </w:tc>
+        <w:tc>
+          <w:tcPr>
+            <w:tcW w:w="1760" w:type="dxa"/>
+            <w:tcBorders>
+              <w:top w:val="single" w:sz="4" w:space="0" w:color="9BC2E6"/>
+              <w:left w:val="nil"/>
+              <w:bottom w:val="single" w:sz="4" w:space="0" w:color="9BC2E6"/>
+              <w:right w:val="nil"/>
+            </w:tcBorders>
+            <w:shd w:val="clear" w:color="auto" w:fill="auto"/>
+            <w:noWrap/>
+            <w:vAlign w:val="bottom"/>
+            <w:hideMark/>
+          </w:tcPr>
+          <w:p>
+            <w:pPr>
+              <w:spacing w:after="0" w:line="240" w:lineRule="auto"/>
+              <w:jc w:val="right"/>
+              <w:rPr>
+                <w:rFonts w:ascii="Calibri" w:eastAsia="Times New Roman" w:hAnsi="Calibri" w:cs="Calibri"/>
+                <w:color w:val="000000"/>
+                <w:lang w:eastAsia="fr-FR"/>
+              </w:rPr>
+            </w:pPr>
+            <w:r>
+              <w:rPr>
+                <w:rFonts w:ascii="Calibri" w:eastAsia="Times New Roman" w:hAnsi="Calibri" w:cs="Calibri"/>
+                <w:color w:val="000000"/>
+                <w:lang w:eastAsia="fr-FR"/>
+              </w:rPr>
+              <w:t>14</w:t>
+            </w:r>
+          </w:p>
+        </w:tc>
+        <w:tc>
+          <w:tcPr>
+            <w:tcW w:w="1360" w:type="dxa"/>
+            <w:tcBorders>
+              <w:top w:val="single" w:sz="4" w:space="0" w:color="9BC2E6"/>
+              <w:left w:val="nil"/>
+              <w:bottom w:val="single" w:sz="4" w:space="0" w:color="9BC2E6"/>
+              <w:right w:val="single" w:sz="4" w:space="0" w:color="9BC2E6"/>
+            </w:tcBorders>
+            <w:shd w:val="clear" w:color="auto" w:fill="auto"/>
+            <w:noWrap/>
+            <w:vAlign w:val="bottom"/>
+            <w:hideMark/>
+          </w:tcPr>
+          <w:p>
+            <w:pPr>
+              <w:spacing w:after="0" w:line="240" w:lineRule="auto"/>
+              <w:jc w:val="right"/>
+              <w:rPr>
+                <w:rFonts w:ascii="Calibri" w:eastAsia="Times New Roman" w:hAnsi="Calibri" w:cs="Calibri"/>
+                <w:color w:val="000000"/>
+                <w:lang w:eastAsia="fr-FR"/>
+              </w:rPr>
+            </w:pPr>
+            <w:r>
+              <w:rPr>
+                <w:rFonts w:ascii="Calibri" w:eastAsia="Times New Roman" w:hAnsi="Calibri" w:cs="Calibri"/>
+                <w:color w:val="000000"/>
+                <w:lang w:eastAsia="fr-FR"/>
+              </w:rPr>
+              <w:t>04/08/2023</w:t>
+            </w:r>
+          </w:p>
+        </w:tc>
+      </w:tr>
+      <w:tr>
+        <w:trPr>
+          <w:trHeight w:val="300"/>
+        </w:trPr>
+        <w:tc>
+          <w:tcPr>
+            <w:tcW w:w="5020" w:type="dxa"/>
+            <w:tcBorders>
+              <w:top w:val="single" w:sz="4" w:space="0" w:color="9BC2E6"/>
+              <w:left w:val="single" w:sz="4" w:space="0" w:color="9BC2E6"/>
+              <w:bottom w:val="single" w:sz="4" w:space="0" w:color="9BC2E6"/>
+              <w:right w:val="nil"/>
+            </w:tcBorders>
+            <w:shd w:val="clear" w:color="DDEBF7" w:fill="DDEBF7"/>
+            <w:noWrap/>
+            <w:vAlign w:val="bottom"/>
+            <w:hideMark/>
+          </w:tcPr>
+          <w:p>
+            <w:pPr>
+              <w:spacing w:after="0" w:line="240" w:lineRule="auto"/>
+              <w:rPr>
+                <w:rFonts w:ascii="Calibri" w:eastAsia="Times New Roman" w:hAnsi="Calibri" w:cs="Calibri"/>
+                <w:color w:val="000000"/>
+                <w:lang w:eastAsia="fr-FR"/>
+              </w:rPr>
+            </w:pPr>
+            <w:proofErr w:type="gramStart"/>
+            <w:r>
+              <w:rPr>
+                <w:rFonts w:ascii="Calibri" w:eastAsia="Times New Roman" w:hAnsi="Calibri" w:cs="Calibri"/>
+                <w:color w:val="000000"/>
+                <w:lang w:eastAsia="fr-FR"/>
+              </w:rPr>
+              <w:t>testes</w:t>
+            </w:r>
+            <w:proofErr w:type="gramEnd"/>
+          </w:p>
+        </w:tc>
+        <w:tc>
+          <w:tcPr>
+            <w:tcW w:w="1660" w:type="dxa"/>
+            <w:tcBorders>
+              <w:top w:val="single" w:sz="4" w:space="0" w:color="9BC2E6"/>
+              <w:left w:val="nil"/>
+              <w:bottom w:val="single" w:sz="4" w:space="0" w:color="9BC2E6"/>
+              <w:right w:val="nil"/>
+            </w:tcBorders>
+            <w:shd w:val="clear" w:color="DDEBF7" w:fill="DDEBF7"/>
+            <w:noWrap/>
+            <w:vAlign w:val="bottom"/>
+            <w:hideMark/>
+          </w:tcPr>
+          <w:p>
+            <w:pPr>
+              <w:spacing w:after="0" w:line="240" w:lineRule="auto"/>
+              <w:jc w:val="right"/>
+              <w:rPr>
+                <w:rFonts w:ascii="Calibri" w:eastAsia="Times New Roman" w:hAnsi="Calibri" w:cs="Calibri"/>
+                <w:color w:val="000000"/>
+                <w:lang w:eastAsia="fr-FR"/>
+              </w:rPr>
+            </w:pPr>
+            <w:r>
+              <w:rPr>
+                <w:rFonts w:ascii="Calibri" w:eastAsia="Times New Roman" w:hAnsi="Calibri" w:cs="Calibri"/>
+                <w:color w:val="000000"/>
+                <w:lang w:eastAsia="fr-FR"/>
+              </w:rPr>
+              <w:t>05/08/2023</w:t>
+            </w:r>
+          </w:p>
+        </w:tc>
+        <w:tc>
+          <w:tcPr>
+            <w:tcW w:w="1760" w:type="dxa"/>
+            <w:tcBorders>
+              <w:top w:val="single" w:sz="4" w:space="0" w:color="9BC2E6"/>
+              <w:left w:val="nil"/>
+              <w:bottom w:val="single" w:sz="4" w:space="0" w:color="9BC2E6"/>
+              <w:right w:val="nil"/>
+            </w:tcBorders>
+            <w:shd w:val="clear" w:color="DDEBF7" w:fill="DDEBF7"/>
+            <w:noWrap/>
+            <w:vAlign w:val="bottom"/>
+            <w:hideMark/>
+          </w:tcPr>
+          <w:p>
+            <w:pPr>
+              <w:spacing w:after="0" w:line="240" w:lineRule="auto"/>
+              <w:jc w:val="right"/>
+              <w:rPr>
+                <w:rFonts w:ascii="Calibri" w:eastAsia="Times New Roman" w:hAnsi="Calibri" w:cs="Calibri"/>
+                <w:color w:val="000000"/>
+                <w:lang w:eastAsia="fr-FR"/>
+              </w:rPr>
+            </w:pPr>
+            <w:r>
+              <w:rPr>
+                <w:rFonts w:ascii="Calibri" w:eastAsia="Times New Roman" w:hAnsi="Calibri" w:cs="Calibri"/>
+                <w:color w:val="000000"/>
+                <w:lang w:eastAsia="fr-FR"/>
+              </w:rPr>
+              <w:t>5</w:t>
+            </w:r>
+          </w:p>
+        </w:tc>
+        <w:tc>
+          <w:tcPr>
+            <w:tcW w:w="1360" w:type="dxa"/>
+            <w:tcBorders>
+              <w:top w:val="single" w:sz="4" w:space="0" w:color="9BC2E6"/>
+              <w:left w:val="nil"/>
+              <w:bottom w:val="single" w:sz="4" w:space="0" w:color="9BC2E6"/>
+              <w:right w:val="single" w:sz="4" w:space="0" w:color="9BC2E6"/>
+            </w:tcBorders>
+            <w:shd w:val="clear" w:color="DDEBF7" w:fill="DDEBF7"/>
+            <w:noWrap/>
+            <w:vAlign w:val="bottom"/>
+            <w:hideMark/>
+          </w:tcPr>
+          <w:p>
+            <w:pPr>
+              <w:spacing w:after="0" w:line="240" w:lineRule="auto"/>
+              <w:jc w:val="right"/>
+              <w:rPr>
+                <w:rFonts w:ascii="Calibri" w:eastAsia="Times New Roman" w:hAnsi="Calibri" w:cs="Calibri"/>
+                <w:color w:val="000000"/>
+                <w:lang w:eastAsia="fr-FR"/>
+              </w:rPr>
+            </w:pPr>
+            <w:r>
+              <w:rPr>
+                <w:rFonts w:ascii="Calibri" w:eastAsia="Times New Roman" w:hAnsi="Calibri" w:cs="Calibri"/>
+                <w:color w:val="000000"/>
+                <w:lang w:eastAsia="fr-FR"/>
+              </w:rPr>
+              <w:t>10/08/2023</w:t>
+            </w:r>
+          </w:p>
+        </w:tc>
+      </w:tr>
+      <w:tr>
+        <w:trPr>
+          <w:trHeight w:val="300"/>
+        </w:trPr>
+        <w:tc>
+          <w:tcPr>
+            <w:tcW w:w="5020" w:type="dxa"/>
+            <w:tcBorders>
+              <w:top w:val="single" w:sz="4" w:space="0" w:color="9BC2E6"/>
+              <w:left w:val="single" w:sz="4" w:space="0" w:color="9BC2E6"/>
+              <w:bottom w:val="single" w:sz="4" w:space="0" w:color="9BC2E6"/>
+              <w:right w:val="nil"/>
+            </w:tcBorders>
+            <w:shd w:val="clear" w:color="auto" w:fill="auto"/>
+            <w:noWrap/>
+            <w:vAlign w:val="bottom"/>
+            <w:hideMark/>
+          </w:tcPr>
+          <w:p>
+            <w:pPr>
+              <w:spacing w:after="0" w:line="240" w:lineRule="auto"/>
+              <w:rPr>
+                <w:rFonts w:ascii="Calibri" w:eastAsia="Times New Roman" w:hAnsi="Calibri" w:cs="Calibri"/>
+                <w:color w:val="000000"/>
+                <w:lang w:eastAsia="fr-FR"/>
+              </w:rPr>
+            </w:pPr>
+            <w:r>
+              <w:rPr>
+                <w:rFonts w:ascii="Calibri" w:eastAsia="Times New Roman" w:hAnsi="Calibri" w:cs="Calibri"/>
+                <w:color w:val="000000"/>
+                <w:lang w:eastAsia="fr-FR"/>
+              </w:rPr>
+              <w:t>Livraison</w:t>
+            </w:r>
+          </w:p>
+        </w:tc>
+        <w:tc>
+          <w:tcPr>
+            <w:tcW w:w="1660" w:type="dxa"/>
+            <w:tcBorders>
+              <w:top w:val="single" w:sz="4" w:space="0" w:color="9BC2E6"/>
+              <w:left w:val="nil"/>
+              <w:bottom w:val="single" w:sz="4" w:space="0" w:color="9BC2E6"/>
+              <w:right w:val="nil"/>
+            </w:tcBorders>
+            <w:shd w:val="clear" w:color="auto" w:fill="auto"/>
+            <w:noWrap/>
+            <w:vAlign w:val="bottom"/>
+            <w:hideMark/>
+          </w:tcPr>
+          <w:p>
+            <w:pPr>
+              <w:spacing w:after="0" w:line="240" w:lineRule="auto"/>
+              <w:jc w:val="right"/>
+              <w:rPr>
+                <w:rFonts w:ascii="Calibri" w:eastAsia="Times New Roman" w:hAnsi="Calibri" w:cs="Calibri"/>
+                <w:color w:val="000000"/>
+                <w:lang w:eastAsia="fr-FR"/>
+              </w:rPr>
+            </w:pPr>
+            <w:r>
+              <w:rPr>
+                <w:rFonts w:ascii="Calibri" w:eastAsia="Times New Roman" w:hAnsi="Calibri" w:cs="Calibri"/>
+                <w:color w:val="000000"/>
+                <w:lang w:eastAsia="fr-FR"/>
+              </w:rPr>
+              <w:t>11/08/2023</w:t>
+            </w:r>
+          </w:p>
+        </w:tc>
+        <w:tc>
+          <w:tcPr>
+            <w:tcW w:w="1760" w:type="dxa"/>
+            <w:tcBorders>
+              <w:top w:val="single" w:sz="4" w:space="0" w:color="9BC2E6"/>
+              <w:left w:val="nil"/>
+              <w:bottom w:val="single" w:sz="4" w:space="0" w:color="9BC2E6"/>
+              <w:right w:val="nil"/>
+            </w:tcBorders>
+            <w:shd w:val="clear" w:color="auto" w:fill="auto"/>
+            <w:noWrap/>
+            <w:vAlign w:val="bottom"/>
+            <w:hideMark/>
+          </w:tcPr>
+          <w:p>
+            <w:pPr>
+              <w:spacing w:after="0" w:line="240" w:lineRule="auto"/>
+              <w:jc w:val="right"/>
+              <w:rPr>
+                <w:rFonts w:ascii="Calibri" w:eastAsia="Times New Roman" w:hAnsi="Calibri" w:cs="Calibri"/>
+                <w:color w:val="000000"/>
+                <w:lang w:eastAsia="fr-FR"/>
+              </w:rPr>
+            </w:pPr>
+            <w:r>
+              <w:rPr>
+                <w:rFonts w:ascii="Calibri" w:eastAsia="Times New Roman" w:hAnsi="Calibri" w:cs="Calibri"/>
+                <w:color w:val="000000"/>
+                <w:lang w:eastAsia="fr-FR"/>
+              </w:rPr>
+              <w:t>1</w:t>
+            </w:r>
+          </w:p>
+        </w:tc>
+        <w:tc>
+          <w:tcPr>
+            <w:tcW w:w="1360" w:type="dxa"/>
+            <w:tcBorders>
+              <w:top w:val="single" w:sz="4" w:space="0" w:color="9BC2E6"/>
+              <w:left w:val="nil"/>
+              <w:bottom w:val="single" w:sz="4" w:space="0" w:color="9BC2E6"/>
+              <w:right w:val="single" w:sz="4" w:space="0" w:color="9BC2E6"/>
+            </w:tcBorders>
+            <w:shd w:val="clear" w:color="auto" w:fill="auto"/>
+            <w:noWrap/>
+            <w:vAlign w:val="bottom"/>
+            <w:hideMark/>
+          </w:tcPr>
+          <w:p>
+            <w:pPr>
+              <w:spacing w:after="0" w:line="240" w:lineRule="auto"/>
+              <w:jc w:val="right"/>
+              <w:rPr>
+                <w:rFonts w:ascii="Calibri" w:eastAsia="Times New Roman" w:hAnsi="Calibri" w:cs="Calibri"/>
+                <w:color w:val="000000"/>
+                <w:lang w:eastAsia="fr-FR"/>
+              </w:rPr>
+            </w:pPr>
+            <w:r>
+              <w:rPr>
+                <w:rFonts w:ascii="Calibri" w:eastAsia="Times New Roman" w:hAnsi="Calibri" w:cs="Calibri"/>
+                <w:color w:val="000000"/>
+                <w:lang w:eastAsia="fr-FR"/>
+              </w:rPr>
+              <w:t>12/08/2023</w:t>
+            </w:r>
+          </w:p>
+        </w:tc>
+      </w:tr>
+      <w:tr>
+        <w:trPr>
+          <w:trHeight w:val="300"/>
+        </w:trPr>
+        <w:tc>
+          <w:tcPr>
+            <w:tcW w:w="5020" w:type="dxa"/>
+            <w:tcBorders>
+              <w:top w:val="single" w:sz="4" w:space="0" w:color="9BC2E6"/>
+              <w:left w:val="single" w:sz="4" w:space="0" w:color="9BC2E6"/>
+              <w:bottom w:val="single" w:sz="4" w:space="0" w:color="9BC2E6"/>
+              <w:right w:val="nil"/>
+            </w:tcBorders>
+            <w:shd w:val="clear" w:color="DDEBF7" w:fill="DDEBF7"/>
+            <w:noWrap/>
+            <w:vAlign w:val="bottom"/>
+            <w:hideMark/>
+          </w:tcPr>
+          <w:p>
+            <w:pPr>
+              <w:spacing w:after="0" w:line="240" w:lineRule="auto"/>
+              <w:rPr>
+                <w:rFonts w:ascii="Calibri" w:eastAsia="Times New Roman" w:hAnsi="Calibri" w:cs="Calibri"/>
+                <w:color w:val="000000"/>
+                <w:lang w:eastAsia="fr-FR"/>
+              </w:rPr>
+            </w:pPr>
+            <w:proofErr w:type="spellStart"/>
+            <w:r>
+              <w:rPr>
+                <w:rFonts w:ascii="Calibri" w:eastAsia="Times New Roman" w:hAnsi="Calibri" w:cs="Calibri"/>
+                <w:color w:val="000000"/>
+                <w:lang w:eastAsia="fr-FR"/>
+              </w:rPr>
+              <w:t>Hebergement</w:t>
+            </w:r>
+            <w:proofErr w:type="spellEnd"/>
+            <w:r>
+              <w:rPr>
+                <w:rFonts w:ascii="Calibri" w:eastAsia="Times New Roman" w:hAnsi="Calibri" w:cs="Calibri"/>
+                <w:color w:val="000000"/>
+                <w:lang w:eastAsia="fr-FR"/>
+              </w:rPr>
+              <w:t xml:space="preserve"> sur </w:t>
+            </w:r>
+            <w:proofErr w:type="spellStart"/>
+            <w:r>
+              <w:rPr>
+                <w:rFonts w:ascii="Calibri" w:eastAsia="Times New Roman" w:hAnsi="Calibri" w:cs="Calibri"/>
+                <w:color w:val="000000"/>
+                <w:lang w:eastAsia="fr-FR"/>
+              </w:rPr>
+              <w:t>playstore</w:t>
+            </w:r>
+            <w:proofErr w:type="spellEnd"/>
+          </w:p>
+        </w:tc>
+        <w:tc>
+          <w:tcPr>
+            <w:tcW w:w="1660" w:type="dxa"/>
+            <w:tcBorders>
+              <w:top w:val="single" w:sz="4" w:space="0" w:color="9BC2E6"/>
+              <w:left w:val="nil"/>
+              <w:bottom w:val="single" w:sz="4" w:space="0" w:color="9BC2E6"/>
+              <w:right w:val="nil"/>
+            </w:tcBorders>
+            <w:shd w:val="clear" w:color="DDEBF7" w:fill="DDEBF7"/>
+            <w:noWrap/>
+            <w:vAlign w:val="bottom"/>
+            <w:hideMark/>
+          </w:tcPr>
+          <w:p>
+            <w:pPr>
+              <w:spacing w:after="0" w:line="240" w:lineRule="auto"/>
+              <w:jc w:val="right"/>
+              <w:rPr>
+                <w:rFonts w:ascii="Calibri" w:eastAsia="Times New Roman" w:hAnsi="Calibri" w:cs="Calibri"/>
+                <w:color w:val="000000"/>
+                <w:lang w:eastAsia="fr-FR"/>
+              </w:rPr>
+            </w:pPr>
+            <w:r>
+              <w:rPr>
+                <w:rFonts w:ascii="Calibri" w:eastAsia="Times New Roman" w:hAnsi="Calibri" w:cs="Calibri"/>
+                <w:color w:val="000000"/>
+                <w:lang w:eastAsia="fr-FR"/>
+              </w:rPr>
+              <w:t>13/08/2023</w:t>
+            </w:r>
+          </w:p>
+        </w:tc>
+        <w:tc>
+          <w:tcPr>
+            <w:tcW w:w="1760" w:type="dxa"/>
+            <w:tcBorders>
+              <w:top w:val="single" w:sz="4" w:space="0" w:color="9BC2E6"/>
+              <w:left w:val="nil"/>
+              <w:bottom w:val="single" w:sz="4" w:space="0" w:color="9BC2E6"/>
+              <w:right w:val="nil"/>
+            </w:tcBorders>
+            <w:shd w:val="clear" w:color="DDEBF7" w:fill="DDEBF7"/>
+            <w:noWrap/>
+            <w:vAlign w:val="bottom"/>
+            <w:hideMark/>
+          </w:tcPr>
+          <w:p>
+            <w:pPr>
+              <w:spacing w:after="0" w:line="240" w:lineRule="auto"/>
+              <w:jc w:val="right"/>
+              <w:rPr>
+                <w:rFonts w:ascii="Calibri" w:eastAsia="Times New Roman" w:hAnsi="Calibri" w:cs="Calibri"/>
+                <w:color w:val="000000"/>
+                <w:lang w:eastAsia="fr-FR"/>
+              </w:rPr>
+            </w:pPr>
+            <w:r>
+              <w:rPr>
+                <w:rFonts w:ascii="Calibri" w:eastAsia="Times New Roman" w:hAnsi="Calibri" w:cs="Calibri"/>
+                <w:color w:val="000000"/>
+                <w:lang w:eastAsia="fr-FR"/>
+              </w:rPr>
+              <w:t>1</w:t>
+            </w:r>
+          </w:p>
+        </w:tc>
+        <w:tc>
+          <w:tcPr>
+            <w:tcW w:w="1360" w:type="dxa"/>
+            <w:tcBorders>
+              <w:top w:val="single" w:sz="4" w:space="0" w:color="9BC2E6"/>
+              <w:left w:val="nil"/>
+              <w:bottom w:val="single" w:sz="4" w:space="0" w:color="9BC2E6"/>
+              <w:right w:val="single" w:sz="4" w:space="0" w:color="9BC2E6"/>
+            </w:tcBorders>
+            <w:shd w:val="clear" w:color="DDEBF7" w:fill="DDEBF7"/>
+            <w:noWrap/>
+            <w:vAlign w:val="bottom"/>
+            <w:hideMark/>
+          </w:tcPr>
+          <w:p>
+            <w:pPr>
+              <w:spacing w:after="0" w:line="240" w:lineRule="auto"/>
+              <w:jc w:val="right"/>
+              <w:rPr>
+                <w:rFonts w:ascii="Calibri" w:eastAsia="Times New Roman" w:hAnsi="Calibri" w:cs="Calibri"/>
+                <w:color w:val="000000"/>
+                <w:lang w:eastAsia="fr-FR"/>
+              </w:rPr>
+            </w:pPr>
+            <w:r>
+              <w:rPr>
+                <w:rFonts w:ascii="Calibri" w:eastAsia="Times New Roman" w:hAnsi="Calibri" w:cs="Calibri"/>
+                <w:color w:val="000000"/>
+                <w:lang w:eastAsia="fr-FR"/>
+              </w:rPr>
+              <w:t>14/08/2023</w:t>
+            </w:r>
+          </w:p>
+        </w:tc>
+      </w:tr>
+      <w:tr>
+        <w:trPr>
+          <w:trHeight w:val="300"/>
+        </w:trPr>
+        <w:tc>
+          <w:tcPr>
+            <w:tcW w:w="5020" w:type="dxa"/>
+            <w:tcBorders>
+              <w:top w:val="single" w:sz="4" w:space="0" w:color="9BC2E6"/>
+              <w:left w:val="single" w:sz="4" w:space="0" w:color="9BC2E6"/>
+              <w:bottom w:val="single" w:sz="4" w:space="0" w:color="9BC2E6"/>
+              <w:right w:val="nil"/>
+            </w:tcBorders>
+            <w:shd w:val="clear" w:color="auto" w:fill="auto"/>
+            <w:noWrap/>
+            <w:vAlign w:val="bottom"/>
+            <w:hideMark/>
+          </w:tcPr>
+          <w:p>
+            <w:pPr>
+              <w:spacing w:after="0" w:line="240" w:lineRule="auto"/>
+              <w:rPr>
+                <w:rFonts w:ascii="Calibri" w:eastAsia="Times New Roman" w:hAnsi="Calibri" w:cs="Calibri"/>
+                <w:color w:val="000000"/>
+                <w:lang w:eastAsia="fr-FR"/>
+              </w:rPr>
+            </w:pPr>
+            <w:proofErr w:type="spellStart"/>
+            <w:r>
+              <w:rPr>
+                <w:rFonts w:ascii="Calibri" w:eastAsia="Times New Roman" w:hAnsi="Calibri" w:cs="Calibri"/>
+                <w:color w:val="000000"/>
+                <w:lang w:eastAsia="fr-FR"/>
+              </w:rPr>
+              <w:t>Maintenace</w:t>
+            </w:r>
+            <w:proofErr w:type="spellEnd"/>
+          </w:p>
+        </w:tc>
+        <w:tc>
+          <w:tcPr>
+            <w:tcW w:w="1660" w:type="dxa"/>
+            <w:tcBorders>
+              <w:top w:val="single" w:sz="4" w:space="0" w:color="9BC2E6"/>
+              <w:left w:val="nil"/>
+              <w:bottom w:val="single" w:sz="4" w:space="0" w:color="9BC2E6"/>
+              <w:right w:val="nil"/>
+            </w:tcBorders>
+            <w:shd w:val="clear" w:color="auto" w:fill="auto"/>
+            <w:noWrap/>
+            <w:vAlign w:val="bottom"/>
+            <w:hideMark/>
+          </w:tcPr>
+          <w:p>
+            <w:pPr>
+              <w:spacing w:after="0" w:line="240" w:lineRule="auto"/>
+              <w:jc w:val="right"/>
+              <w:rPr>
+                <w:rFonts w:ascii="Calibri" w:eastAsia="Times New Roman" w:hAnsi="Calibri" w:cs="Calibri"/>
+                <w:color w:val="000000"/>
+                <w:lang w:eastAsia="fr-FR"/>
+              </w:rPr>
+            </w:pPr>
+            <w:r>
+              <w:rPr>
+                <w:rFonts w:ascii="Calibri" w:eastAsia="Times New Roman" w:hAnsi="Calibri" w:cs="Calibri"/>
+                <w:color w:val="000000"/>
+                <w:lang w:eastAsia="fr-FR"/>
+              </w:rPr>
+              <w:t>15/08/2023</w:t>
+            </w:r>
+          </w:p>
+        </w:tc>
+        <w:tc>
+          <w:tcPr>
+            <w:tcW w:w="1760" w:type="dxa"/>
+            <w:tcBorders>
+              <w:top w:val="single" w:sz="4" w:space="0" w:color="9BC2E6"/>
+              <w:left w:val="nil"/>
+              <w:bottom w:val="single" w:sz="4" w:space="0" w:color="9BC2E6"/>
+              <w:right w:val="nil"/>
+            </w:tcBorders>
+            <w:shd w:val="clear" w:color="auto" w:fill="auto"/>
+            <w:noWrap/>
+            <w:vAlign w:val="bottom"/>
+            <w:hideMark/>
+          </w:tcPr>
+          <w:p>
+            <w:pPr>
+              <w:spacing w:after="0" w:line="240" w:lineRule="auto"/>
+              <w:jc w:val="right"/>
+              <w:rPr>
+                <w:rFonts w:ascii="Calibri" w:eastAsia="Times New Roman" w:hAnsi="Calibri" w:cs="Calibri"/>
+                <w:color w:val="000000"/>
+                <w:lang w:eastAsia="fr-FR"/>
+              </w:rPr>
+            </w:pPr>
+            <w:r>
+              <w:rPr>
+                <w:rFonts w:ascii="Calibri" w:eastAsia="Times New Roman" w:hAnsi="Calibri" w:cs="Calibri"/>
+                <w:color w:val="000000"/>
+                <w:lang w:eastAsia="fr-FR"/>
+              </w:rPr>
+              <w:t>30</w:t>
+            </w:r>
+          </w:p>
+        </w:tc>
+        <w:tc>
+          <w:tcPr>
+            <w:tcW w:w="1360" w:type="dxa"/>
+            <w:tcBorders>
+              <w:top w:val="single" w:sz="4" w:space="0" w:color="9BC2E6"/>
+              <w:left w:val="nil"/>
+              <w:bottom w:val="single" w:sz="4" w:space="0" w:color="9BC2E6"/>
+              <w:right w:val="single" w:sz="4" w:space="0" w:color="9BC2E6"/>
+            </w:tcBorders>
+            <w:shd w:val="clear" w:color="auto" w:fill="auto"/>
+            <w:noWrap/>
+            <w:vAlign w:val="bottom"/>
+            <w:hideMark/>
+          </w:tcPr>
+          <w:p>
+            <w:pPr>
+              <w:spacing w:after="0" w:line="240" w:lineRule="auto"/>
+              <w:jc w:val="right"/>
+              <w:rPr>
+                <w:rFonts w:ascii="Calibri" w:eastAsia="Times New Roman" w:hAnsi="Calibri" w:cs="Calibri"/>
+                <w:color w:val="000000"/>
+                <w:lang w:eastAsia="fr-FR"/>
+              </w:rPr>
+            </w:pPr>
+            <w:r>
+              <w:rPr>
+                <w:rFonts w:ascii="Calibri" w:eastAsia="Times New Roman" w:hAnsi="Calibri" w:cs="Calibri"/>
+                <w:color w:val="000000"/>
+                <w:lang w:eastAsia="fr-FR"/>
+              </w:rPr>
+              <w:t>14/09/2023</w:t>
+            </w:r>
+          </w:p>
+        </w:tc>
+      </w:tr>
+    </w:tbl>
+    <w:p>
+      <w:pPr>
+        <w:pStyle w:val="Paragraphedeliste"/>
+        <w:ind w:left="1068"/>
+        <w:rPr>
+          <w:rFonts w:ascii="Times New Roman" w:hAnsi="Times New Roman" w:cs="Times New Roman"/>
+          <w:color w:val="000000" w:themeColor="text1"/>
+          <w:sz w:val="28"/>
+          <w:szCs w:val="28"/>
+        </w:rPr>
+      </w:pPr>
+    </w:p>
+    <w:p>
+      <w:pPr>
+        <w:pStyle w:val="Paragraphedeliste"/>
+        <w:ind w:left="1068"/>
+        <w:rPr>
+          <w:rFonts w:ascii="Times New Roman" w:hAnsi="Times New Roman" w:cs="Times New Roman"/>
+          <w:color w:val="000000" w:themeColor="text1"/>
+          <w:sz w:val="28"/>
+          <w:szCs w:val="28"/>
+        </w:rPr>
+      </w:pPr>
+    </w:p>
+    <w:p>
+      <w:pPr>
+        <w:pStyle w:val="Paragraphedeliste"/>
+        <w:ind w:left="1068"/>
+        <w:rPr>
+          <w:rFonts w:ascii="Times New Roman" w:hAnsi="Times New Roman" w:cs="Times New Roman"/>
+          <w:color w:val="000000" w:themeColor="text1"/>
+          <w:sz w:val="28"/>
+          <w:szCs w:val="28"/>
+        </w:rPr>
+      </w:pPr>
+    </w:p>
+    <w:p>
+      <w:pPr>
+        <w:pStyle w:val="Paragraphedeliste"/>
+        <w:rPr>
+          <w:rFonts w:ascii="Algerian" w:hAnsi="Algerian" w:cs="Times New Roman"/>
+          <w:color w:val="FF0000"/>
+          <w:sz w:val="28"/>
+          <w:szCs w:val="28"/>
+        </w:rPr>
+      </w:pPr>
+      <w:r>
+        <w:rPr>
+          <w:noProof/>
+          <w:lang w:eastAsia="fr-FR"/>
+        </w:rPr>
+        <w:lastRenderedPageBreak/>
+        <w:drawing>
+          <wp:inline distT="0" distB="0" distL="0" distR="0" wp14:anchorId="106F6610" wp14:editId="2B9A0B33">
+            <wp:extent cx="5760720" cy="3973830"/>
+            <wp:effectExtent l="0" t="0" r="11430" b="7620"/>
+            <wp:docPr id="1" name="Graphique 1"/>
+            <wp:cNvGraphicFramePr/>
+            <a:graphic xmlns:a="http://schemas.openxmlformats.org/drawingml/2006/main">
+              <a:graphicData uri="http://schemas.openxmlformats.org/drawingml/2006/chart">
+                <c:chart xmlns:c="http://schemas.openxmlformats.org/drawingml/2006/chart" xmlns:r="http://schemas.openxmlformats.org/officeDocument/2006/relationships" r:id="rId8"/>
+              </a:graphicData>
+            </a:graphic>
+          </wp:inline>
+        </w:drawing>
+      </w:r>
     </w:p>
     <w:sectPr>
       <w:pgSz w:w="11906" w:h="16838"/>
@@ -4842,7 +8113,895 @@
       <w:vertAlign w:val="superscript"/>
     </w:rPr>
   </w:style>
+  <w:style w:type="table" w:styleId="Grilledutableau">
+    <w:name w:val="Table Grid"/>
+    <w:basedOn w:val="TableauNormal"/>
+    <w:uiPriority w:val="39"/>
+    <w:rsid w:val="00597F92"/>
+    <w:pPr>
+      <w:spacing w:after="0" w:line="240" w:lineRule="auto"/>
+    </w:pPr>
+    <w:tblPr>
+      <w:tblBorders>
+        <w:top w:val="single" w:sz="4" w:space="0" w:color="auto"/>
+        <w:left w:val="single" w:sz="4" w:space="0" w:color="auto"/>
+        <w:bottom w:val="single" w:sz="4" w:space="0" w:color="auto"/>
+        <w:right w:val="single" w:sz="4" w:space="0" w:color="auto"/>
+        <w:insideH w:val="single" w:sz="4" w:space="0" w:color="auto"/>
+        <w:insideV w:val="single" w:sz="4" w:space="0" w:color="auto"/>
+      </w:tblBorders>
+    </w:tblPr>
+  </w:style>
 </w:styles>
+</file>
+
+<file path=word/charts/chart1.xml><?xml version="1.0" encoding="utf-8"?>
+<c:chartSpace xmlns:c="http://schemas.openxmlformats.org/drawingml/2006/chart" xmlns:a="http://schemas.openxmlformats.org/drawingml/2006/main" xmlns:r="http://schemas.openxmlformats.org/officeDocument/2006/relationships">
+  <c:date1904 val="0"/>
+  <c:lang val="fr-FR"/>
+  <c:roundedCorners val="0"/>
+  <mc:AlternateContent xmlns:mc="http://schemas.openxmlformats.org/markup-compatibility/2006">
+    <mc:Choice xmlns:c14="http://schemas.microsoft.com/office/drawing/2007/8/2/chart" Requires="c14">
+      <c14:style val="102"/>
+    </mc:Choice>
+    <mc:Fallback>
+      <c:style val="2"/>
+    </mc:Fallback>
+  </mc:AlternateContent>
+  <c:chart>
+    <c:autoTitleDeleted val="0"/>
+    <c:plotArea>
+      <c:layout/>
+      <c:barChart>
+        <c:barDir val="bar"/>
+        <c:grouping val="stacked"/>
+        <c:varyColors val="0"/>
+        <c:ser>
+          <c:idx val="0"/>
+          <c:order val="0"/>
+          <c:tx>
+            <c:strRef>
+              <c:f>Feuil1!$B$1</c:f>
+              <c:strCache>
+                <c:ptCount val="1"/>
+                <c:pt idx="0">
+                  <c:v>Date de debut</c:v>
+                </c:pt>
+              </c:strCache>
+            </c:strRef>
+          </c:tx>
+          <c:spPr>
+            <a:noFill/>
+            <a:ln>
+              <a:noFill/>
+            </a:ln>
+            <a:effectLst/>
+          </c:spPr>
+          <c:invertIfNegative val="0"/>
+          <c:cat>
+            <c:strRef>
+              <c:f>Feuil1!$A$2:$A$9</c:f>
+              <c:strCache>
+                <c:ptCount val="8"/>
+                <c:pt idx="0">
+                  <c:v>Etude de marche(analyse)</c:v>
+                </c:pt>
+                <c:pt idx="1">
+                  <c:v>Elaboration maquette(prototypage)</c:v>
+                </c:pt>
+                <c:pt idx="2">
+                  <c:v>Choix du langage de programmation et apprentissage</c:v>
+                </c:pt>
+                <c:pt idx="3">
+                  <c:v>Codage</c:v>
+                </c:pt>
+                <c:pt idx="4">
+                  <c:v>testes</c:v>
+                </c:pt>
+                <c:pt idx="5">
+                  <c:v>Livraison</c:v>
+                </c:pt>
+                <c:pt idx="6">
+                  <c:v>Hebergement sur playstore</c:v>
+                </c:pt>
+                <c:pt idx="7">
+                  <c:v>Maintenace</c:v>
+                </c:pt>
+              </c:strCache>
+            </c:strRef>
+          </c:cat>
+          <c:val>
+            <c:numRef>
+              <c:f>Feuil1!$B$2:$B$9</c:f>
+              <c:numCache>
+                <c:formatCode>m/d/yyyy</c:formatCode>
+                <c:ptCount val="8"/>
+                <c:pt idx="0">
+                  <c:v>45099</c:v>
+                </c:pt>
+                <c:pt idx="1">
+                  <c:v>45105</c:v>
+                </c:pt>
+                <c:pt idx="2">
+                  <c:v>45109</c:v>
+                </c:pt>
+                <c:pt idx="3">
+                  <c:v>45128</c:v>
+                </c:pt>
+                <c:pt idx="4">
+                  <c:v>45143</c:v>
+                </c:pt>
+                <c:pt idx="5">
+                  <c:v>45149</c:v>
+                </c:pt>
+                <c:pt idx="6">
+                  <c:v>45151</c:v>
+                </c:pt>
+                <c:pt idx="7">
+                  <c:v>45153</c:v>
+                </c:pt>
+              </c:numCache>
+            </c:numRef>
+          </c:val>
+        </c:ser>
+        <c:ser>
+          <c:idx val="1"/>
+          <c:order val="1"/>
+          <c:tx>
+            <c:v>Duree(en jour)</c:v>
+          </c:tx>
+          <c:spPr>
+            <a:solidFill>
+              <a:schemeClr val="accent2"/>
+            </a:solidFill>
+            <a:ln>
+              <a:noFill/>
+            </a:ln>
+            <a:effectLst/>
+          </c:spPr>
+          <c:invertIfNegative val="0"/>
+          <c:val>
+            <c:numRef>
+              <c:f>Feuil1!$C$2:$C$9</c:f>
+              <c:numCache>
+                <c:formatCode>General</c:formatCode>
+                <c:ptCount val="8"/>
+                <c:pt idx="0">
+                  <c:v>5</c:v>
+                </c:pt>
+                <c:pt idx="1">
+                  <c:v>3</c:v>
+                </c:pt>
+                <c:pt idx="2">
+                  <c:v>18</c:v>
+                </c:pt>
+                <c:pt idx="3">
+                  <c:v>14</c:v>
+                </c:pt>
+                <c:pt idx="4">
+                  <c:v>5</c:v>
+                </c:pt>
+                <c:pt idx="5">
+                  <c:v>1</c:v>
+                </c:pt>
+                <c:pt idx="6">
+                  <c:v>1</c:v>
+                </c:pt>
+                <c:pt idx="7">
+                  <c:v>30</c:v>
+                </c:pt>
+              </c:numCache>
+            </c:numRef>
+          </c:val>
+        </c:ser>
+        <c:dLbls>
+          <c:showLegendKey val="0"/>
+          <c:showVal val="0"/>
+          <c:showCatName val="0"/>
+          <c:showSerName val="0"/>
+          <c:showPercent val="0"/>
+          <c:showBubbleSize val="0"/>
+        </c:dLbls>
+        <c:gapWidth val="150"/>
+        <c:overlap val="100"/>
+        <c:axId val="1943254672"/>
+        <c:axId val="1943263920"/>
+      </c:barChart>
+      <c:catAx>
+        <c:axId val="1943254672"/>
+        <c:scaling>
+          <c:orientation val="maxMin"/>
+        </c:scaling>
+        <c:delete val="0"/>
+        <c:axPos val="l"/>
+        <c:numFmt formatCode="General" sourceLinked="1"/>
+        <c:majorTickMark val="none"/>
+        <c:minorTickMark val="none"/>
+        <c:tickLblPos val="nextTo"/>
+        <c:spPr>
+          <a:noFill/>
+          <a:ln w="9525" cap="flat" cmpd="sng" algn="ctr">
+            <a:solidFill>
+              <a:schemeClr val="tx1">
+                <a:lumMod val="15000"/>
+                <a:lumOff val="85000"/>
+              </a:schemeClr>
+            </a:solidFill>
+            <a:round/>
+          </a:ln>
+          <a:effectLst/>
+        </c:spPr>
+        <c:txPr>
+          <a:bodyPr rot="-60000000" spcFirstLastPara="1" vertOverflow="ellipsis" vert="horz" wrap="square" anchor="ctr" anchorCtr="1"/>
+          <a:lstStyle/>
+          <a:p>
+            <a:pPr>
+              <a:defRPr sz="900" b="0" i="0" u="none" strike="noStrike" kern="1200" baseline="0">
+                <a:solidFill>
+                  <a:schemeClr val="tx1">
+                    <a:lumMod val="65000"/>
+                    <a:lumOff val="35000"/>
+                  </a:schemeClr>
+                </a:solidFill>
+                <a:latin typeface="+mn-lt"/>
+                <a:ea typeface="+mn-ea"/>
+                <a:cs typeface="+mn-cs"/>
+              </a:defRPr>
+            </a:pPr>
+            <a:endParaRPr lang="fr-FR"/>
+          </a:p>
+        </c:txPr>
+        <c:crossAx val="1943263920"/>
+        <c:crosses val="autoZero"/>
+        <c:auto val="1"/>
+        <c:lblAlgn val="ctr"/>
+        <c:lblOffset val="100"/>
+        <c:noMultiLvlLbl val="0"/>
+      </c:catAx>
+      <c:valAx>
+        <c:axId val="1943263920"/>
+        <c:scaling>
+          <c:orientation val="minMax"/>
+          <c:max val="45165"/>
+          <c:min val="45099"/>
+        </c:scaling>
+        <c:delete val="0"/>
+        <c:axPos val="t"/>
+        <c:majorGridlines>
+          <c:spPr>
+            <a:ln w="9525" cap="flat" cmpd="sng" algn="ctr">
+              <a:solidFill>
+                <a:schemeClr val="tx1">
+                  <a:lumMod val="15000"/>
+                  <a:lumOff val="85000"/>
+                </a:schemeClr>
+              </a:solidFill>
+              <a:round/>
+            </a:ln>
+            <a:effectLst/>
+          </c:spPr>
+        </c:majorGridlines>
+        <c:numFmt formatCode="m/d/yyyy" sourceLinked="0"/>
+        <c:majorTickMark val="none"/>
+        <c:minorTickMark val="none"/>
+        <c:tickLblPos val="nextTo"/>
+        <c:spPr>
+          <a:noFill/>
+          <a:ln>
+            <a:noFill/>
+          </a:ln>
+          <a:effectLst/>
+        </c:spPr>
+        <c:txPr>
+          <a:bodyPr rot="2700000" spcFirstLastPara="1" vertOverflow="ellipsis" wrap="square" anchor="ctr" anchorCtr="1"/>
+          <a:lstStyle/>
+          <a:p>
+            <a:pPr>
+              <a:defRPr sz="900" b="0" i="0" u="none" strike="noStrike" kern="1200" baseline="0">
+                <a:solidFill>
+                  <a:schemeClr val="tx1">
+                    <a:lumMod val="65000"/>
+                    <a:lumOff val="35000"/>
+                  </a:schemeClr>
+                </a:solidFill>
+                <a:latin typeface="+mn-lt"/>
+                <a:ea typeface="+mn-ea"/>
+                <a:cs typeface="+mn-cs"/>
+              </a:defRPr>
+            </a:pPr>
+            <a:endParaRPr lang="fr-FR"/>
+          </a:p>
+        </c:txPr>
+        <c:crossAx val="1943254672"/>
+        <c:crosses val="autoZero"/>
+        <c:crossBetween val="between"/>
+      </c:valAx>
+      <c:spPr>
+        <a:noFill/>
+        <a:ln>
+          <a:noFill/>
+        </a:ln>
+        <a:effectLst/>
+      </c:spPr>
+    </c:plotArea>
+    <c:plotVisOnly val="1"/>
+    <c:dispBlanksAs val="gap"/>
+    <c:showDLblsOverMax val="0"/>
+  </c:chart>
+  <c:spPr>
+    <a:solidFill>
+      <a:schemeClr val="bg1"/>
+    </a:solidFill>
+    <a:ln w="9525" cap="flat" cmpd="sng" algn="ctr">
+      <a:solidFill>
+        <a:schemeClr val="tx1">
+          <a:lumMod val="15000"/>
+          <a:lumOff val="85000"/>
+        </a:schemeClr>
+      </a:solidFill>
+      <a:round/>
+    </a:ln>
+    <a:effectLst/>
+  </c:spPr>
+  <c:txPr>
+    <a:bodyPr/>
+    <a:lstStyle/>
+    <a:p>
+      <a:pPr>
+        <a:defRPr/>
+      </a:pPr>
+      <a:endParaRPr lang="fr-FR"/>
+    </a:p>
+  </c:txPr>
+  <c:externalData r:id="rId3">
+    <c:autoUpdate val="0"/>
+  </c:externalData>
+</c:chartSpace>
+</file>
+
+<file path=word/charts/colors1.xml><?xml version="1.0" encoding="utf-8"?>
+<cs:colorStyle xmlns:cs="http://schemas.microsoft.com/office/drawing/2012/chartStyle" xmlns:a="http://schemas.openxmlformats.org/drawingml/2006/main" meth="cycle" id="10">
+  <a:schemeClr val="accent1"/>
+  <a:schemeClr val="accent2"/>
+  <a:schemeClr val="accent3"/>
+  <a:schemeClr val="accent4"/>
+  <a:schemeClr val="accent5"/>
+  <a:schemeClr val="accent6"/>
+  <cs:variation/>
+  <cs:variation>
+    <a:lumMod val="60000"/>
+  </cs:variation>
+  <cs:variation>
+    <a:lumMod val="80000"/>
+    <a:lumOff val="20000"/>
+  </cs:variation>
+  <cs:variation>
+    <a:lumMod val="80000"/>
+  </cs:variation>
+  <cs:variation>
+    <a:lumMod val="60000"/>
+    <a:lumOff val="40000"/>
+  </cs:variation>
+  <cs:variation>
+    <a:lumMod val="50000"/>
+  </cs:variation>
+  <cs:variation>
+    <a:lumMod val="70000"/>
+    <a:lumOff val="30000"/>
+  </cs:variation>
+  <cs:variation>
+    <a:lumMod val="70000"/>
+  </cs:variation>
+  <cs:variation>
+    <a:lumMod val="50000"/>
+    <a:lumOff val="50000"/>
+  </cs:variation>
+</cs:colorStyle>
+</file>
+
+<file path=word/charts/style1.xml><?xml version="1.0" encoding="utf-8"?>
+<cs:chartStyle xmlns:cs="http://schemas.microsoft.com/office/drawing/2012/chartStyle" xmlns:a="http://schemas.openxmlformats.org/drawingml/2006/main" id="297">
+  <cs:axisTitle>
+    <cs:lnRef idx="0"/>
+    <cs:fillRef idx="0"/>
+    <cs:effectRef idx="0"/>
+    <cs:fontRef idx="minor">
+      <a:schemeClr val="tx1">
+        <a:lumMod val="65000"/>
+        <a:lumOff val="35000"/>
+      </a:schemeClr>
+    </cs:fontRef>
+    <cs:defRPr sz="1000" kern="1200"/>
+  </cs:axisTitle>
+  <cs:categoryAxis>
+    <cs:lnRef idx="0"/>
+    <cs:fillRef idx="0"/>
+    <cs:effectRef idx="0"/>
+    <cs:fontRef idx="minor">
+      <a:schemeClr val="tx1">
+        <a:lumMod val="65000"/>
+        <a:lumOff val="35000"/>
+      </a:schemeClr>
+    </cs:fontRef>
+    <cs:spPr>
+      <a:ln w="9525" cap="flat" cmpd="sng" algn="ctr">
+        <a:solidFill>
+          <a:schemeClr val="tx1">
+            <a:lumMod val="15000"/>
+            <a:lumOff val="85000"/>
+          </a:schemeClr>
+        </a:solidFill>
+        <a:round/>
+      </a:ln>
+    </cs:spPr>
+    <cs:defRPr sz="900" kern="1200"/>
+  </cs:categoryAxis>
+  <cs:chartArea mods="allowNoFillOverride allowNoLineOverride">
+    <cs:lnRef idx="0"/>
+    <cs:fillRef idx="0"/>
+    <cs:effectRef idx="0"/>
+    <cs:fontRef idx="minor">
+      <a:schemeClr val="tx1"/>
+    </cs:fontRef>
+    <cs:spPr>
+      <a:solidFill>
+        <a:schemeClr val="bg1"/>
+      </a:solidFill>
+      <a:ln w="9525" cap="flat" cmpd="sng" algn="ctr">
+        <a:solidFill>
+          <a:schemeClr val="tx1">
+            <a:lumMod val="15000"/>
+            <a:lumOff val="85000"/>
+          </a:schemeClr>
+        </a:solidFill>
+        <a:round/>
+      </a:ln>
+    </cs:spPr>
+    <cs:defRPr sz="1000" kern="1200"/>
+  </cs:chartArea>
+  <cs:dataLabel>
+    <cs:lnRef idx="0"/>
+    <cs:fillRef idx="0"/>
+    <cs:effectRef idx="0"/>
+    <cs:fontRef idx="minor">
+      <a:schemeClr val="tx1">
+        <a:lumMod val="75000"/>
+        <a:lumOff val="25000"/>
+      </a:schemeClr>
+    </cs:fontRef>
+    <cs:defRPr sz="900" kern="1200"/>
+  </cs:dataLabel>
+  <cs:dataLabelCallout>
+    <cs:lnRef idx="0"/>
+    <cs:fillRef idx="0"/>
+    <cs:effectRef idx="0"/>
+    <cs:fontRef idx="minor">
+      <a:schemeClr val="dk1">
+        <a:lumMod val="65000"/>
+        <a:lumOff val="35000"/>
+      </a:schemeClr>
+    </cs:fontRef>
+    <cs:spPr>
+      <a:solidFill>
+        <a:schemeClr val="lt1"/>
+      </a:solidFill>
+      <a:ln>
+        <a:solidFill>
+          <a:schemeClr val="dk1">
+            <a:lumMod val="25000"/>
+            <a:lumOff val="75000"/>
+          </a:schemeClr>
+        </a:solidFill>
+      </a:ln>
+    </cs:spPr>
+    <cs:defRPr sz="900" kern="1200"/>
+    <cs:bodyPr rot="0" spcFirstLastPara="1" vertOverflow="clip" horzOverflow="clip" vert="horz" wrap="square" lIns="36576" tIns="18288" rIns="36576" bIns="18288" anchor="ctr" anchorCtr="1">
+      <a:spAutoFit/>
+    </cs:bodyPr>
+  </cs:dataLabelCallout>
+  <cs:dataPoint>
+    <cs:lnRef idx="0"/>
+    <cs:fillRef idx="1">
+      <cs:styleClr val="auto"/>
+    </cs:fillRef>
+    <cs:effectRef idx="0"/>
+    <cs:fontRef idx="minor">
+      <a:schemeClr val="tx1"/>
+    </cs:fontRef>
+  </cs:dataPoint>
+  <cs:dataPoint3D>
+    <cs:lnRef idx="0"/>
+    <cs:fillRef idx="1">
+      <cs:styleClr val="auto"/>
+    </cs:fillRef>
+    <cs:effectRef idx="0"/>
+    <cs:fontRef idx="minor">
+      <a:schemeClr val="tx1"/>
+    </cs:fontRef>
+  </cs:dataPoint3D>
+  <cs:dataPointLine>
+    <cs:lnRef idx="0">
+      <cs:styleClr val="auto"/>
+    </cs:lnRef>
+    <cs:fillRef idx="1"/>
+    <cs:effectRef idx="0"/>
+    <cs:fontRef idx="minor">
+      <a:schemeClr val="tx1"/>
+    </cs:fontRef>
+    <cs:spPr>
+      <a:ln w="28575" cap="rnd">
+        <a:solidFill>
+          <a:schemeClr val="phClr"/>
+        </a:solidFill>
+        <a:round/>
+      </a:ln>
+    </cs:spPr>
+  </cs:dataPointLine>
+  <cs:dataPointMarker>
+    <cs:lnRef idx="0">
+      <cs:styleClr val="auto"/>
+    </cs:lnRef>
+    <cs:fillRef idx="1">
+      <cs:styleClr val="auto"/>
+    </cs:fillRef>
+    <cs:effectRef idx="0"/>
+    <cs:fontRef idx="minor">
+      <a:schemeClr val="tx1"/>
+    </cs:fontRef>
+    <cs:spPr>
+      <a:ln w="9525">
+        <a:solidFill>
+          <a:schemeClr val="phClr"/>
+        </a:solidFill>
+      </a:ln>
+    </cs:spPr>
+  </cs:dataPointMarker>
+  <cs:dataPointMarkerLayout symbol="circle" size="5"/>
+  <cs:dataPointWireframe>
+    <cs:lnRef idx="0">
+      <cs:styleClr val="auto"/>
+    </cs:lnRef>
+    <cs:fillRef idx="1"/>
+    <cs:effectRef idx="0"/>
+    <cs:fontRef idx="minor">
+      <a:schemeClr val="tx1"/>
+    </cs:fontRef>
+    <cs:spPr>
+      <a:ln w="9525" cap="rnd">
+        <a:solidFill>
+          <a:schemeClr val="phClr"/>
+        </a:solidFill>
+        <a:round/>
+      </a:ln>
+    </cs:spPr>
+  </cs:dataPointWireframe>
+  <cs:dataTable>
+    <cs:lnRef idx="0"/>
+    <cs:fillRef idx="0"/>
+    <cs:effectRef idx="0"/>
+    <cs:fontRef idx="minor">
+      <a:schemeClr val="tx1">
+        <a:lumMod val="65000"/>
+        <a:lumOff val="35000"/>
+      </a:schemeClr>
+    </cs:fontRef>
+    <cs:spPr>
+      <a:noFill/>
+      <a:ln w="9525" cap="flat" cmpd="sng" algn="ctr">
+        <a:solidFill>
+          <a:schemeClr val="tx1">
+            <a:lumMod val="15000"/>
+            <a:lumOff val="85000"/>
+          </a:schemeClr>
+        </a:solidFill>
+        <a:round/>
+      </a:ln>
+    </cs:spPr>
+    <cs:defRPr sz="900" kern="1200"/>
+  </cs:dataTable>
+  <cs:downBar>
+    <cs:lnRef idx="0"/>
+    <cs:fillRef idx="0"/>
+    <cs:effectRef idx="0"/>
+    <cs:fontRef idx="minor">
+      <a:schemeClr val="tx1"/>
+    </cs:fontRef>
+    <cs:spPr>
+      <a:solidFill>
+        <a:schemeClr val="dk1">
+          <a:lumMod val="75000"/>
+          <a:lumOff val="25000"/>
+        </a:schemeClr>
+      </a:solidFill>
+      <a:ln w="9525" cap="flat" cmpd="sng" algn="ctr">
+        <a:solidFill>
+          <a:schemeClr val="tx1">
+            <a:lumMod val="65000"/>
+            <a:lumOff val="35000"/>
+          </a:schemeClr>
+        </a:solidFill>
+        <a:round/>
+      </a:ln>
+    </cs:spPr>
+  </cs:downBar>
+  <cs:dropLine>
+    <cs:lnRef idx="0"/>
+    <cs:fillRef idx="0"/>
+    <cs:effectRef idx="0"/>
+    <cs:fontRef idx="minor">
+      <a:schemeClr val="tx1"/>
+    </cs:fontRef>
+    <cs:spPr>
+      <a:ln w="9525" cap="flat" cmpd="sng" algn="ctr">
+        <a:solidFill>
+          <a:schemeClr val="tx1">
+            <a:lumMod val="35000"/>
+            <a:lumOff val="65000"/>
+          </a:schemeClr>
+        </a:solidFill>
+        <a:round/>
+      </a:ln>
+    </cs:spPr>
+  </cs:dropLine>
+  <cs:errorBar>
+    <cs:lnRef idx="0"/>
+    <cs:fillRef idx="0"/>
+    <cs:effectRef idx="0"/>
+    <cs:fontRef idx="minor">
+      <a:schemeClr val="tx1"/>
+    </cs:fontRef>
+    <cs:spPr>
+      <a:ln w="9525" cap="flat" cmpd="sng" algn="ctr">
+        <a:solidFill>
+          <a:schemeClr val="tx1">
+            <a:lumMod val="65000"/>
+            <a:lumOff val="35000"/>
+          </a:schemeClr>
+        </a:solidFill>
+        <a:round/>
+      </a:ln>
+    </cs:spPr>
+  </cs:errorBar>
+  <cs:floor>
+    <cs:lnRef idx="0"/>
+    <cs:fillRef idx="0"/>
+    <cs:effectRef idx="0"/>
+    <cs:fontRef idx="minor">
+      <a:schemeClr val="tx1"/>
+    </cs:fontRef>
+    <cs:spPr>
+      <a:noFill/>
+      <a:ln>
+        <a:noFill/>
+      </a:ln>
+    </cs:spPr>
+  </cs:floor>
+  <cs:gridlineMajor>
+    <cs:lnRef idx="0"/>
+    <cs:fillRef idx="0"/>
+    <cs:effectRef idx="0"/>
+    <cs:fontRef idx="minor">
+      <a:schemeClr val="tx1"/>
+    </cs:fontRef>
+    <cs:spPr>
+      <a:ln w="9525" cap="flat" cmpd="sng" algn="ctr">
+        <a:solidFill>
+          <a:schemeClr val="tx1">
+            <a:lumMod val="15000"/>
+            <a:lumOff val="85000"/>
+          </a:schemeClr>
+        </a:solidFill>
+        <a:round/>
+      </a:ln>
+    </cs:spPr>
+  </cs:gridlineMajor>
+  <cs:gridlineMinor>
+    <cs:lnRef idx="0"/>
+    <cs:fillRef idx="0"/>
+    <cs:effectRef idx="0"/>
+    <cs:fontRef idx="minor">
+      <a:schemeClr val="tx1"/>
+    </cs:fontRef>
+    <cs:spPr>
+      <a:ln w="9525" cap="flat" cmpd="sng" algn="ctr">
+        <a:solidFill>
+          <a:schemeClr val="tx1">
+            <a:lumMod val="5000"/>
+            <a:lumOff val="95000"/>
+          </a:schemeClr>
+        </a:solidFill>
+        <a:round/>
+      </a:ln>
+    </cs:spPr>
+  </cs:gridlineMinor>
+  <cs:hiLoLine>
+    <cs:lnRef idx="0"/>
+    <cs:fillRef idx="0"/>
+    <cs:effectRef idx="0"/>
+    <cs:fontRef idx="minor">
+      <a:schemeClr val="tx1"/>
+    </cs:fontRef>
+    <cs:spPr>
+      <a:ln w="9525" cap="flat" cmpd="sng" algn="ctr">
+        <a:solidFill>
+          <a:schemeClr val="tx1">
+            <a:lumMod val="50000"/>
+            <a:lumOff val="50000"/>
+          </a:schemeClr>
+        </a:solidFill>
+        <a:round/>
+      </a:ln>
+    </cs:spPr>
+  </cs:hiLoLine>
+  <cs:leaderLine>
+    <cs:lnRef idx="0"/>
+    <cs:fillRef idx="0"/>
+    <cs:effectRef idx="0"/>
+    <cs:fontRef idx="minor">
+      <a:schemeClr val="tx1"/>
+    </cs:fontRef>
+    <cs:spPr>
+      <a:ln w="9525" cap="flat" cmpd="sng" algn="ctr">
+        <a:solidFill>
+          <a:schemeClr val="tx1">
+            <a:lumMod val="35000"/>
+            <a:lumOff val="65000"/>
+          </a:schemeClr>
+        </a:solidFill>
+        <a:round/>
+      </a:ln>
+    </cs:spPr>
+  </cs:leaderLine>
+  <cs:legend>
+    <cs:lnRef idx="0"/>
+    <cs:fillRef idx="0"/>
+    <cs:effectRef idx="0"/>
+    <cs:fontRef idx="minor">
+      <a:schemeClr val="tx1">
+        <a:lumMod val="65000"/>
+        <a:lumOff val="35000"/>
+      </a:schemeClr>
+    </cs:fontRef>
+    <cs:defRPr sz="900" kern="1200"/>
+  </cs:legend>
+  <cs:plotArea mods="allowNoFillOverride allowNoLineOverride">
+    <cs:lnRef idx="0"/>
+    <cs:fillRef idx="0"/>
+    <cs:effectRef idx="0"/>
+    <cs:fontRef idx="minor">
+      <a:schemeClr val="tx1"/>
+    </cs:fontRef>
+  </cs:plotArea>
+  <cs:plotArea3D mods="allowNoFillOverride allowNoLineOverride">
+    <cs:lnRef idx="0"/>
+    <cs:fillRef idx="0"/>
+    <cs:effectRef idx="0"/>
+    <cs:fontRef idx="minor">
+      <a:schemeClr val="tx1"/>
+    </cs:fontRef>
+  </cs:plotArea3D>
+  <cs:seriesAxis>
+    <cs:lnRef idx="0"/>
+    <cs:fillRef idx="0"/>
+    <cs:effectRef idx="0"/>
+    <cs:fontRef idx="minor">
+      <a:schemeClr val="tx1">
+        <a:lumMod val="65000"/>
+        <a:lumOff val="35000"/>
+      </a:schemeClr>
+    </cs:fontRef>
+    <cs:defRPr sz="900" kern="1200"/>
+  </cs:seriesAxis>
+  <cs:seriesLine>
+    <cs:lnRef idx="0"/>
+    <cs:fillRef idx="0"/>
+    <cs:effectRef idx="0"/>
+    <cs:fontRef idx="minor">
+      <a:schemeClr val="tx1"/>
+    </cs:fontRef>
+    <cs:spPr>
+      <a:ln w="9525" cap="flat" cmpd="sng" algn="ctr">
+        <a:solidFill>
+          <a:schemeClr val="tx1">
+            <a:lumMod val="35000"/>
+            <a:lumOff val="65000"/>
+          </a:schemeClr>
+        </a:solidFill>
+        <a:round/>
+      </a:ln>
+    </cs:spPr>
+  </cs:seriesLine>
+  <cs:title>
+    <cs:lnRef idx="0"/>
+    <cs:fillRef idx="0"/>
+    <cs:effectRef idx="0"/>
+    <cs:fontRef idx="minor">
+      <a:schemeClr val="tx1">
+        <a:lumMod val="65000"/>
+        <a:lumOff val="35000"/>
+      </a:schemeClr>
+    </cs:fontRef>
+    <cs:defRPr sz="1400" b="0" kern="1200" spc="0" baseline="0"/>
+  </cs:title>
+  <cs:trendline>
+    <cs:lnRef idx="0">
+      <cs:styleClr val="auto"/>
+    </cs:lnRef>
+    <cs:fillRef idx="0"/>
+    <cs:effectRef idx="0"/>
+    <cs:fontRef idx="minor">
+      <a:schemeClr val="tx1"/>
+    </cs:fontRef>
+    <cs:spPr>
+      <a:ln w="19050" cap="rnd">
+        <a:solidFill>
+          <a:schemeClr val="phClr"/>
+        </a:solidFill>
+        <a:prstDash val="sysDot"/>
+      </a:ln>
+    </cs:spPr>
+  </cs:trendline>
+  <cs:trendlineLabel>
+    <cs:lnRef idx="0"/>
+    <cs:fillRef idx="0"/>
+    <cs:effectRef idx="0"/>
+    <cs:fontRef idx="minor">
+      <a:schemeClr val="tx1">
+        <a:lumMod val="65000"/>
+        <a:lumOff val="35000"/>
+      </a:schemeClr>
+    </cs:fontRef>
+    <cs:defRPr sz="900" kern="1200"/>
+  </cs:trendlineLabel>
+  <cs:upBar>
+    <cs:lnRef idx="0"/>
+    <cs:fillRef idx="0"/>
+    <cs:effectRef idx="0"/>
+    <cs:fontRef idx="minor">
+      <a:schemeClr val="tx1"/>
+    </cs:fontRef>
+    <cs:spPr>
+      <a:solidFill>
+        <a:schemeClr val="lt1"/>
+      </a:solidFill>
+      <a:ln w="9525" cap="flat" cmpd="sng" algn="ctr">
+        <a:solidFill>
+          <a:schemeClr val="tx1">
+            <a:lumMod val="65000"/>
+            <a:lumOff val="35000"/>
+          </a:schemeClr>
+        </a:solidFill>
+        <a:round/>
+      </a:ln>
+    </cs:spPr>
+  </cs:upBar>
+  <cs:valueAxis>
+    <cs:lnRef idx="0"/>
+    <cs:fillRef idx="0"/>
+    <cs:effectRef idx="0"/>
+    <cs:fontRef idx="minor">
+      <a:schemeClr val="tx1">
+        <a:lumMod val="65000"/>
+        <a:lumOff val="35000"/>
+      </a:schemeClr>
+    </cs:fontRef>
+    <cs:defRPr sz="900" kern="1200"/>
+  </cs:valueAxis>
+  <cs:wall>
+    <cs:lnRef idx="0"/>
+    <cs:fillRef idx="0"/>
+    <cs:effectRef idx="0"/>
+    <cs:fontRef idx="minor">
+      <a:schemeClr val="tx1"/>
+    </cs:fontRef>
+    <cs:spPr>
+      <a:noFill/>
+      <a:ln>
+        <a:noFill/>
+      </a:ln>
+    </cs:spPr>
+  </cs:wall>
+</cs:chartStyle>
 </file>
 
 <file path=word/theme/theme1.xml><?xml version="1.0" encoding="utf-8"?>
@@ -5111,7 +9270,7 @@
 </file>
 
 <file path=customXml/itemProps1.xml><?xml version="1.0" encoding="utf-8"?>
-<ds:datastoreItem xmlns:ds="http://schemas.openxmlformats.org/officeDocument/2006/customXml" ds:itemID="{B588037C-19EA-4919-83E9-8FB02350DB61}">
+<ds:datastoreItem xmlns:ds="http://schemas.openxmlformats.org/officeDocument/2006/customXml" ds:itemID="{12367D81-4EB0-4F6B-B312-D55B37127087}">
   <ds:schemaRefs>
     <ds:schemaRef ds:uri="http://schemas.openxmlformats.org/officeDocument/2006/bibliography"/>
   </ds:schemaRefs>
